--- a/TXP_pp.docx
+++ b/TXP_pp.docx
@@ -1598,6 +1598,7 @@
       <w:pPr>
         <w:rPr>
           <w:rFonts w:ascii="Meiryo" w:eastAsia="Meiryo" w:hAnsi="Meiryo"/>
+          <w:color w:val="000000" w:themeColor="text1"/>
           <w:sz w:val="20"/>
           <w:szCs w:val="20"/>
         </w:rPr>
@@ -1624,2679 +1625,939 @@
     <w:p>
       <w:pPr>
         <w:rPr>
-          <w:rFonts w:ascii="Meiryo" w:eastAsia="Meiryo" w:hAnsi="Meiryo"/>
-          <w:b/>
-          <w:sz w:val="20"/>
-          <w:szCs w:val="20"/>
-        </w:rPr>
-      </w:pPr>
-      <w:r>
-        <w:rPr>
-          <w:rFonts w:ascii="Meiryo" w:eastAsia="Meiryo" w:hAnsi="Meiryo"/>
-          <w:b/>
-          <w:sz w:val="20"/>
-          <w:szCs w:val="20"/>
-        </w:rPr>
-        <w:t>Knowledge gap</w:t>
-      </w:r>
-    </w:p>
-    <w:p>
-      <w:pPr>
-        <w:rPr>
-          <w:rFonts w:ascii="Meiryo" w:eastAsia="Meiryo" w:hAnsi="Meiryo"/>
-          <w:sz w:val="20"/>
-          <w:szCs w:val="20"/>
-        </w:rPr>
-      </w:pPr>
-      <w:r>
-        <w:rPr>
-          <w:rFonts w:ascii="Meiryo" w:eastAsia="Meiryo" w:hAnsi="Meiryo" w:hint="eastAsia"/>
-          <w:sz w:val="20"/>
-          <w:szCs w:val="20"/>
-        </w:rPr>
-        <w:t>・</w:t>
-      </w:r>
-      <w:commentRangeStart w:id="3"/>
-      <w:r>
-        <w:rPr>
-          <w:rFonts w:ascii="Meiryo" w:eastAsia="Meiryo" w:hAnsi="Meiryo"/>
-          <w:sz w:val="20"/>
-          <w:szCs w:val="20"/>
-        </w:rPr>
-        <w:t xml:space="preserve">prediction ability of PP at emergent department (ED) triage to differentiate patients with cardiovascular diseases such as </w:t>
-      </w:r>
-      <w:r>
-        <w:rPr>
-          <w:rFonts w:ascii="Meiryo" w:eastAsia="Meiryo" w:hAnsi="Meiryo"/>
-          <w:sz w:val="20"/>
-          <w:szCs w:val="20"/>
-        </w:rPr>
-        <w:t>myocardial infarction, dissecting aneurysm, or massive pulmonary embolism</w:t>
-      </w:r>
-      <w:commentRangeEnd w:id="3"/>
-      <w:r>
-        <w:rPr>
-          <w:rStyle w:val="CommentReference"/>
-        </w:rPr>
-        <w:commentReference w:id="3"/>
-      </w:r>
-      <w:r>
-        <w:rPr>
-          <w:rFonts w:ascii="Meiryo" w:eastAsia="Meiryo" w:hAnsi="Meiryo"/>
-          <w:sz w:val="20"/>
-          <w:szCs w:val="20"/>
-        </w:rPr>
-        <w:t xml:space="preserve"> cardiovascular disease </w:t>
-      </w:r>
-      <w:r>
-        <w:rPr>
-          <w:rFonts w:ascii="Meiryo" w:eastAsia="Meiryo" w:hAnsi="Meiryo" w:hint="eastAsia"/>
-          <w:sz w:val="20"/>
-          <w:szCs w:val="20"/>
-        </w:rPr>
-        <w:t xml:space="preserve">± </w:t>
-      </w:r>
-      <w:r>
-        <w:rPr>
-          <w:rFonts w:ascii="Meiryo" w:eastAsia="Meiryo" w:hAnsi="Meiryo"/>
-          <w:sz w:val="20"/>
-          <w:szCs w:val="20"/>
-        </w:rPr>
-        <w:t>critical conditions</w:t>
-      </w:r>
-      <w:r>
-        <w:rPr>
-          <w:rFonts w:ascii="Meiryo" w:eastAsia="Meiryo" w:hAnsi="Meiryo" w:hint="eastAsia"/>
-          <w:sz w:val="20"/>
-          <w:szCs w:val="20"/>
-        </w:rPr>
-        <w:t>（</w:t>
-      </w:r>
-      <w:r>
-        <w:rPr>
-          <w:rFonts w:ascii="Meiryo" w:eastAsia="Meiryo" w:hAnsi="Meiryo"/>
-          <w:sz w:val="20"/>
-          <w:szCs w:val="20"/>
-        </w:rPr>
-        <w:t>sepsis</w:t>
-      </w:r>
-      <w:r>
-        <w:rPr>
-          <w:rFonts w:ascii="Meiryo" w:eastAsia="Meiryo" w:hAnsi="Meiryo" w:hint="eastAsia"/>
-          <w:sz w:val="20"/>
-          <w:szCs w:val="20"/>
-        </w:rPr>
-        <w:t xml:space="preserve">）　</w:t>
-      </w:r>
-    </w:p>
-    <w:p>
-      <w:pPr>
-        <w:rPr>
-          <w:rFonts w:ascii="Meiryo" w:eastAsia="Meiryo" w:hAnsi="Meiryo"/>
-          <w:sz w:val="20"/>
-          <w:szCs w:val="20"/>
-        </w:rPr>
-      </w:pPr>
-      <w:r>
-        <w:rPr>
-          <w:rFonts w:ascii="Meiryo" w:eastAsia="Meiryo" w:hAnsi="Meiryo" w:hint="eastAsia"/>
-          <w:sz w:val="20"/>
-          <w:szCs w:val="20"/>
-        </w:rPr>
-        <w:t>＊</w:t>
-      </w:r>
-      <w:r>
-        <w:rPr>
-          <w:rFonts w:ascii="Meiryo" w:eastAsia="Meiryo" w:hAnsi="Meiryo" w:hint="eastAsia"/>
-          <w:sz w:val="20"/>
-          <w:szCs w:val="20"/>
-        </w:rPr>
-        <w:t>心血管系だけに絞って、循環器系の雑誌に出すのもあるかも。心血管だけに絞ると、</w:t>
-      </w:r>
-      <w:r>
-        <w:rPr>
-          <w:rFonts w:ascii="Meiryo" w:eastAsia="Meiryo" w:hAnsi="Meiryo"/>
-          <w:sz w:val="20"/>
-          <w:szCs w:val="20"/>
-        </w:rPr>
-        <w:t>Reference</w:t>
-      </w:r>
-      <w:r>
-        <w:rPr>
-          <w:rFonts w:ascii="Meiryo" w:eastAsia="Meiryo" w:hAnsi="Meiryo" w:hint="eastAsia"/>
-          <w:sz w:val="20"/>
-          <w:szCs w:val="20"/>
-        </w:rPr>
-        <w:t>に敗血症が入ってしまい、効果量が少なくなる。</w:t>
-      </w:r>
-    </w:p>
-    <w:p>
-      <w:pPr>
-        <w:tabs>
-          <w:tab w:val="left" w:pos="5031"/>
-        </w:tabs>
-        <w:rPr>
-          <w:rFonts w:ascii="Meiryo" w:eastAsia="Meiryo" w:hAnsi="Meiryo"/>
-          <w:sz w:val="20"/>
-          <w:szCs w:val="20"/>
-        </w:rPr>
-      </w:pPr>
-      <w:r>
-        <w:rPr>
-          <w:rFonts w:ascii="Meiryo" w:eastAsia="Meiryo" w:hAnsi="Meiryo" w:hint="eastAsia"/>
-          <w:sz w:val="20"/>
-          <w:szCs w:val="20"/>
-        </w:rPr>
-        <w:t>・A</w:t>
-      </w:r>
-      <w:r>
-        <w:rPr>
-          <w:rFonts w:ascii="Meiryo" w:eastAsia="Meiryo" w:hAnsi="Meiryo"/>
-          <w:sz w:val="20"/>
-          <w:szCs w:val="20"/>
-        </w:rPr>
-        <w:t xml:space="preserve"> reference value of 65 mmHg (50 mmHg ± 2 SD)</w:t>
-      </w:r>
-      <w:r>
-        <w:rPr>
-          <w:rFonts w:ascii="Meiryo" w:eastAsia="Meiryo" w:hAnsi="Meiryo"/>
-          <w:sz w:val="20"/>
-          <w:szCs w:val="20"/>
-        </w:rPr>
-        <w:t xml:space="preserve"> was assessed at check-up</w:t>
-      </w:r>
-      <w:r>
-        <w:rPr>
-          <w:rFonts w:ascii="Meiryo" w:eastAsia="Meiryo" w:hAnsi="Meiryo"/>
-          <w:sz w:val="20"/>
-          <w:szCs w:val="20"/>
-        </w:rPr>
-        <w:fldChar w:fldCharType="begin" w:fldLock="1"/>
-      </w:r>
-      <w:r>
-        <w:rPr>
-          <w:rFonts w:ascii="Meiryo" w:eastAsia="Meiryo" w:hAnsi="Meiryo"/>
-          <w:sz w:val="20"/>
-          <w:szCs w:val="20"/>
-        </w:rPr>
-        <w:instrText>ADDIN CSL_CITATION {"citationItems":[{"id":"ITEM-1","itemData":{"DOI":"10.1016/S0895-7061(01)01284-5","ISSN":"08957061","abstract":"A wide pulse pressure (PP) may constitute an independent predictor of cardiovascular morbidity and mortality. We assessed the reference values of brachial clinic PP, according to age and gender in a nonselected population (61,724 subjects) who were undergoing a routine systematic health examination. According to mean values, 50 mm Hg is likely the reference value for clinic PP in both men and women. Diagnostic thresholds for clinic PP (≥65 mm Hg) determined either by adding 2 SD to the means or from the 95th percentiles are in close agreement with clinic PP values previously reported to be associated with increased cardiovascular morbidity and mortality. © 2001 American Journal of Hypertension, Ltd.","author":[{"dropping-particle":"","family":"Asmar","given":"Roland","non-dropping-particle":"","parse-names":false,"suffix":""},{"dropping-particle":"","family":"Vol","given":"Sylviane","non-dropping-particle":"","parse-names":false,"suffix":""},{"dropping-particle":"","family":"Brisac","given":"Anne Marie","non-dropping-particle":"","parse-names":false,"suffix":""},{"dropping-particle":"","family":"Tichet","given":"Jean","non-dropping-particle":"","parse-names":false,"suffix":""},{"dropping-particle":"","family":"Topouchian","given":"Jirar","non-dropping-particle":"","parse-names":false,"suffix":""}],"container-title":"American Journal of Hypertension","id":"ITEM-1","issue":"5 I","issued":{"date-parts":[["2001"]]},"page":"415-418","title":"Reference values for clinic pulse pressure in a nonselected population","type":"article-journal","volume":"14"},"uris":["http://www.mendeley.com/documents/?uuid=d94335df-c465-4c83-b18f-827aa874a4ae"]}],"mendeley":{"formattedCitation":"&lt;sup&gt;2&lt;/sup&gt;","plainTextFormattedCitation":"2"},"properties":{"noteIndex":0},"schema":"https://github.com/citation-style-language/schema/raw/master/csl-citation.json"}</w:instrText>
-      </w:r>
-      <w:r>
-        <w:rPr>
-          <w:rFonts w:ascii="Meiryo" w:eastAsia="Meiryo" w:hAnsi="Meiryo"/>
-          <w:sz w:val="20"/>
-          <w:szCs w:val="20"/>
-        </w:rPr>
-        <w:fldChar w:fldCharType="separate"/>
-      </w:r>
-      <w:r>
-        <w:rPr>
-          <w:rFonts w:ascii="Meiryo" w:eastAsia="Meiryo" w:hAnsi="Meiryo"/>
-          <w:noProof/>
-          <w:sz w:val="20"/>
-          <w:szCs w:val="20"/>
-          <w:vertAlign w:val="superscript"/>
-        </w:rPr>
-        <w:t>2</w:t>
-      </w:r>
-      <w:r>
-        <w:rPr>
-          <w:rFonts w:ascii="Meiryo" w:eastAsia="Meiryo" w:hAnsi="Meiryo"/>
-          <w:sz w:val="20"/>
-          <w:szCs w:val="20"/>
-        </w:rPr>
-        <w:fldChar w:fldCharType="end"/>
-      </w:r>
-      <w:r>
-        <w:rPr>
-          <w:rFonts w:ascii="Meiryo" w:eastAsia="Meiryo" w:hAnsi="Meiryo"/>
-          <w:sz w:val="20"/>
-          <w:szCs w:val="20"/>
-        </w:rPr>
-        <w:t xml:space="preserve">, not at ED. </w:t>
-      </w:r>
-    </w:p>
-    <w:p>
-      <w:pPr>
-        <w:tabs>
-          <w:tab w:val="left" w:pos="5031"/>
-        </w:tabs>
-        <w:rPr>
-          <w:rFonts w:ascii="Meiryo" w:eastAsia="Meiryo" w:hAnsi="Meiryo"/>
-          <w:sz w:val="20"/>
-          <w:szCs w:val="20"/>
-        </w:rPr>
-      </w:pPr>
-    </w:p>
-    <w:p>
-      <w:pPr>
-        <w:rPr>
-          <w:rFonts w:ascii="Meiryo" w:eastAsia="Meiryo" w:hAnsi="Meiryo"/>
-          <w:sz w:val="20"/>
-          <w:szCs w:val="20"/>
-        </w:rPr>
-      </w:pPr>
-      <w:r>
-        <w:rPr>
-          <w:rFonts w:ascii="Meiryo" w:eastAsia="Meiryo" w:hAnsi="Meiryo"/>
-          <w:b/>
-          <w:sz w:val="20"/>
-          <w:szCs w:val="20"/>
-        </w:rPr>
-        <w:t xml:space="preserve">Study aim: </w:t>
-      </w:r>
-      <w:r>
-        <w:rPr>
-          <w:rFonts w:ascii="Meiryo" w:eastAsia="Meiryo" w:hAnsi="Meiryo"/>
-          <w:sz w:val="20"/>
-          <w:szCs w:val="20"/>
-        </w:rPr>
-        <w:t xml:space="preserve">We will aim to investigate the </w:t>
-      </w:r>
-      <w:r>
-        <w:rPr>
-          <w:rFonts w:ascii="Meiryo" w:eastAsia="Meiryo" w:hAnsi="Meiryo"/>
-          <w:sz w:val="20"/>
-          <w:szCs w:val="20"/>
-        </w:rPr>
-        <w:t>association</w:t>
-      </w:r>
-      <w:r>
-        <w:rPr>
-          <w:rFonts w:ascii="Meiryo" w:eastAsia="Meiryo" w:hAnsi="Meiryo"/>
-          <w:sz w:val="20"/>
-          <w:szCs w:val="20"/>
-        </w:rPr>
-        <w:t xml:space="preserve"> </w:t>
-      </w:r>
-      <w:r>
-        <w:rPr>
-          <w:rFonts w:ascii="Meiryo" w:eastAsia="Meiryo" w:hAnsi="Meiryo"/>
-          <w:sz w:val="20"/>
-          <w:szCs w:val="20"/>
-        </w:rPr>
-        <w:t xml:space="preserve">of </w:t>
-      </w:r>
-      <w:r>
-        <w:rPr>
-          <w:rFonts w:ascii="Meiryo" w:eastAsia="Meiryo" w:hAnsi="Meiryo"/>
-          <w:sz w:val="20"/>
-          <w:szCs w:val="20"/>
-        </w:rPr>
-        <w:t xml:space="preserve">pulse pressure </w:t>
-      </w:r>
-      <w:r>
-        <w:rPr>
-          <w:rFonts w:ascii="Meiryo" w:eastAsia="Meiryo" w:hAnsi="Meiryo"/>
-          <w:sz w:val="20"/>
-          <w:szCs w:val="20"/>
-        </w:rPr>
-        <w:t>with</w:t>
-      </w:r>
-      <w:r>
-        <w:rPr>
-          <w:rFonts w:ascii="Meiryo" w:eastAsia="Meiryo" w:hAnsi="Meiryo"/>
-          <w:sz w:val="20"/>
-          <w:szCs w:val="20"/>
-        </w:rPr>
-        <w:t xml:space="preserve"> </w:t>
-      </w:r>
-      <w:r>
-        <w:rPr>
-          <w:rFonts w:ascii="Meiryo" w:eastAsia="Meiryo" w:hAnsi="Meiryo"/>
-          <w:sz w:val="20"/>
-          <w:szCs w:val="20"/>
-        </w:rPr>
-        <w:t xml:space="preserve">the diagnosis of acute </w:t>
-      </w:r>
-      <w:r>
-        <w:rPr>
-          <w:rFonts w:ascii="Meiryo" w:eastAsia="Meiryo" w:hAnsi="Meiryo"/>
-          <w:sz w:val="20"/>
-          <w:szCs w:val="20"/>
-        </w:rPr>
-        <w:t xml:space="preserve">cardiovascular </w:t>
-      </w:r>
-      <w:r>
-        <w:rPr>
-          <w:rFonts w:ascii="Meiryo" w:eastAsia="Meiryo" w:hAnsi="Meiryo"/>
-          <w:sz w:val="20"/>
-          <w:szCs w:val="20"/>
-        </w:rPr>
-        <w:t>events</w:t>
-      </w:r>
-      <w:r>
-        <w:rPr>
-          <w:rFonts w:ascii="Meiryo" w:eastAsia="Meiryo" w:hAnsi="Meiryo"/>
-          <w:sz w:val="20"/>
-          <w:szCs w:val="20"/>
-        </w:rPr>
-        <w:t xml:space="preserve"> </w:t>
-      </w:r>
-      <w:r>
-        <w:rPr>
-          <w:rFonts w:ascii="Meiryo" w:eastAsia="Meiryo" w:hAnsi="Meiryo"/>
-          <w:sz w:val="20"/>
-          <w:szCs w:val="20"/>
-        </w:rPr>
-        <w:t>among patients who visited ED for medical reasons.</w:t>
-      </w:r>
-    </w:p>
-    <w:p>
-      <w:pPr>
-        <w:rPr>
-          <w:rFonts w:ascii="Meiryo" w:eastAsia="Meiryo" w:hAnsi="Meiryo"/>
-          <w:color w:val="4472C4" w:themeColor="accent1"/>
-          <w:sz w:val="20"/>
-          <w:szCs w:val="20"/>
-        </w:rPr>
-      </w:pPr>
-      <w:proofErr w:type="spellStart"/>
-      <w:r>
-        <w:rPr>
-          <w:rFonts w:ascii="Meiryo" w:eastAsia="Meiryo" w:hAnsi="Meiryo" w:hint="eastAsia"/>
-          <w:color w:val="4472C4" w:themeColor="accent1"/>
-          <w:sz w:val="20"/>
-          <w:szCs w:val="20"/>
-        </w:rPr>
-        <w:t>S</w:t>
-      </w:r>
-      <w:r>
-        <w:rPr>
-          <w:rFonts w:ascii="Meiryo" w:eastAsia="Meiryo" w:hAnsi="Meiryo"/>
-          <w:color w:val="4472C4" w:themeColor="accent1"/>
-          <w:sz w:val="20"/>
-          <w:szCs w:val="20"/>
-        </w:rPr>
-        <w:t>apira</w:t>
-      </w:r>
-      <w:proofErr w:type="spellEnd"/>
-      <w:r>
-        <w:rPr>
-          <w:rFonts w:ascii="Meiryo" w:eastAsia="Meiryo" w:hAnsi="Meiryo" w:hint="eastAsia"/>
-          <w:color w:val="4472C4" w:themeColor="accent1"/>
-          <w:sz w:val="20"/>
-          <w:szCs w:val="20"/>
-        </w:rPr>
-        <w:t>（教科書）では、大脈圧＝</w:t>
-      </w:r>
-      <w:r>
-        <w:rPr>
-          <w:rFonts w:ascii="Meiryo" w:eastAsia="Meiryo" w:hAnsi="Meiryo" w:hint="eastAsia"/>
-          <w:color w:val="4472C4" w:themeColor="accent1"/>
-          <w:sz w:val="20"/>
-          <w:szCs w:val="20"/>
-        </w:rPr>
-        <w:t>P</w:t>
-      </w:r>
-      <w:r>
-        <w:rPr>
-          <w:rFonts w:ascii="Meiryo" w:eastAsia="Meiryo" w:hAnsi="Meiryo"/>
-          <w:color w:val="4472C4" w:themeColor="accent1"/>
-          <w:sz w:val="20"/>
-          <w:szCs w:val="20"/>
-        </w:rPr>
-        <w:t>P&gt;1/2*SBP</w:t>
-      </w:r>
-      <w:r>
-        <w:rPr>
-          <w:rFonts w:ascii="Meiryo" w:eastAsia="Meiryo" w:hAnsi="Meiryo" w:hint="eastAsia"/>
-          <w:color w:val="4472C4" w:themeColor="accent1"/>
-          <w:sz w:val="20"/>
-          <w:szCs w:val="20"/>
-        </w:rPr>
-        <w:t>と</w:t>
-      </w:r>
-      <w:r>
-        <w:rPr>
-          <w:rFonts w:ascii="Meiryo" w:eastAsia="Meiryo" w:hAnsi="Meiryo" w:hint="eastAsia"/>
-          <w:color w:val="4472C4" w:themeColor="accent1"/>
-          <w:sz w:val="20"/>
-          <w:szCs w:val="20"/>
-        </w:rPr>
-        <w:t>なっているが、この定義ではバイナリ（</w:t>
-      </w:r>
-      <w:r>
-        <w:rPr>
-          <w:rFonts w:ascii="Meiryo" w:eastAsia="Meiryo" w:hAnsi="Meiryo" w:hint="eastAsia"/>
-          <w:color w:val="4472C4" w:themeColor="accent1"/>
-          <w:sz w:val="20"/>
-          <w:szCs w:val="20"/>
-        </w:rPr>
-        <w:t>0か</w:t>
-      </w:r>
-      <w:r>
-        <w:rPr>
-          <w:rFonts w:ascii="Meiryo" w:eastAsia="Meiryo" w:hAnsi="Meiryo"/>
-          <w:color w:val="4472C4" w:themeColor="accent1"/>
-          <w:sz w:val="20"/>
-          <w:szCs w:val="20"/>
-        </w:rPr>
-        <w:t>1</w:t>
-      </w:r>
-      <w:r>
-        <w:rPr>
-          <w:rFonts w:ascii="Meiryo" w:eastAsia="Meiryo" w:hAnsi="Meiryo" w:hint="eastAsia"/>
-          <w:color w:val="4472C4" w:themeColor="accent1"/>
-          <w:sz w:val="20"/>
-          <w:szCs w:val="20"/>
-        </w:rPr>
-        <w:t>）になってしまい</w:t>
-      </w:r>
-      <w:r>
-        <w:rPr>
-          <w:rFonts w:ascii="Meiryo" w:eastAsia="Meiryo" w:hAnsi="Meiryo" w:hint="eastAsia"/>
-          <w:color w:val="4472C4" w:themeColor="accent1"/>
-          <w:sz w:val="20"/>
-          <w:szCs w:val="20"/>
-        </w:rPr>
-        <w:t>情報のロスがもったいない</w:t>
-      </w:r>
-      <w:r>
-        <w:rPr>
-          <w:rFonts w:ascii="Meiryo" w:eastAsia="Meiryo" w:hAnsi="Meiryo" w:hint="eastAsia"/>
-          <w:color w:val="4472C4" w:themeColor="accent1"/>
-          <w:sz w:val="20"/>
-          <w:szCs w:val="20"/>
-        </w:rPr>
-        <w:t>→今回は</w:t>
-      </w:r>
-      <w:r>
-        <w:rPr>
-          <w:rFonts w:ascii="Meiryo" w:eastAsia="Meiryo" w:hAnsi="Meiryo"/>
-          <w:color w:val="4472C4" w:themeColor="accent1"/>
-          <w:sz w:val="20"/>
-          <w:szCs w:val="20"/>
-        </w:rPr>
-        <w:t>PP index = PP/(1/2 * SBP)</w:t>
-      </w:r>
-      <w:r>
-        <w:rPr>
-          <w:rFonts w:ascii="Meiryo" w:eastAsia="Meiryo" w:hAnsi="Meiryo" w:hint="eastAsia"/>
-          <w:color w:val="4472C4" w:themeColor="accent1"/>
-          <w:sz w:val="20"/>
-          <w:szCs w:val="20"/>
-        </w:rPr>
-        <w:t>とし、これを説明変数として解析する。</w:t>
-      </w:r>
-    </w:p>
-    <w:p>
-      <w:pPr>
-        <w:rPr>
-          <w:rFonts w:ascii="Meiryo" w:eastAsia="Meiryo" w:hAnsi="Meiryo"/>
-          <w:color w:val="4472C4" w:themeColor="accent1"/>
-          <w:sz w:val="20"/>
-          <w:szCs w:val="20"/>
-        </w:rPr>
-      </w:pPr>
-      <w:r>
-        <w:rPr>
-          <w:rFonts w:ascii="Meiryo" w:eastAsia="Meiryo" w:hAnsi="Meiryo"/>
-          <w:color w:val="4472C4" w:themeColor="accent1"/>
-          <w:sz w:val="20"/>
-          <w:szCs w:val="20"/>
-        </w:rPr>
-        <w:lastRenderedPageBreak/>
-        <w:t>1. PP index</w:t>
-      </w:r>
-      <w:r>
-        <w:rPr>
-          <w:rFonts w:ascii="Meiryo" w:eastAsia="Meiryo" w:hAnsi="Meiryo" w:hint="eastAsia"/>
-          <w:color w:val="4472C4" w:themeColor="accent1"/>
-          <w:sz w:val="20"/>
-          <w:szCs w:val="20"/>
-        </w:rPr>
-        <w:t>を</w:t>
-      </w:r>
-      <w:r>
-        <w:rPr>
-          <w:rFonts w:ascii="Meiryo" w:eastAsia="Meiryo" w:hAnsi="Meiryo"/>
-          <w:color w:val="4472C4" w:themeColor="accent1"/>
-          <w:sz w:val="20"/>
-          <w:szCs w:val="20"/>
-        </w:rPr>
-        <w:t>10</w:t>
-      </w:r>
-      <w:r>
-        <w:rPr>
-          <w:rFonts w:ascii="Meiryo" w:eastAsia="Meiryo" w:hAnsi="Meiryo" w:hint="eastAsia"/>
-          <w:color w:val="4472C4" w:themeColor="accent1"/>
-          <w:sz w:val="20"/>
-          <w:szCs w:val="20"/>
-        </w:rPr>
-        <w:t>等分し、</w:t>
-      </w:r>
-      <w:r>
-        <w:rPr>
-          <w:rFonts w:ascii="Meiryo" w:eastAsia="Meiryo" w:hAnsi="Meiryo"/>
-          <w:color w:val="4472C4" w:themeColor="accent1"/>
-          <w:sz w:val="20"/>
-          <w:szCs w:val="20"/>
-        </w:rPr>
-        <w:t>low PP index</w:t>
-      </w:r>
-      <w:r>
-        <w:rPr>
-          <w:rFonts w:ascii="Meiryo" w:eastAsia="Meiryo" w:hAnsi="Meiryo" w:hint="eastAsia"/>
-          <w:color w:val="4472C4" w:themeColor="accent1"/>
-          <w:sz w:val="20"/>
-          <w:szCs w:val="20"/>
-        </w:rPr>
-        <w:t>〜</w:t>
-      </w:r>
-      <w:r>
-        <w:rPr>
-          <w:rFonts w:ascii="Meiryo" w:eastAsia="Meiryo" w:hAnsi="Meiryo"/>
-          <w:color w:val="4472C4" w:themeColor="accent1"/>
-          <w:sz w:val="20"/>
-          <w:szCs w:val="20"/>
-        </w:rPr>
-        <w:t>high PP index</w:t>
-      </w:r>
-      <w:r>
-        <w:rPr>
-          <w:rFonts w:ascii="Meiryo" w:eastAsia="Meiryo" w:hAnsi="Meiryo" w:hint="eastAsia"/>
-          <w:color w:val="4472C4" w:themeColor="accent1"/>
-          <w:sz w:val="20"/>
-          <w:szCs w:val="20"/>
-        </w:rPr>
-        <w:t>それぞれのカテゴリに含まれる疾患を</w:t>
-      </w:r>
-      <w:r>
-        <w:rPr>
-          <w:rFonts w:ascii="Meiryo" w:eastAsia="Meiryo" w:hAnsi="Meiryo"/>
-          <w:color w:val="4472C4" w:themeColor="accent1"/>
-          <w:sz w:val="20"/>
-          <w:szCs w:val="20"/>
-        </w:rPr>
-        <w:t>ICD-10</w:t>
-      </w:r>
-      <w:r>
-        <w:rPr>
-          <w:rFonts w:ascii="Meiryo" w:eastAsia="Meiryo" w:hAnsi="Meiryo" w:hint="eastAsia"/>
-          <w:color w:val="4472C4" w:themeColor="accent1"/>
-          <w:sz w:val="20"/>
-          <w:szCs w:val="20"/>
-        </w:rPr>
-        <w:t>で列挙。また</w:t>
-      </w:r>
-      <w:r>
-        <w:rPr>
-          <w:rFonts w:ascii="Meiryo" w:eastAsia="Meiryo" w:hAnsi="Meiryo"/>
-          <w:color w:val="4472C4" w:themeColor="accent1"/>
-          <w:sz w:val="20"/>
-          <w:szCs w:val="20"/>
-        </w:rPr>
-        <w:t>PP index</w:t>
-      </w:r>
-      <w:r>
-        <w:rPr>
-          <w:rFonts w:ascii="Meiryo" w:eastAsia="Meiryo" w:hAnsi="Meiryo" w:hint="eastAsia"/>
-          <w:color w:val="4472C4" w:themeColor="accent1"/>
-          <w:sz w:val="20"/>
-          <w:szCs w:val="20"/>
-        </w:rPr>
-        <w:t>と入院・死亡の関係を見ることで</w:t>
-      </w:r>
-      <w:r>
-        <w:rPr>
-          <w:rFonts w:ascii="Meiryo" w:eastAsia="Meiryo" w:hAnsi="Meiryo"/>
-          <w:color w:val="4472C4" w:themeColor="accent1"/>
-          <w:sz w:val="20"/>
-          <w:szCs w:val="20"/>
-        </w:rPr>
-        <w:t>PP index</w:t>
-      </w:r>
-      <w:r>
-        <w:rPr>
-          <w:rFonts w:ascii="Meiryo" w:eastAsia="Meiryo" w:hAnsi="Meiryo" w:hint="eastAsia"/>
-          <w:color w:val="4472C4" w:themeColor="accent1"/>
-          <w:sz w:val="20"/>
-          <w:szCs w:val="20"/>
-        </w:rPr>
-        <w:t>と患者アウトカムの全体像を見る（過去の研究があれば</w:t>
-      </w:r>
-      <w:r>
-        <w:rPr>
-          <w:rFonts w:ascii="Meiryo" w:eastAsia="Meiryo" w:hAnsi="Meiryo"/>
-          <w:color w:val="4472C4" w:themeColor="accent1"/>
-          <w:sz w:val="20"/>
-          <w:szCs w:val="20"/>
-        </w:rPr>
-        <w:t>validation</w:t>
-      </w:r>
-      <w:r>
-        <w:rPr>
-          <w:rFonts w:ascii="Meiryo" w:eastAsia="Meiryo" w:hAnsi="Meiryo" w:hint="eastAsia"/>
-          <w:color w:val="4472C4" w:themeColor="accent1"/>
-          <w:sz w:val="20"/>
-          <w:szCs w:val="20"/>
-        </w:rPr>
-        <w:t>とする）。</w:t>
-      </w:r>
-    </w:p>
-    <w:p>
-      <w:pPr>
-        <w:rPr>
-          <w:rFonts w:ascii="Meiryo" w:eastAsia="Meiryo" w:hAnsi="Meiryo"/>
-          <w:color w:val="4472C4" w:themeColor="accent1"/>
-          <w:sz w:val="20"/>
-          <w:szCs w:val="20"/>
-        </w:rPr>
-      </w:pPr>
-      <w:bookmarkStart w:id="4" w:name="_GoBack"/>
-      <w:r>
-        <w:rPr>
-          <w:rFonts w:ascii="Meiryo" w:eastAsia="Meiryo" w:hAnsi="Meiryo"/>
-          <w:color w:val="4472C4" w:themeColor="accent1"/>
-          <w:sz w:val="20"/>
-          <w:szCs w:val="20"/>
-        </w:rPr>
-        <w:t>2. chest pain/syncope/nausea/headache</w:t>
-      </w:r>
-      <w:r>
-        <w:rPr>
-          <w:rFonts w:ascii="Meiryo" w:eastAsia="Meiryo" w:hAnsi="Meiryo" w:hint="eastAsia"/>
-          <w:color w:val="4472C4" w:themeColor="accent1"/>
-          <w:sz w:val="20"/>
-          <w:szCs w:val="20"/>
-        </w:rPr>
-        <w:t>などの主訴で受診した患者と</w:t>
-      </w:r>
-      <w:r>
-        <w:rPr>
-          <w:rFonts w:ascii="Meiryo" w:eastAsia="Meiryo" w:hAnsi="Meiryo"/>
-          <w:color w:val="4472C4" w:themeColor="accent1"/>
-          <w:sz w:val="20"/>
-          <w:szCs w:val="20"/>
-        </w:rPr>
-        <w:t>acute cardiovascular diseases</w:t>
-      </w:r>
-      <w:r>
-        <w:rPr>
-          <w:rFonts w:ascii="Meiryo" w:eastAsia="Meiryo" w:hAnsi="Meiryo" w:hint="eastAsia"/>
-          <w:color w:val="4472C4" w:themeColor="accent1"/>
-          <w:sz w:val="20"/>
-          <w:szCs w:val="20"/>
-        </w:rPr>
-        <w:t>との関連を見る（まずは全患者で見て、次に主訴で絞る）</w:t>
-      </w:r>
-      <w:bookmarkEnd w:id="4"/>
-      <w:r>
-        <w:rPr>
-          <w:rFonts w:ascii="Meiryo" w:eastAsia="Meiryo" w:hAnsi="Meiryo" w:hint="eastAsia"/>
-          <w:color w:val="4472C4" w:themeColor="accent1"/>
-          <w:sz w:val="20"/>
-          <w:szCs w:val="20"/>
-        </w:rPr>
-        <w:t>。</w:t>
-      </w:r>
-    </w:p>
-    <w:p>
-      <w:pPr>
-        <w:rPr>
-          <w:rFonts w:ascii="Meiryo" w:eastAsia="Meiryo" w:hAnsi="Meiryo"/>
-          <w:color w:val="4472C4" w:themeColor="accent1"/>
-          <w:sz w:val="20"/>
-          <w:szCs w:val="20"/>
-        </w:rPr>
-      </w:pPr>
-      <w:r>
-        <w:rPr>
-          <w:rFonts w:ascii="Meiryo" w:eastAsia="Meiryo" w:hAnsi="Meiryo"/>
-          <w:color w:val="4472C4" w:themeColor="accent1"/>
-          <w:sz w:val="20"/>
-          <w:szCs w:val="20"/>
-        </w:rPr>
-        <w:t>3. fever</w:t>
-      </w:r>
-      <w:r>
-        <w:rPr>
-          <w:rFonts w:ascii="Meiryo" w:eastAsia="Meiryo" w:hAnsi="Meiryo" w:hint="eastAsia"/>
-          <w:color w:val="4472C4" w:themeColor="accent1"/>
-          <w:sz w:val="20"/>
-          <w:szCs w:val="20"/>
-        </w:rPr>
-        <w:t>で受診した患者の中から</w:t>
-      </w:r>
-      <w:r>
-        <w:rPr>
-          <w:rFonts w:ascii="Meiryo" w:eastAsia="Meiryo" w:hAnsi="Meiryo"/>
-          <w:color w:val="4472C4" w:themeColor="accent1"/>
-          <w:sz w:val="20"/>
-          <w:szCs w:val="20"/>
-        </w:rPr>
-        <w:t>sepsis</w:t>
-      </w:r>
-      <w:r>
-        <w:rPr>
-          <w:rFonts w:ascii="Meiryo" w:eastAsia="Meiryo" w:hAnsi="Meiryo" w:hint="eastAsia"/>
-          <w:color w:val="4472C4" w:themeColor="accent1"/>
-          <w:sz w:val="20"/>
-          <w:szCs w:val="20"/>
-        </w:rPr>
-        <w:t>との関連を見る（これも同様に全患者でみて、次に主訴で絞る）。</w:t>
-      </w:r>
-      <w:r>
-        <w:rPr>
-          <w:rFonts w:ascii="Meiryo" w:eastAsia="Meiryo" w:hAnsi="Meiryo" w:hint="eastAsia"/>
-          <w:color w:val="4472C4" w:themeColor="accent1"/>
-          <w:sz w:val="20"/>
-          <w:szCs w:val="20"/>
-        </w:rPr>
-        <w:t>主訴が悪寒戦慄、診断が</w:t>
-      </w:r>
-      <w:r>
-        <w:rPr>
-          <w:rFonts w:ascii="Meiryo" w:eastAsia="Meiryo" w:hAnsi="Meiryo"/>
-          <w:color w:val="4472C4" w:themeColor="accent1"/>
-          <w:sz w:val="20"/>
-          <w:szCs w:val="20"/>
-        </w:rPr>
-        <w:t>sepsis</w:t>
-      </w:r>
-      <w:r>
-        <w:rPr>
-          <w:rFonts w:ascii="Meiryo" w:eastAsia="Meiryo" w:hAnsi="Meiryo" w:hint="eastAsia"/>
-          <w:color w:val="4472C4" w:themeColor="accent1"/>
-          <w:sz w:val="20"/>
-          <w:szCs w:val="20"/>
-        </w:rPr>
-        <w:t>になった患者も含める。</w:t>
-      </w:r>
-    </w:p>
-    <w:p>
-      <w:pPr>
-        <w:rPr>
-          <w:rFonts w:ascii="Meiryo" w:eastAsia="Meiryo" w:hAnsi="Meiryo"/>
-          <w:sz w:val="20"/>
-          <w:szCs w:val="20"/>
-        </w:rPr>
-      </w:pPr>
-    </w:p>
-    <w:p>
-      <w:pPr>
-        <w:rPr>
-          <w:rFonts w:ascii="Meiryo" w:eastAsia="Meiryo" w:hAnsi="Meiryo"/>
-          <w:sz w:val="20"/>
-          <w:szCs w:val="20"/>
-        </w:rPr>
-      </w:pPr>
-      <w:r>
-        <w:rPr>
-          <w:rFonts w:ascii="Meiryo" w:eastAsia="Meiryo" w:hAnsi="Meiryo"/>
-          <w:b/>
-          <w:sz w:val="20"/>
-          <w:szCs w:val="20"/>
-        </w:rPr>
-        <w:t>Methods:</w:t>
-      </w:r>
-    </w:p>
-    <w:p>
-      <w:pPr>
-        <w:rPr>
-          <w:rFonts w:ascii="Meiryo" w:eastAsia="Meiryo" w:hAnsi="Meiryo"/>
-          <w:color w:val="000000" w:themeColor="text1"/>
-          <w:sz w:val="20"/>
-          <w:szCs w:val="20"/>
-        </w:rPr>
-      </w:pPr>
-      <w:r>
-        <w:rPr>
-          <w:rFonts w:ascii="Meiryo" w:eastAsia="Meiryo" w:hAnsi="Meiryo"/>
-          <w:b/>
-          <w:sz w:val="20"/>
-          <w:szCs w:val="20"/>
-        </w:rPr>
-        <w:t xml:space="preserve">Study design: </w:t>
-      </w:r>
-      <w:r>
-        <w:rPr>
-          <w:rFonts w:ascii="Meiryo" w:eastAsia="Meiryo" w:hAnsi="Meiryo"/>
-          <w:color w:val="000000" w:themeColor="text1"/>
-          <w:sz w:val="20"/>
-          <w:szCs w:val="20"/>
-        </w:rPr>
-        <w:t>R</w:t>
-      </w:r>
-      <w:r>
-        <w:rPr>
-          <w:rFonts w:ascii="Meiryo" w:eastAsia="Meiryo" w:hAnsi="Meiryo"/>
-          <w:color w:val="000000" w:themeColor="text1"/>
-          <w:sz w:val="20"/>
-          <w:szCs w:val="20"/>
-        </w:rPr>
-        <w:t>etrospective observational</w:t>
-      </w:r>
-      <w:r>
-        <w:rPr>
-          <w:rFonts w:ascii="Meiryo" w:eastAsia="Meiryo" w:hAnsi="Meiryo" w:hint="eastAsia"/>
-          <w:color w:val="000000" w:themeColor="text1"/>
-          <w:sz w:val="20"/>
-          <w:szCs w:val="20"/>
-        </w:rPr>
-        <w:t xml:space="preserve"> </w:t>
-      </w:r>
-      <w:r>
-        <w:rPr>
-          <w:rFonts w:ascii="Meiryo" w:eastAsia="Meiryo" w:hAnsi="Meiryo"/>
-          <w:color w:val="000000" w:themeColor="text1"/>
-          <w:sz w:val="20"/>
-          <w:szCs w:val="20"/>
-        </w:rPr>
-        <w:t xml:space="preserve">study </w:t>
-      </w:r>
-    </w:p>
-    <w:p>
-      <w:pPr>
-        <w:rPr>
-          <w:rFonts w:ascii="Meiryo" w:eastAsia="Meiryo" w:hAnsi="Meiryo"/>
-          <w:color w:val="000000" w:themeColor="text1"/>
-          <w:sz w:val="20"/>
-          <w:szCs w:val="20"/>
-        </w:rPr>
-      </w:pPr>
-      <w:r>
-        <w:rPr>
-          <w:rFonts w:ascii="Meiryo" w:eastAsia="Meiryo" w:hAnsi="Meiryo"/>
-          <w:b/>
-          <w:sz w:val="20"/>
-          <w:szCs w:val="20"/>
-        </w:rPr>
-        <w:t>Study period:</w:t>
-      </w:r>
-      <w:r>
-        <w:rPr>
-          <w:rFonts w:ascii="Meiryo" w:eastAsia="Meiryo" w:hAnsi="Meiryo" w:hint="eastAsia"/>
-          <w:b/>
-          <w:color w:val="FF0000"/>
-          <w:sz w:val="20"/>
-          <w:szCs w:val="20"/>
-        </w:rPr>
-        <w:t xml:space="preserve"> </w:t>
-      </w:r>
-      <w:r>
-        <w:rPr>
-          <w:rFonts w:ascii="Meiryo" w:eastAsia="Meiryo" w:hAnsi="Meiryo"/>
-          <w:color w:val="000000" w:themeColor="text1"/>
-          <w:sz w:val="20"/>
-          <w:szCs w:val="20"/>
-        </w:rPr>
-        <w:t>April 1, 2018 through September 31, 2019</w:t>
-      </w:r>
-    </w:p>
-    <w:p>
-      <w:pPr>
-        <w:rPr>
-          <w:rFonts w:ascii="Meiryo" w:eastAsia="Meiryo" w:hAnsi="Meiryo"/>
-          <w:color w:val="000000" w:themeColor="text1"/>
-          <w:sz w:val="20"/>
-          <w:szCs w:val="20"/>
-        </w:rPr>
-      </w:pPr>
-      <w:r>
-        <w:rPr>
-          <w:rFonts w:ascii="Meiryo" w:eastAsia="Meiryo" w:hAnsi="Meiryo"/>
-          <w:b/>
-          <w:sz w:val="20"/>
-          <w:szCs w:val="20"/>
-        </w:rPr>
-        <w:t xml:space="preserve">Inclusion criteria: </w:t>
-      </w:r>
-    </w:p>
-    <w:p>
-      <w:pPr>
-        <w:rPr>
-          <w:rFonts w:ascii="Meiryo" w:eastAsia="Meiryo" w:hAnsi="Meiryo"/>
-          <w:sz w:val="20"/>
-          <w:szCs w:val="20"/>
-        </w:rPr>
-      </w:pPr>
-      <w:r>
-        <w:rPr>
-          <w:rFonts w:ascii="Meiryo" w:eastAsia="Meiryo" w:hAnsi="Meiryo"/>
-          <w:sz w:val="20"/>
-          <w:szCs w:val="20"/>
-          <w:lang w:eastAsia="zh-CN"/>
-        </w:rPr>
-        <w:t xml:space="preserve">P: </w:t>
-      </w:r>
-      <w:r>
-        <w:rPr>
-          <w:rFonts w:ascii="Meiryo" w:eastAsia="Meiryo" w:hAnsi="Meiryo" w:hint="eastAsia"/>
-          <w:sz w:val="20"/>
-          <w:szCs w:val="20"/>
-        </w:rPr>
-        <w:t>救急外来を受診した成人患者</w:t>
-      </w:r>
-    </w:p>
-    <w:p>
-      <w:pPr>
-        <w:rPr>
-          <w:rFonts w:ascii="Meiryo" w:eastAsia="Meiryo" w:hAnsi="Meiryo"/>
-          <w:sz w:val="20"/>
-          <w:szCs w:val="20"/>
-        </w:rPr>
-      </w:pPr>
-      <w:r>
-        <w:rPr>
-          <w:rFonts w:ascii="Meiryo" w:eastAsia="Meiryo" w:hAnsi="Meiryo" w:hint="eastAsia"/>
-          <w:sz w:val="20"/>
-          <w:szCs w:val="20"/>
-        </w:rPr>
-        <w:t>・組入基準：</w:t>
-      </w:r>
-    </w:p>
-    <w:p>
-      <w:pPr>
-        <w:ind w:left="720"/>
-        <w:rPr>
-          <w:rFonts w:ascii="Meiryo" w:eastAsia="Meiryo" w:hAnsi="Meiryo"/>
-          <w:sz w:val="20"/>
-          <w:szCs w:val="20"/>
-        </w:rPr>
-      </w:pPr>
-      <w:r>
-        <w:rPr>
-          <w:rFonts w:ascii="Meiryo" w:eastAsia="Meiryo" w:hAnsi="Meiryo" w:hint="eastAsia"/>
-          <w:sz w:val="20"/>
-          <w:szCs w:val="20"/>
-        </w:rPr>
-        <w:t>・</w:t>
-      </w:r>
-      <w:r>
-        <w:rPr>
-          <w:rFonts w:ascii="Meiryo" w:eastAsia="Meiryo" w:hAnsi="Meiryo" w:hint="eastAsia"/>
-          <w:sz w:val="20"/>
-          <w:szCs w:val="20"/>
-        </w:rPr>
-        <w:t>年齢：</w:t>
-      </w:r>
-      <w:commentRangeStart w:id="5"/>
-      <w:r>
-        <w:rPr>
-          <w:rFonts w:ascii="Meiryo" w:eastAsia="Meiryo" w:hAnsi="Meiryo" w:hint="eastAsia"/>
-          <w:sz w:val="20"/>
-          <w:szCs w:val="20"/>
-        </w:rPr>
-        <w:t>成人（18歳）</w:t>
-      </w:r>
-      <w:commentRangeEnd w:id="5"/>
-      <w:r>
-        <w:rPr>
-          <w:rStyle w:val="CommentReference"/>
-        </w:rPr>
-        <w:commentReference w:id="5"/>
-      </w:r>
-    </w:p>
-    <w:p>
-      <w:pPr>
-        <w:ind w:left="720"/>
-        <w:rPr>
-          <w:rFonts w:ascii="Meiryo" w:eastAsia="Meiryo" w:hAnsi="Meiryo"/>
-          <w:sz w:val="20"/>
-          <w:szCs w:val="20"/>
-        </w:rPr>
-      </w:pPr>
-      <w:r>
-        <w:rPr>
-          <w:rFonts w:ascii="Meiryo" w:eastAsia="Meiryo" w:hAnsi="Meiryo" w:hint="eastAsia"/>
-          <w:sz w:val="20"/>
-          <w:szCs w:val="20"/>
-        </w:rPr>
-        <w:t>・疾患：</w:t>
-      </w:r>
-      <w:r>
-        <w:rPr>
-          <w:rFonts w:ascii="Meiryo" w:eastAsia="Meiryo" w:hAnsi="Meiryo" w:hint="eastAsia"/>
-          <w:sz w:val="20"/>
-          <w:szCs w:val="20"/>
-        </w:rPr>
-        <w:t>内科</w:t>
-      </w:r>
-    </w:p>
-    <w:p>
-      <w:pPr>
-        <w:rPr>
-          <w:rFonts w:ascii="Meiryo" w:eastAsia="Meiryo" w:hAnsi="Meiryo"/>
-          <w:sz w:val="20"/>
-          <w:szCs w:val="20"/>
-        </w:rPr>
-      </w:pPr>
-    </w:p>
-    <w:p>
-      <w:pPr>
-        <w:rPr>
-          <w:rFonts w:ascii="Meiryo" w:eastAsia="Meiryo" w:hAnsi="Meiryo"/>
-        </w:rPr>
-      </w:pPr>
-      <w:r>
-        <w:rPr>
-          <w:rFonts w:ascii="Meiryo" w:eastAsia="Meiryo" w:hAnsi="Meiryo"/>
-          <w:b/>
-          <w:sz w:val="20"/>
-          <w:szCs w:val="20"/>
-        </w:rPr>
-        <w:t>Exclusion criteria:</w:t>
-      </w:r>
-      <w:r>
-        <w:rPr>
-          <w:rFonts w:ascii="Meiryo" w:eastAsia="Meiryo" w:hAnsi="Meiryo"/>
-          <w:sz w:val="20"/>
-          <w:szCs w:val="20"/>
-        </w:rPr>
-        <w:t xml:space="preserve"> </w:t>
-      </w:r>
-      <w:r>
-        <w:rPr>
-          <w:rFonts w:ascii="Meiryo" w:eastAsia="Meiryo" w:hAnsi="Meiryo" w:hint="eastAsia"/>
-          <w:sz w:val="20"/>
-          <w:szCs w:val="20"/>
-        </w:rPr>
-        <w:t>小児</w:t>
-      </w:r>
-      <w:r>
-        <w:rPr>
-          <w:rFonts w:ascii="Meiryo" w:eastAsia="Meiryo" w:hAnsi="Meiryo" w:hint="eastAsia"/>
-          <w:sz w:val="20"/>
-          <w:szCs w:val="20"/>
-        </w:rPr>
-        <w:t>（</w:t>
-      </w:r>
-      <w:r>
-        <w:rPr>
-          <w:rFonts w:ascii="Meiryo" w:eastAsia="Meiryo" w:hAnsi="Meiryo"/>
-          <w:sz w:val="20"/>
-          <w:szCs w:val="20"/>
-        </w:rPr>
-        <w:t>≤</w:t>
-      </w:r>
-      <w:r>
-        <w:rPr>
-          <w:rFonts w:ascii="Meiryo" w:eastAsia="Meiryo" w:hAnsi="Meiryo" w:hint="eastAsia"/>
-          <w:sz w:val="20"/>
-          <w:szCs w:val="20"/>
-        </w:rPr>
-        <w:t>1</w:t>
-      </w:r>
-      <w:r>
-        <w:rPr>
-          <w:rFonts w:ascii="Meiryo" w:eastAsia="Meiryo" w:hAnsi="Meiryo"/>
-          <w:sz w:val="20"/>
-          <w:szCs w:val="20"/>
-        </w:rPr>
-        <w:t>7</w:t>
-      </w:r>
-      <w:r>
-        <w:rPr>
-          <w:rFonts w:ascii="Meiryo" w:eastAsia="Meiryo" w:hAnsi="Meiryo"/>
-          <w:sz w:val="20"/>
-          <w:szCs w:val="20"/>
-        </w:rPr>
-        <w:t xml:space="preserve"> years</w:t>
-      </w:r>
-      <w:r>
-        <w:rPr>
-          <w:rFonts w:ascii="Meiryo" w:eastAsia="Meiryo" w:hAnsi="Meiryo"/>
-          <w:sz w:val="20"/>
-          <w:szCs w:val="20"/>
-        </w:rPr>
-        <w:t xml:space="preserve"> </w:t>
-      </w:r>
-      <w:r>
-        <w:rPr>
-          <w:rFonts w:ascii="Meiryo" w:eastAsia="Meiryo" w:hAnsi="Meiryo" w:hint="eastAsia"/>
-          <w:sz w:val="20"/>
-          <w:szCs w:val="20"/>
-        </w:rPr>
-        <w:t>17歳以下を除き、</w:t>
-      </w:r>
-      <w:r>
-        <w:rPr>
-          <w:rFonts w:ascii="Meiryo" w:eastAsia="Meiryo" w:hAnsi="Meiryo"/>
-          <w:sz w:val="20"/>
-          <w:szCs w:val="20"/>
-        </w:rPr>
-        <w:t>18</w:t>
-      </w:r>
-      <w:r>
-        <w:rPr>
-          <w:rFonts w:ascii="Meiryo" w:eastAsia="Meiryo" w:hAnsi="Meiryo" w:hint="eastAsia"/>
-          <w:sz w:val="20"/>
-          <w:szCs w:val="20"/>
-        </w:rPr>
-        <w:t>歳以上を含める</w:t>
-      </w:r>
-      <w:r>
-        <w:rPr>
-          <w:rFonts w:ascii="Meiryo" w:eastAsia="Meiryo" w:hAnsi="Meiryo" w:hint="eastAsia"/>
-          <w:sz w:val="20"/>
-          <w:szCs w:val="20"/>
-        </w:rPr>
-        <w:t>）</w:t>
-      </w:r>
-      <w:r>
-        <w:rPr>
-          <w:rFonts w:ascii="Meiryo" w:eastAsia="Meiryo" w:hAnsi="Meiryo" w:hint="eastAsia"/>
-          <w:sz w:val="20"/>
-          <w:szCs w:val="20"/>
-        </w:rPr>
-        <w:t>、</w:t>
-      </w:r>
-      <w:r>
-        <w:rPr>
-          <w:rFonts w:ascii="Meiryo" w:eastAsia="Meiryo" w:hAnsi="Meiryo" w:hint="eastAsia"/>
-          <w:sz w:val="20"/>
-          <w:szCs w:val="20"/>
-        </w:rPr>
-        <w:t>外傷</w:t>
-      </w:r>
-      <w:r>
-        <w:rPr>
-          <w:rFonts w:ascii="Meiryo" w:eastAsia="Meiryo" w:hAnsi="Meiryo" w:hint="eastAsia"/>
-          <w:sz w:val="20"/>
-          <w:szCs w:val="20"/>
-        </w:rPr>
-        <w:t>および外因性の病態（溺水・溢頸・中毒）、心肺停止および蘇生後の患者</w:t>
-      </w:r>
-    </w:p>
-    <w:p>
-      <w:pPr>
-        <w:rPr>
-          <w:rFonts w:ascii="Meiryo" w:eastAsia="Meiryo" w:hAnsi="Meiryo"/>
-          <w:sz w:val="20"/>
-          <w:szCs w:val="20"/>
-        </w:rPr>
-      </w:pPr>
-    </w:p>
-    <w:p>
-      <w:pPr>
-        <w:rPr>
-          <w:rFonts w:ascii="Meiryo" w:eastAsia="Meiryo" w:hAnsi="Meiryo"/>
-          <w:b/>
-          <w:sz w:val="20"/>
-          <w:szCs w:val="20"/>
-        </w:rPr>
-      </w:pPr>
-      <w:r>
-        <w:rPr>
-          <w:rFonts w:ascii="Meiryo" w:eastAsia="Meiryo" w:hAnsi="Meiryo" w:hint="eastAsia"/>
-          <w:b/>
-          <w:sz w:val="20"/>
-          <w:szCs w:val="20"/>
-        </w:rPr>
-        <w:t>Data collection</w:t>
-      </w:r>
-      <w:r>
-        <w:rPr>
-          <w:rFonts w:ascii="Meiryo" w:eastAsia="Meiryo" w:hAnsi="Meiryo"/>
-          <w:b/>
-          <w:sz w:val="20"/>
-          <w:szCs w:val="20"/>
-        </w:rPr>
-        <w:t xml:space="preserve">: </w:t>
-      </w:r>
-    </w:p>
-    <w:p>
-      <w:pPr>
-        <w:rPr>
-          <w:rFonts w:ascii="Meiryo" w:eastAsia="Meiryo" w:hAnsi="Meiryo"/>
-          <w:sz w:val="20"/>
-          <w:szCs w:val="20"/>
-        </w:rPr>
-      </w:pPr>
-      <w:r>
-        <w:rPr>
-          <w:rFonts w:ascii="Meiryo" w:eastAsia="Meiryo" w:hAnsi="Meiryo" w:hint="eastAsia"/>
-          <w:sz w:val="20"/>
-          <w:szCs w:val="20"/>
-        </w:rPr>
-        <w:t>・</w:t>
-      </w:r>
-      <w:r>
-        <w:rPr>
-          <w:rFonts w:ascii="Meiryo" w:eastAsia="Meiryo" w:hAnsi="Meiryo" w:hint="eastAsia"/>
-          <w:sz w:val="20"/>
-          <w:szCs w:val="20"/>
-        </w:rPr>
-        <w:t>救急外来でのバイタルサイン（呼吸数、心拍数、S</w:t>
-      </w:r>
-      <w:r>
-        <w:rPr>
-          <w:rFonts w:ascii="Meiryo" w:eastAsia="Meiryo" w:hAnsi="Meiryo"/>
-          <w:sz w:val="20"/>
-          <w:szCs w:val="20"/>
-        </w:rPr>
-        <w:t>pO2</w:t>
-      </w:r>
-      <w:r>
-        <w:rPr>
-          <w:rFonts w:ascii="Meiryo" w:eastAsia="Meiryo" w:hAnsi="Meiryo" w:hint="eastAsia"/>
-          <w:sz w:val="20"/>
-          <w:szCs w:val="20"/>
-        </w:rPr>
-        <w:t>、</w:t>
-      </w:r>
-      <w:r>
-        <w:rPr>
-          <w:rFonts w:ascii="Meiryo" w:eastAsia="Meiryo" w:hAnsi="Meiryo" w:hint="eastAsia"/>
-          <w:sz w:val="20"/>
-          <w:szCs w:val="20"/>
-        </w:rPr>
-        <w:t>血圧</w:t>
-      </w:r>
-      <w:r>
-        <w:rPr>
-          <w:rFonts w:ascii="Meiryo" w:eastAsia="Meiryo" w:hAnsi="Meiryo" w:hint="eastAsia"/>
-          <w:sz w:val="20"/>
-          <w:szCs w:val="20"/>
-        </w:rPr>
-        <w:t>、体温</w:t>
-      </w:r>
-      <w:r>
-        <w:rPr>
-          <w:rFonts w:ascii="Meiryo" w:eastAsia="Meiryo" w:hAnsi="Meiryo" w:hint="eastAsia"/>
-          <w:sz w:val="20"/>
-          <w:szCs w:val="20"/>
-        </w:rPr>
-        <w:t>）</w:t>
-      </w:r>
-    </w:p>
-    <w:p>
-      <w:pPr>
-        <w:rPr>
-          <w:rFonts w:ascii="Meiryo" w:eastAsia="Meiryo" w:hAnsi="Meiryo"/>
-          <w:sz w:val="20"/>
-          <w:szCs w:val="20"/>
-        </w:rPr>
-      </w:pPr>
-      <w:r>
-        <w:rPr>
-          <w:rFonts w:ascii="Meiryo" w:eastAsia="Meiryo" w:hAnsi="Meiryo" w:hint="eastAsia"/>
-          <w:sz w:val="20"/>
-          <w:szCs w:val="20"/>
-        </w:rPr>
-        <w:t>・主訴</w:t>
-      </w:r>
-      <w:r>
-        <w:rPr>
-          <w:rFonts w:ascii="Meiryo" w:eastAsia="Meiryo" w:hAnsi="Meiryo" w:hint="eastAsia"/>
-          <w:sz w:val="20"/>
-          <w:szCs w:val="20"/>
-        </w:rPr>
-        <w:t>、既往歴</w:t>
-      </w:r>
-      <w:r>
-        <w:rPr>
-          <w:rFonts w:ascii="Meiryo" w:eastAsia="Meiryo" w:hAnsi="Meiryo" w:hint="eastAsia"/>
-          <w:sz w:val="20"/>
-          <w:szCs w:val="20"/>
-        </w:rPr>
-        <w:t xml:space="preserve">　</w:t>
-      </w:r>
-    </w:p>
-    <w:p>
-      <w:pPr>
-        <w:rPr>
-          <w:rFonts w:ascii="Meiryo" w:eastAsia="Meiryo" w:hAnsi="Meiryo"/>
-          <w:sz w:val="20"/>
-          <w:szCs w:val="20"/>
-        </w:rPr>
-      </w:pPr>
-      <w:r>
-        <w:rPr>
-          <w:rFonts w:ascii="Meiryo" w:eastAsia="Meiryo" w:hAnsi="Meiryo" w:hint="eastAsia"/>
-          <w:sz w:val="20"/>
-          <w:szCs w:val="20"/>
-        </w:rPr>
-        <w:t>・最終診断</w:t>
-      </w:r>
-    </w:p>
-    <w:p>
-      <w:pPr>
-        <w:rPr>
-          <w:rFonts w:ascii="Meiryo" w:eastAsia="Meiryo" w:hAnsi="Meiryo"/>
-          <w:sz w:val="20"/>
-          <w:szCs w:val="20"/>
-        </w:rPr>
-      </w:pPr>
-    </w:p>
-    <w:p>
-      <w:pPr>
-        <w:rPr>
-          <w:rFonts w:ascii="Meiryo" w:eastAsia="Meiryo" w:hAnsi="Meiryo"/>
-          <w:sz w:val="20"/>
-          <w:szCs w:val="20"/>
-        </w:rPr>
-      </w:pPr>
-      <w:r>
-        <w:rPr>
-          <w:rFonts w:ascii="Meiryo" w:eastAsia="Meiryo" w:hAnsi="Meiryo"/>
-          <w:b/>
-          <w:sz w:val="20"/>
-          <w:szCs w:val="20"/>
-        </w:rPr>
-        <w:t>Primary outcome:</w:t>
-      </w:r>
-      <w:r>
-        <w:rPr>
-          <w:rFonts w:ascii="Meiryo" w:eastAsia="Meiryo" w:hAnsi="Meiryo"/>
-          <w:sz w:val="20"/>
-          <w:szCs w:val="20"/>
-        </w:rPr>
-        <w:t xml:space="preserve"> </w:t>
-      </w:r>
-    </w:p>
-    <w:p>
-      <w:pPr>
-        <w:pStyle w:val="CommentText"/>
-        <w:rPr>
-          <w:rFonts w:ascii="Meiryo" w:eastAsia="Meiryo" w:hAnsi="Meiryo"/>
-          <w:b/>
-          <w:sz w:val="20"/>
-          <w:szCs w:val="20"/>
-        </w:rPr>
-      </w:pPr>
-      <w:r>
-        <w:rPr>
-          <w:rFonts w:ascii="Meiryo" w:eastAsia="Meiryo" w:hAnsi="Meiryo"/>
-          <w:b/>
-          <w:sz w:val="20"/>
-          <w:szCs w:val="20"/>
-        </w:rPr>
-        <w:t>Acute cardiovascular diseases</w:t>
-      </w:r>
-    </w:p>
-    <w:p>
-      <w:pPr>
-        <w:pStyle w:val="CommentText"/>
-        <w:numPr>
-          <w:ilvl w:val="0"/>
-          <w:numId w:val="6"/>
-        </w:numPr>
-        <w:rPr>
-          <w:rFonts w:ascii="Meiryo" w:eastAsia="Meiryo" w:hAnsi="Meiryo"/>
-          <w:sz w:val="20"/>
-          <w:szCs w:val="20"/>
-        </w:rPr>
-      </w:pPr>
-      <w:r>
-        <w:rPr>
-          <w:rFonts w:ascii="Meiryo" w:eastAsia="Meiryo" w:hAnsi="Meiryo"/>
-          <w:sz w:val="20"/>
-          <w:szCs w:val="20"/>
-        </w:rPr>
-        <w:t>AMI: I21.x</w:t>
-      </w:r>
-    </w:p>
-    <w:p>
-      <w:pPr>
-        <w:pStyle w:val="CommentText"/>
-        <w:numPr>
-          <w:ilvl w:val="1"/>
-          <w:numId w:val="6"/>
-        </w:numPr>
-        <w:rPr>
-          <w:rFonts w:ascii="Meiryo" w:eastAsia="Meiryo" w:hAnsi="Meiryo"/>
-          <w:sz w:val="20"/>
-          <w:szCs w:val="20"/>
-        </w:rPr>
-      </w:pPr>
-      <w:r>
-        <w:rPr>
-          <w:rFonts w:ascii="Meiryo" w:eastAsia="Meiryo" w:hAnsi="Meiryo"/>
-          <w:sz w:val="20"/>
-          <w:szCs w:val="20"/>
-        </w:rPr>
-        <w:t>STEMI: I21.0, I21.1, I21.3</w:t>
-      </w:r>
-    </w:p>
-    <w:p>
-      <w:pPr>
-        <w:pStyle w:val="CommentText"/>
-        <w:numPr>
-          <w:ilvl w:val="1"/>
-          <w:numId w:val="6"/>
-        </w:numPr>
-        <w:rPr>
-          <w:rFonts w:ascii="Meiryo" w:eastAsia="Meiryo" w:hAnsi="Meiryo"/>
-          <w:sz w:val="20"/>
-          <w:szCs w:val="20"/>
-        </w:rPr>
-      </w:pPr>
-      <w:r>
-        <w:rPr>
-          <w:rFonts w:ascii="Meiryo" w:eastAsia="Meiryo" w:hAnsi="Meiryo"/>
-          <w:sz w:val="20"/>
-          <w:szCs w:val="20"/>
-        </w:rPr>
-        <w:t>NSTEMI: AMI, but not STEMI</w:t>
-      </w:r>
-    </w:p>
-    <w:p>
-      <w:pPr>
-        <w:pStyle w:val="CommentText"/>
-        <w:numPr>
-          <w:ilvl w:val="0"/>
-          <w:numId w:val="6"/>
-        </w:numPr>
-        <w:rPr>
-          <w:rFonts w:ascii="Meiryo" w:eastAsia="Meiryo" w:hAnsi="Meiryo"/>
-          <w:sz w:val="20"/>
-          <w:szCs w:val="20"/>
-        </w:rPr>
-      </w:pPr>
-      <w:r>
-        <w:rPr>
-          <w:rFonts w:ascii="Meiryo" w:eastAsia="Meiryo" w:hAnsi="Meiryo"/>
-          <w:sz w:val="20"/>
-          <w:szCs w:val="20"/>
-        </w:rPr>
-        <w:t>UAP: I20.0</w:t>
-      </w:r>
-    </w:p>
-    <w:p>
-      <w:pPr>
-        <w:pStyle w:val="ListParagraph"/>
-        <w:numPr>
-          <w:ilvl w:val="0"/>
-          <w:numId w:val="6"/>
-        </w:numPr>
-        <w:rPr>
-          <w:rFonts w:ascii="Meiryo" w:eastAsia="Meiryo" w:hAnsi="Meiryo"/>
-          <w:sz w:val="20"/>
-          <w:szCs w:val="20"/>
-        </w:rPr>
-      </w:pPr>
-      <w:r>
-        <w:rPr>
-          <w:rFonts w:ascii="Meiryo" w:eastAsia="Meiryo" w:hAnsi="Meiryo" w:hint="eastAsia"/>
-          <w:sz w:val="20"/>
-          <w:szCs w:val="20"/>
-        </w:rPr>
-        <w:t>A</w:t>
-      </w:r>
-      <w:r>
-        <w:rPr>
-          <w:rFonts w:ascii="Meiryo" w:eastAsia="Meiryo" w:hAnsi="Meiryo"/>
-          <w:sz w:val="20"/>
-          <w:szCs w:val="20"/>
-        </w:rPr>
-        <w:t xml:space="preserve">cute heart failure: </w:t>
-      </w:r>
-    </w:p>
-    <w:p>
-      <w:pPr>
-        <w:pStyle w:val="CommentText"/>
-        <w:numPr>
-          <w:ilvl w:val="0"/>
-          <w:numId w:val="6"/>
-        </w:numPr>
-        <w:rPr>
-          <w:rFonts w:ascii="Meiryo" w:eastAsia="Meiryo" w:hAnsi="Meiryo"/>
-          <w:sz w:val="20"/>
-          <w:szCs w:val="20"/>
-        </w:rPr>
-      </w:pPr>
-      <w:r>
-        <w:rPr>
-          <w:rFonts w:ascii="Meiryo" w:eastAsia="Meiryo" w:hAnsi="Meiryo"/>
-          <w:sz w:val="20"/>
-          <w:szCs w:val="20"/>
-        </w:rPr>
-        <w:t>Aortic dissection: I71.0, I71.1, I71.3, I71,</w:t>
-      </w:r>
-      <w:proofErr w:type="gramStart"/>
-      <w:r>
-        <w:rPr>
-          <w:rFonts w:ascii="Meiryo" w:eastAsia="Meiryo" w:hAnsi="Meiryo"/>
-          <w:sz w:val="20"/>
-          <w:szCs w:val="20"/>
-        </w:rPr>
-        <w:t>5 ,</w:t>
-      </w:r>
-      <w:proofErr w:type="gramEnd"/>
-      <w:r>
-        <w:rPr>
-          <w:rFonts w:ascii="Meiryo" w:eastAsia="Meiryo" w:hAnsi="Meiryo"/>
-          <w:sz w:val="20"/>
-          <w:szCs w:val="20"/>
-        </w:rPr>
-        <w:t xml:space="preserve"> I71.8 </w:t>
-      </w:r>
-    </w:p>
-    <w:p>
-      <w:pPr>
-        <w:pStyle w:val="CommentText"/>
-        <w:numPr>
-          <w:ilvl w:val="0"/>
-          <w:numId w:val="6"/>
-        </w:numPr>
-        <w:rPr>
-          <w:rFonts w:ascii="Meiryo" w:eastAsia="Meiryo" w:hAnsi="Meiryo"/>
-          <w:sz w:val="20"/>
-          <w:szCs w:val="20"/>
-        </w:rPr>
-      </w:pPr>
-      <w:r>
-        <w:rPr>
-          <w:rFonts w:ascii="Meiryo" w:eastAsia="Meiryo" w:hAnsi="Meiryo"/>
-          <w:sz w:val="20"/>
-          <w:szCs w:val="20"/>
-        </w:rPr>
-        <w:t xml:space="preserve">Other acute </w:t>
-      </w:r>
-      <w:proofErr w:type="spellStart"/>
-      <w:r>
-        <w:rPr>
-          <w:rFonts w:ascii="Meiryo" w:eastAsia="Meiryo" w:hAnsi="Meiryo"/>
-          <w:sz w:val="20"/>
-          <w:szCs w:val="20"/>
-        </w:rPr>
-        <w:t>ischaemic</w:t>
-      </w:r>
-      <w:proofErr w:type="spellEnd"/>
-      <w:r>
-        <w:rPr>
-          <w:rFonts w:ascii="Meiryo" w:eastAsia="Meiryo" w:hAnsi="Meiryo"/>
-          <w:sz w:val="20"/>
-          <w:szCs w:val="20"/>
-        </w:rPr>
-        <w:t xml:space="preserve"> heart diseases I240 (I240A, I241, I248, I248A, I249)</w:t>
-      </w:r>
-    </w:p>
-    <w:p>
-      <w:pPr>
-        <w:pStyle w:val="CommentText"/>
-        <w:numPr>
-          <w:ilvl w:val="0"/>
-          <w:numId w:val="6"/>
-        </w:numPr>
-        <w:rPr>
-          <w:rFonts w:ascii="Meiryo" w:eastAsia="Meiryo" w:hAnsi="Meiryo"/>
-          <w:sz w:val="20"/>
-          <w:szCs w:val="20"/>
-        </w:rPr>
-      </w:pPr>
-      <w:r>
-        <w:rPr>
-          <w:rFonts w:ascii="Meiryo" w:eastAsia="Meiryo" w:hAnsi="Meiryo"/>
-          <w:sz w:val="20"/>
-          <w:szCs w:val="20"/>
-        </w:rPr>
-        <w:t>Pulmonary Embolism: I26.x</w:t>
-      </w:r>
-    </w:p>
-    <w:p>
-      <w:pPr>
-        <w:pStyle w:val="CommentText"/>
-        <w:numPr>
-          <w:ilvl w:val="0"/>
-          <w:numId w:val="6"/>
-        </w:numPr>
-        <w:rPr>
-          <w:rFonts w:ascii="Meiryo" w:eastAsia="Meiryo" w:hAnsi="Meiryo"/>
-          <w:sz w:val="20"/>
-          <w:szCs w:val="20"/>
-        </w:rPr>
-      </w:pPr>
-      <w:r>
-        <w:rPr>
-          <w:rFonts w:ascii="Meiryo" w:eastAsia="Meiryo" w:hAnsi="Meiryo"/>
-          <w:sz w:val="20"/>
-          <w:szCs w:val="20"/>
-        </w:rPr>
-        <w:lastRenderedPageBreak/>
-        <w:t xml:space="preserve">Subarachnoid </w:t>
-      </w:r>
-      <w:proofErr w:type="spellStart"/>
-      <w:r>
-        <w:rPr>
-          <w:rFonts w:ascii="Meiryo" w:eastAsia="Meiryo" w:hAnsi="Meiryo"/>
-          <w:sz w:val="20"/>
-          <w:szCs w:val="20"/>
-        </w:rPr>
-        <w:t>haemorrhage</w:t>
-      </w:r>
-      <w:proofErr w:type="spellEnd"/>
-      <w:r>
-        <w:rPr>
-          <w:rFonts w:ascii="Meiryo" w:eastAsia="Meiryo" w:hAnsi="Meiryo"/>
-          <w:sz w:val="20"/>
-          <w:szCs w:val="20"/>
-        </w:rPr>
-        <w:t xml:space="preserve"> I600 (I601, I602, I603, I604, I605, I606, I606A, I606B, I606C, I607, I607A, I608, I609, I609A)</w:t>
-      </w:r>
-    </w:p>
-    <w:p>
-      <w:pPr>
-        <w:pStyle w:val="CommentText"/>
-        <w:numPr>
-          <w:ilvl w:val="0"/>
-          <w:numId w:val="6"/>
-        </w:numPr>
-        <w:rPr>
-          <w:rFonts w:ascii="Meiryo" w:eastAsia="Meiryo" w:hAnsi="Meiryo"/>
-          <w:sz w:val="20"/>
-          <w:szCs w:val="20"/>
-        </w:rPr>
-      </w:pPr>
-      <w:r>
-        <w:rPr>
-          <w:rFonts w:ascii="Meiryo" w:eastAsia="Meiryo" w:hAnsi="Meiryo"/>
-          <w:sz w:val="20"/>
-          <w:szCs w:val="20"/>
-        </w:rPr>
-        <w:t xml:space="preserve">Intracerebral </w:t>
-      </w:r>
-      <w:proofErr w:type="spellStart"/>
-      <w:r>
-        <w:rPr>
-          <w:rFonts w:ascii="Meiryo" w:eastAsia="Meiryo" w:hAnsi="Meiryo"/>
-          <w:sz w:val="20"/>
-          <w:szCs w:val="20"/>
-        </w:rPr>
-        <w:t>haemorrhage</w:t>
-      </w:r>
-      <w:proofErr w:type="spellEnd"/>
-      <w:r>
-        <w:rPr>
-          <w:rFonts w:ascii="Meiryo" w:eastAsia="Meiryo" w:hAnsi="Meiryo"/>
-          <w:sz w:val="20"/>
-          <w:szCs w:val="20"/>
-        </w:rPr>
-        <w:t xml:space="preserve"> I610 (I611, I611A, I611B, I6612, I613, I614, I615, I616, I618, I619)</w:t>
-      </w:r>
-    </w:p>
-    <w:p>
-      <w:pPr>
-        <w:pStyle w:val="CommentText"/>
-        <w:numPr>
-          <w:ilvl w:val="0"/>
-          <w:numId w:val="6"/>
-        </w:numPr>
-        <w:rPr>
-          <w:rFonts w:ascii="Meiryo" w:eastAsia="Meiryo" w:hAnsi="Meiryo"/>
-          <w:sz w:val="20"/>
-          <w:szCs w:val="20"/>
-        </w:rPr>
-      </w:pPr>
-      <w:r>
-        <w:rPr>
-          <w:rFonts w:ascii="Meiryo" w:eastAsia="Meiryo" w:hAnsi="Meiryo"/>
-          <w:sz w:val="20"/>
-          <w:szCs w:val="20"/>
-        </w:rPr>
-        <w:t xml:space="preserve">Other non-traumatic intracranial </w:t>
-      </w:r>
-      <w:proofErr w:type="spellStart"/>
-      <w:r>
-        <w:rPr>
-          <w:rFonts w:ascii="Meiryo" w:eastAsia="Meiryo" w:hAnsi="Meiryo"/>
-          <w:sz w:val="20"/>
-          <w:szCs w:val="20"/>
-        </w:rPr>
-        <w:t>haemorrhage</w:t>
-      </w:r>
-      <w:proofErr w:type="spellEnd"/>
-      <w:r>
-        <w:rPr>
-          <w:rFonts w:ascii="Meiryo" w:eastAsia="Meiryo" w:hAnsi="Meiryo"/>
-          <w:sz w:val="20"/>
-          <w:szCs w:val="20"/>
-        </w:rPr>
-        <w:t xml:space="preserve"> I620 (I621, I629)</w:t>
-      </w:r>
-    </w:p>
-    <w:p>
-      <w:pPr>
-        <w:pStyle w:val="CommentText"/>
-        <w:numPr>
-          <w:ilvl w:val="0"/>
-          <w:numId w:val="6"/>
-        </w:numPr>
-        <w:rPr>
-          <w:rFonts w:ascii="Meiryo" w:eastAsia="Meiryo" w:hAnsi="Meiryo"/>
-          <w:sz w:val="20"/>
-          <w:szCs w:val="20"/>
-        </w:rPr>
-      </w:pPr>
-      <w:r>
-        <w:rPr>
-          <w:rFonts w:ascii="Meiryo" w:eastAsia="Meiryo" w:hAnsi="Meiryo"/>
-          <w:sz w:val="20"/>
-          <w:szCs w:val="20"/>
-        </w:rPr>
-        <w:t>Cerebral infarction I630 (I631, I632, I633, I634. I635, I636, I638, I639)</w:t>
-      </w:r>
-    </w:p>
-    <w:p>
-      <w:pPr>
-        <w:pStyle w:val="CommentText"/>
-        <w:numPr>
-          <w:ilvl w:val="0"/>
-          <w:numId w:val="6"/>
-        </w:numPr>
-        <w:rPr>
-          <w:rFonts w:ascii="Meiryo" w:eastAsia="Meiryo" w:hAnsi="Meiryo"/>
-          <w:sz w:val="20"/>
-          <w:szCs w:val="20"/>
-        </w:rPr>
-      </w:pPr>
-      <w:r>
-        <w:rPr>
-          <w:rFonts w:ascii="Meiryo" w:eastAsia="Meiryo" w:hAnsi="Meiryo"/>
-          <w:sz w:val="20"/>
-          <w:szCs w:val="20"/>
-        </w:rPr>
-        <w:t xml:space="preserve">Stroke, not specified as </w:t>
-      </w:r>
-      <w:proofErr w:type="spellStart"/>
-      <w:r>
-        <w:rPr>
-          <w:rFonts w:ascii="Meiryo" w:eastAsia="Meiryo" w:hAnsi="Meiryo"/>
-          <w:sz w:val="20"/>
-          <w:szCs w:val="20"/>
-        </w:rPr>
-        <w:t>haemorrhage</w:t>
-      </w:r>
-      <w:proofErr w:type="spellEnd"/>
-      <w:r>
-        <w:rPr>
-          <w:rFonts w:ascii="Meiryo" w:eastAsia="Meiryo" w:hAnsi="Meiryo"/>
-          <w:sz w:val="20"/>
-          <w:szCs w:val="20"/>
-        </w:rPr>
-        <w:t xml:space="preserve"> or infarction I640 (I649)</w:t>
-      </w:r>
-    </w:p>
-    <w:p>
-      <w:pPr>
-        <w:rPr>
-          <w:rFonts w:ascii="Meiryo" w:eastAsia="Meiryo" w:hAnsi="Meiryo"/>
-          <w:sz w:val="20"/>
-          <w:szCs w:val="20"/>
-        </w:rPr>
-      </w:pPr>
-    </w:p>
-    <w:p>
-      <w:pPr>
-        <w:rPr>
-          <w:rFonts w:ascii="Meiryo" w:eastAsia="Meiryo" w:hAnsi="Meiryo"/>
-          <w:sz w:val="20"/>
-          <w:szCs w:val="20"/>
-        </w:rPr>
-      </w:pPr>
-    </w:p>
-    <w:p>
-      <w:pPr>
-        <w:rPr>
-          <w:rFonts w:ascii="Meiryo" w:eastAsia="Meiryo" w:hAnsi="Meiryo"/>
-          <w:b/>
-          <w:sz w:val="20"/>
-          <w:szCs w:val="20"/>
-        </w:rPr>
-      </w:pPr>
-      <w:r>
-        <w:rPr>
-          <w:rFonts w:ascii="Meiryo" w:eastAsia="Meiryo" w:hAnsi="Meiryo"/>
-          <w:b/>
-          <w:sz w:val="20"/>
-          <w:szCs w:val="20"/>
-        </w:rPr>
-        <w:t xml:space="preserve">Statistical analysis: </w:t>
-      </w:r>
-    </w:p>
-    <w:p>
-      <w:pPr>
-        <w:pStyle w:val="ListParagraph"/>
-        <w:numPr>
-          <w:ilvl w:val="0"/>
-          <w:numId w:val="8"/>
-        </w:numPr>
-        <w:rPr>
-          <w:rFonts w:ascii="Meiryo" w:eastAsia="Meiryo" w:hAnsi="Meiryo"/>
-          <w:sz w:val="20"/>
-          <w:szCs w:val="20"/>
-        </w:rPr>
-      </w:pPr>
-      <w:r>
-        <w:rPr>
-          <w:rFonts w:ascii="Meiryo" w:eastAsia="Meiryo" w:hAnsi="Meiryo"/>
-          <w:sz w:val="20"/>
-          <w:szCs w:val="20"/>
-        </w:rPr>
-        <w:t>PP index</w:t>
-      </w:r>
-      <w:r>
-        <w:rPr>
-          <w:rFonts w:ascii="Meiryo" w:eastAsia="Meiryo" w:hAnsi="Meiryo" w:hint="eastAsia"/>
-          <w:sz w:val="20"/>
-          <w:szCs w:val="20"/>
-        </w:rPr>
-        <w:t>を1</w:t>
-      </w:r>
-      <w:r>
-        <w:rPr>
-          <w:rFonts w:ascii="Meiryo" w:eastAsia="Meiryo" w:hAnsi="Meiryo"/>
-          <w:sz w:val="20"/>
-          <w:szCs w:val="20"/>
-        </w:rPr>
-        <w:t>0</w:t>
-      </w:r>
-      <w:r>
-        <w:rPr>
-          <w:rFonts w:ascii="Meiryo" w:eastAsia="Meiryo" w:hAnsi="Meiryo" w:hint="eastAsia"/>
-          <w:sz w:val="20"/>
-          <w:szCs w:val="20"/>
-        </w:rPr>
-        <w:t>等分してそれぞれのカテゴリにおける</w:t>
-      </w:r>
-      <w:r>
-        <w:rPr>
-          <w:rFonts w:ascii="Meiryo" w:eastAsia="Meiryo" w:hAnsi="Meiryo"/>
-          <w:sz w:val="20"/>
-          <w:szCs w:val="20"/>
-        </w:rPr>
-        <w:t>diagnosis</w:t>
-      </w:r>
-      <w:r>
-        <w:rPr>
-          <w:rFonts w:ascii="Meiryo" w:eastAsia="Meiryo" w:hAnsi="Meiryo" w:hint="eastAsia"/>
-          <w:sz w:val="20"/>
-          <w:szCs w:val="20"/>
-        </w:rPr>
-        <w:t>と</w:t>
-      </w:r>
-      <w:r>
-        <w:rPr>
-          <w:rFonts w:ascii="Meiryo" w:eastAsia="Meiryo" w:hAnsi="Meiryo"/>
-          <w:sz w:val="20"/>
-          <w:szCs w:val="20"/>
-        </w:rPr>
-        <w:t>disposition</w:t>
-      </w:r>
-      <w:r>
-        <w:rPr>
-          <w:rFonts w:ascii="Meiryo" w:eastAsia="Meiryo" w:hAnsi="Meiryo" w:hint="eastAsia"/>
-          <w:sz w:val="20"/>
-          <w:szCs w:val="20"/>
-        </w:rPr>
-        <w:t>を見てみましょうか</w:t>
-      </w:r>
-    </w:p>
-    <w:p>
-      <w:pPr>
-        <w:rPr>
-          <w:rFonts w:ascii="Meiryo" w:eastAsia="Meiryo" w:hAnsi="Meiryo"/>
-          <w:sz w:val="20"/>
-          <w:szCs w:val="20"/>
-        </w:rPr>
-      </w:pPr>
-      <w:r>
-        <w:rPr>
-          <w:rFonts w:ascii="Meiryo" w:eastAsia="Meiryo" w:hAnsi="Meiryo" w:hint="eastAsia"/>
-          <w:sz w:val="20"/>
-          <w:szCs w:val="20"/>
-        </w:rPr>
-        <w:t>・</w:t>
-      </w:r>
-      <w:r>
-        <w:rPr>
-          <w:rFonts w:ascii="Meiryo" w:eastAsia="Meiryo" w:hAnsi="Meiryo"/>
-          <w:sz w:val="20"/>
-          <w:szCs w:val="20"/>
-        </w:rPr>
-        <w:t>inclusion, exclusion</w:t>
-      </w:r>
-      <w:r>
-        <w:rPr>
-          <w:rFonts w:ascii="Meiryo" w:eastAsia="Meiryo" w:hAnsi="Meiryo" w:hint="eastAsia"/>
-          <w:sz w:val="20"/>
-          <w:szCs w:val="20"/>
-        </w:rPr>
-        <w:t>のフロー　心肺停止は除外　c</w:t>
-      </w:r>
-      <w:r>
-        <w:rPr>
-          <w:rFonts w:ascii="Meiryo" w:eastAsia="Meiryo" w:hAnsi="Meiryo"/>
-          <w:sz w:val="20"/>
-          <w:szCs w:val="20"/>
-        </w:rPr>
-        <w:t>ardio, sepsis</w:t>
-      </w:r>
-      <w:r>
-        <w:rPr>
-          <w:rFonts w:ascii="Meiryo" w:eastAsia="Meiryo" w:hAnsi="Meiryo" w:hint="eastAsia"/>
-          <w:sz w:val="20"/>
-          <w:szCs w:val="20"/>
-        </w:rPr>
-        <w:t>以外でも、急性呼吸不全も</w:t>
-      </w:r>
-      <w:r>
-        <w:rPr>
-          <w:rFonts w:ascii="Meiryo" w:eastAsia="Meiryo" w:hAnsi="Meiryo"/>
-          <w:sz w:val="20"/>
-          <w:szCs w:val="20"/>
-        </w:rPr>
-        <w:t>pp</w:t>
-      </w:r>
-      <w:r>
-        <w:rPr>
-          <w:rFonts w:ascii="Meiryo" w:eastAsia="Meiryo" w:hAnsi="Meiryo" w:hint="eastAsia"/>
-          <w:sz w:val="20"/>
-          <w:szCs w:val="20"/>
-        </w:rPr>
-        <w:t>が上がるので、効果量が少なくなるかも。</w:t>
-      </w:r>
-      <w:r>
-        <w:rPr>
-          <w:rFonts w:ascii="Meiryo" w:eastAsia="Meiryo" w:hAnsi="Meiryo"/>
-          <w:sz w:val="20"/>
-          <w:szCs w:val="20"/>
-        </w:rPr>
-        <w:t>Asthma</w:t>
-      </w:r>
-      <w:r>
-        <w:rPr>
-          <w:rFonts w:ascii="Meiryo" w:eastAsia="Meiryo" w:hAnsi="Meiryo" w:hint="eastAsia"/>
-          <w:sz w:val="20"/>
-          <w:szCs w:val="20"/>
-        </w:rPr>
-        <w:t>の発作とか</w:t>
-      </w:r>
-    </w:p>
-    <w:p>
-      <w:pPr>
-        <w:rPr>
-          <w:rFonts w:ascii="Meiryo" w:eastAsia="Meiryo" w:hAnsi="Meiryo"/>
-          <w:sz w:val="20"/>
-          <w:szCs w:val="20"/>
-        </w:rPr>
-      </w:pPr>
-      <w:r>
-        <w:rPr>
-          <w:rFonts w:ascii="Meiryo" w:eastAsia="Meiryo" w:hAnsi="Meiryo" w:hint="eastAsia"/>
-          <w:sz w:val="20"/>
-          <w:szCs w:val="20"/>
-        </w:rPr>
-        <w:t>・</w:t>
-      </w:r>
-      <w:r>
-        <w:rPr>
-          <w:rFonts w:ascii="Meiryo" w:eastAsia="Meiryo" w:hAnsi="Meiryo"/>
-          <w:sz w:val="20"/>
-          <w:szCs w:val="20"/>
-        </w:rPr>
-        <w:t xml:space="preserve">Table 1 </w:t>
-      </w:r>
-      <w:r>
-        <w:rPr>
-          <w:rFonts w:ascii="Meiryo" w:eastAsia="Meiryo" w:hAnsi="Meiryo" w:hint="eastAsia"/>
-          <w:sz w:val="20"/>
-          <w:szCs w:val="20"/>
-        </w:rPr>
-        <w:t>患者の情報</w:t>
-      </w:r>
-    </w:p>
-    <w:p>
-      <w:pPr>
-        <w:rPr>
-          <w:rFonts w:ascii="Meiryo" w:eastAsia="Meiryo" w:hAnsi="Meiryo"/>
-          <w:sz w:val="20"/>
-          <w:szCs w:val="20"/>
-        </w:rPr>
-      </w:pPr>
-      <w:r>
-        <w:rPr>
-          <w:rFonts w:ascii="Meiryo" w:eastAsia="Meiryo" w:hAnsi="Meiryo" w:hint="eastAsia"/>
-          <w:sz w:val="20"/>
-          <w:szCs w:val="20"/>
-        </w:rPr>
-        <w:t>・図表　p</w:t>
-      </w:r>
-      <w:r>
-        <w:rPr>
-          <w:rFonts w:ascii="Meiryo" w:eastAsia="Meiryo" w:hAnsi="Meiryo"/>
-          <w:sz w:val="20"/>
-          <w:szCs w:val="20"/>
-        </w:rPr>
-        <w:t>p index</w:t>
-      </w:r>
-      <w:r>
-        <w:rPr>
-          <w:rFonts w:ascii="Meiryo" w:eastAsia="Meiryo" w:hAnsi="Meiryo" w:hint="eastAsia"/>
-          <w:sz w:val="20"/>
-          <w:szCs w:val="20"/>
-        </w:rPr>
-        <w:t>の</w:t>
-      </w:r>
-      <w:r>
-        <w:rPr>
-          <w:rFonts w:ascii="Meiryo" w:eastAsia="Meiryo" w:hAnsi="Meiryo"/>
-          <w:sz w:val="20"/>
-          <w:szCs w:val="20"/>
-        </w:rPr>
-        <w:t>10</w:t>
-      </w:r>
-      <w:r>
-        <w:rPr>
-          <w:rFonts w:ascii="Meiryo" w:eastAsia="Meiryo" w:hAnsi="Meiryo" w:hint="eastAsia"/>
-          <w:sz w:val="20"/>
-          <w:szCs w:val="20"/>
-        </w:rPr>
-        <w:t>等分と、</w:t>
-      </w:r>
-      <w:r>
-        <w:rPr>
-          <w:rFonts w:ascii="Meiryo" w:eastAsia="Meiryo" w:hAnsi="Meiryo"/>
-          <w:sz w:val="20"/>
-          <w:szCs w:val="20"/>
-        </w:rPr>
-        <w:t>top10</w:t>
-      </w:r>
-      <w:r>
-        <w:rPr>
-          <w:rFonts w:ascii="Meiryo" w:eastAsia="Meiryo" w:hAnsi="Meiryo" w:hint="eastAsia"/>
-          <w:sz w:val="20"/>
-          <w:szCs w:val="20"/>
-        </w:rPr>
-        <w:t>の</w:t>
-      </w:r>
-      <w:r>
-        <w:rPr>
-          <w:rFonts w:ascii="Meiryo" w:eastAsia="Meiryo" w:hAnsi="Meiryo"/>
-          <w:sz w:val="20"/>
-          <w:szCs w:val="20"/>
-        </w:rPr>
-        <w:t>diagnosis</w:t>
-      </w:r>
-      <w:r>
-        <w:rPr>
-          <w:rFonts w:ascii="Meiryo" w:eastAsia="Meiryo" w:hAnsi="Meiryo" w:hint="eastAsia"/>
-          <w:sz w:val="20"/>
-          <w:szCs w:val="20"/>
-        </w:rPr>
-        <w:t xml:space="preserve">　</w:t>
-      </w:r>
-    </w:p>
-    <w:p>
-      <w:pPr>
-        <w:rPr>
-          <w:rFonts w:ascii="Meiryo" w:eastAsia="Meiryo" w:hAnsi="Meiryo"/>
-          <w:sz w:val="20"/>
-          <w:szCs w:val="20"/>
-        </w:rPr>
-      </w:pPr>
-      <w:r>
-        <w:rPr>
-          <w:rFonts w:ascii="Meiryo" w:eastAsia="Meiryo" w:hAnsi="Meiryo" w:hint="eastAsia"/>
-          <w:sz w:val="20"/>
-          <w:szCs w:val="20"/>
-        </w:rPr>
-        <w:t>・</w:t>
-      </w:r>
-      <w:r>
-        <w:rPr>
-          <w:rFonts w:ascii="Meiryo" w:eastAsia="Meiryo" w:hAnsi="Meiryo"/>
-          <w:sz w:val="20"/>
-          <w:szCs w:val="20"/>
-        </w:rPr>
-        <w:t>pp index</w:t>
-      </w:r>
-      <w:r>
-        <w:rPr>
-          <w:rFonts w:ascii="Meiryo" w:eastAsia="Meiryo" w:hAnsi="Meiryo" w:hint="eastAsia"/>
-          <w:sz w:val="20"/>
-          <w:szCs w:val="20"/>
-        </w:rPr>
-        <w:t>の</w:t>
-      </w:r>
-      <w:r>
-        <w:rPr>
-          <w:rFonts w:ascii="Meiryo" w:eastAsia="Meiryo" w:hAnsi="Meiryo"/>
-          <w:sz w:val="20"/>
-          <w:szCs w:val="20"/>
-        </w:rPr>
-        <w:t>10</w:t>
-      </w:r>
-      <w:r>
-        <w:rPr>
-          <w:rFonts w:ascii="Meiryo" w:eastAsia="Meiryo" w:hAnsi="Meiryo" w:hint="eastAsia"/>
-          <w:sz w:val="20"/>
-          <w:szCs w:val="20"/>
-        </w:rPr>
-        <w:t xml:space="preserve">等分　それぞれ入院と死亡の割合　</w:t>
-      </w:r>
-      <w:proofErr w:type="spellStart"/>
-      <w:r>
-        <w:rPr>
-          <w:rFonts w:ascii="Meiryo" w:eastAsia="Meiryo" w:hAnsi="Meiryo" w:hint="eastAsia"/>
-          <w:sz w:val="20"/>
-          <w:szCs w:val="20"/>
-        </w:rPr>
-        <w:t>l</w:t>
-      </w:r>
-      <w:r>
-        <w:rPr>
-          <w:rFonts w:ascii="Meiryo" w:eastAsia="Meiryo" w:hAnsi="Meiryo"/>
-          <w:sz w:val="20"/>
-          <w:szCs w:val="20"/>
-        </w:rPr>
-        <w:t>owess</w:t>
-      </w:r>
-      <w:proofErr w:type="spellEnd"/>
-      <w:r>
-        <w:rPr>
-          <w:rFonts w:ascii="Meiryo" w:eastAsia="Meiryo" w:hAnsi="Meiryo"/>
-          <w:sz w:val="20"/>
-          <w:szCs w:val="20"/>
-        </w:rPr>
-        <w:t xml:space="preserve"> curve</w:t>
-      </w:r>
-    </w:p>
-    <w:p>
-      <w:pPr>
-        <w:rPr>
-          <w:rFonts w:ascii="Meiryo" w:eastAsia="Meiryo" w:hAnsi="Meiryo"/>
-          <w:sz w:val="20"/>
-          <w:szCs w:val="20"/>
-        </w:rPr>
-      </w:pPr>
-    </w:p>
-    <w:p>
-      <w:pPr>
-        <w:pStyle w:val="CommentText"/>
-        <w:rPr>
-          <w:rFonts w:ascii="Meiryo" w:eastAsia="Meiryo" w:hAnsi="Meiryo"/>
-          <w:sz w:val="20"/>
-          <w:szCs w:val="20"/>
-        </w:rPr>
-      </w:pPr>
-      <w:commentRangeStart w:id="6"/>
-      <w:commentRangeStart w:id="7"/>
-      <w:r>
-        <w:rPr>
-          <w:rFonts w:ascii="Meiryo" w:eastAsia="Meiryo" w:hAnsi="Meiryo" w:hint="eastAsia"/>
-          <w:sz w:val="20"/>
-          <w:szCs w:val="20"/>
-        </w:rPr>
-        <w:t>・カテコラミンリリースを伴う疾患</w:t>
-      </w:r>
-      <w:commentRangeEnd w:id="6"/>
-      <w:r>
-        <w:rPr>
-          <w:rStyle w:val="CommentReference"/>
-        </w:rPr>
-        <w:commentReference w:id="6"/>
-      </w:r>
-      <w:commentRangeEnd w:id="7"/>
-      <w:r>
-        <w:rPr>
-          <w:rFonts w:ascii="Meiryo" w:eastAsia="Meiryo" w:hAnsi="Meiryo" w:hint="eastAsia"/>
-          <w:sz w:val="20"/>
-          <w:szCs w:val="20"/>
-        </w:rPr>
-        <w:t>:</w:t>
-      </w:r>
-      <w:r>
-        <w:rPr>
-          <w:rFonts w:ascii="Meiryo" w:eastAsia="Meiryo" w:hAnsi="Meiryo"/>
-          <w:sz w:val="20"/>
-          <w:szCs w:val="20"/>
-        </w:rPr>
-        <w:t xml:space="preserve"> </w:t>
-      </w:r>
-      <w:r>
-        <w:rPr>
-          <w:rStyle w:val="CommentReference"/>
-        </w:rPr>
-        <w:commentReference w:id="7"/>
-      </w:r>
-      <w:r>
-        <w:rPr>
-          <w:rFonts w:ascii="Meiryo" w:eastAsia="Meiryo" w:hAnsi="Meiryo" w:hint="eastAsia"/>
-          <w:sz w:val="20"/>
-          <w:szCs w:val="20"/>
-        </w:rPr>
-        <w:t>呼吸不全（*</w:t>
-      </w:r>
-      <w:r>
-        <w:rPr>
-          <w:rFonts w:ascii="Meiryo" w:eastAsia="Meiryo" w:hAnsi="Meiryo"/>
-          <w:sz w:val="20"/>
-          <w:szCs w:val="20"/>
-        </w:rPr>
-        <w:t>*, **, **</w:t>
-      </w:r>
-      <w:r>
-        <w:rPr>
-          <w:rFonts w:ascii="Meiryo" w:eastAsia="Meiryo" w:hAnsi="Meiryo" w:hint="eastAsia"/>
-          <w:sz w:val="20"/>
-          <w:szCs w:val="20"/>
-        </w:rPr>
-        <w:t>）</w:t>
-      </w:r>
-      <w:r>
-        <w:rPr>
-          <w:rFonts w:ascii="Meiryo" w:eastAsia="Meiryo" w:hAnsi="Meiryo" w:hint="eastAsia"/>
-          <w:sz w:val="20"/>
-          <w:szCs w:val="20"/>
-        </w:rPr>
-        <w:t>,</w:t>
-      </w:r>
-      <w:r>
-        <w:rPr>
-          <w:rFonts w:ascii="Meiryo" w:eastAsia="Meiryo" w:hAnsi="Meiryo"/>
-          <w:sz w:val="20"/>
-          <w:szCs w:val="20"/>
-        </w:rPr>
-        <w:t xml:space="preserve"> </w:t>
-      </w:r>
-      <w:r>
-        <w:rPr>
-          <w:rFonts w:ascii="Meiryo" w:eastAsia="Meiryo" w:hAnsi="Meiryo" w:hint="eastAsia"/>
-          <w:sz w:val="20"/>
-          <w:szCs w:val="20"/>
-        </w:rPr>
-        <w:t>心不全</w:t>
-      </w:r>
-      <w:r>
-        <w:rPr>
-          <w:rFonts w:ascii="Meiryo" w:eastAsia="Meiryo" w:hAnsi="Meiryo" w:hint="eastAsia"/>
-          <w:sz w:val="20"/>
-          <w:szCs w:val="20"/>
-        </w:rPr>
-        <w:t>,</w:t>
-      </w:r>
-      <w:r>
-        <w:rPr>
-          <w:rFonts w:ascii="Meiryo" w:eastAsia="Meiryo" w:hAnsi="Meiryo"/>
-          <w:sz w:val="20"/>
-          <w:szCs w:val="20"/>
-        </w:rPr>
-        <w:t xml:space="preserve"> </w:t>
-      </w:r>
-      <w:r>
-        <w:rPr>
-          <w:rFonts w:ascii="Meiryo" w:eastAsia="Meiryo" w:hAnsi="Meiryo" w:hint="eastAsia"/>
-          <w:sz w:val="20"/>
-          <w:szCs w:val="20"/>
-        </w:rPr>
-        <w:t>ショック（*</w:t>
-      </w:r>
-      <w:r>
-        <w:rPr>
-          <w:rFonts w:ascii="Meiryo" w:eastAsia="Meiryo" w:hAnsi="Meiryo"/>
-          <w:sz w:val="20"/>
-          <w:szCs w:val="20"/>
-        </w:rPr>
-        <w:t>*, **, **</w:t>
-      </w:r>
-      <w:r>
-        <w:rPr>
-          <w:rFonts w:ascii="Meiryo" w:eastAsia="Meiryo" w:hAnsi="Meiryo" w:hint="eastAsia"/>
-          <w:sz w:val="20"/>
-          <w:szCs w:val="20"/>
-        </w:rPr>
-        <w:t>）</w:t>
-      </w:r>
-    </w:p>
-    <w:p>
-      <w:pPr>
-        <w:pStyle w:val="CommentText"/>
-        <w:rPr>
-          <w:rFonts w:ascii="Meiryo" w:eastAsia="Meiryo" w:hAnsi="Meiryo"/>
-          <w:sz w:val="20"/>
-          <w:szCs w:val="20"/>
-        </w:rPr>
-      </w:pPr>
-      <w:r>
-        <w:rPr>
-          <w:rFonts w:ascii="Meiryo" w:eastAsia="Meiryo" w:hAnsi="Meiryo"/>
-          <w:sz w:val="20"/>
-          <w:szCs w:val="20"/>
-        </w:rPr>
-        <w:tab/>
-      </w:r>
-      <w:r>
-        <w:rPr>
-          <w:rFonts w:ascii="Meiryo" w:eastAsia="Meiryo" w:hAnsi="Meiryo" w:hint="eastAsia"/>
-          <w:sz w:val="20"/>
-          <w:szCs w:val="20"/>
-        </w:rPr>
-        <w:t>・低血糖</w:t>
-      </w:r>
-    </w:p>
-    <w:p>
-      <w:pPr>
-        <w:pStyle w:val="CommentText"/>
-        <w:rPr>
-          <w:rFonts w:ascii="Meiryo" w:eastAsia="Meiryo" w:hAnsi="Meiryo"/>
-          <w:sz w:val="20"/>
-          <w:szCs w:val="20"/>
-        </w:rPr>
-      </w:pPr>
-      <w:r>
-        <w:rPr>
-          <w:rFonts w:ascii="Meiryo" w:eastAsia="Meiryo" w:hAnsi="Meiryo"/>
-          <w:sz w:val="20"/>
-          <w:szCs w:val="20"/>
-        </w:rPr>
-        <w:tab/>
-      </w:r>
-      <w:r>
-        <w:rPr>
-          <w:rFonts w:ascii="Meiryo" w:eastAsia="Meiryo" w:hAnsi="Meiryo" w:hint="eastAsia"/>
-          <w:sz w:val="20"/>
-          <w:szCs w:val="20"/>
-        </w:rPr>
-        <w:t>・敗血症</w:t>
-      </w:r>
-    </w:p>
-    <w:p>
-      <w:pPr>
-        <w:pStyle w:val="CommentText"/>
-        <w:rPr>
-          <w:rFonts w:ascii="Meiryo" w:eastAsia="Meiryo" w:hAnsi="Meiryo"/>
-          <w:sz w:val="20"/>
-          <w:szCs w:val="20"/>
-        </w:rPr>
-      </w:pPr>
-      <w:r>
-        <w:rPr>
-          <w:rFonts w:ascii="Meiryo" w:eastAsia="Meiryo" w:hAnsi="Meiryo" w:hint="eastAsia"/>
-          <w:sz w:val="20"/>
-          <w:szCs w:val="20"/>
-        </w:rPr>
-        <w:t>＊今回は</w:t>
-      </w:r>
-      <w:r>
-        <w:rPr>
-          <w:rFonts w:ascii="Meiryo" w:eastAsia="Meiryo" w:hAnsi="Meiryo"/>
-          <w:sz w:val="20"/>
-          <w:szCs w:val="20"/>
-        </w:rPr>
-        <w:t>cardiovascular</w:t>
-      </w:r>
-      <w:r>
-        <w:rPr>
-          <w:rFonts w:ascii="Meiryo" w:eastAsia="Meiryo" w:hAnsi="Meiryo" w:hint="eastAsia"/>
-          <w:sz w:val="20"/>
-          <w:szCs w:val="20"/>
-        </w:rPr>
-        <w:t>に絞るか、敗血症も含めるか、まだ議論の余地あり。</w:t>
-      </w:r>
-    </w:p>
-    <w:p>
-      <w:pPr>
-        <w:rPr>
-          <w:rFonts w:ascii="Meiryo" w:eastAsia="Meiryo" w:hAnsi="Meiryo"/>
-          <w:b/>
-          <w:color w:val="4472C4" w:themeColor="accent1"/>
-          <w:sz w:val="20"/>
-          <w:szCs w:val="20"/>
-          <w:u w:val="single"/>
-        </w:rPr>
-      </w:pPr>
-      <w:r>
-        <w:rPr>
-          <w:rFonts w:ascii="Meiryo" w:eastAsia="Meiryo" w:hAnsi="Meiryo" w:hint="eastAsia"/>
-          <w:b/>
-          <w:color w:val="4472C4" w:themeColor="accent1"/>
-          <w:sz w:val="20"/>
-          <w:szCs w:val="20"/>
-          <w:u w:val="single"/>
-        </w:rPr>
-        <w:t>＊</w:t>
-      </w:r>
-      <w:r>
-        <w:rPr>
-          <w:rFonts w:ascii="Meiryo" w:eastAsia="Meiryo" w:hAnsi="Meiryo"/>
-          <w:b/>
-          <w:color w:val="4472C4" w:themeColor="accent1"/>
-          <w:sz w:val="20"/>
-          <w:szCs w:val="20"/>
-          <w:u w:val="single"/>
-        </w:rPr>
-        <w:t xml:space="preserve"> </w:t>
-      </w:r>
-      <w:r>
-        <w:rPr>
-          <w:rFonts w:ascii="Meiryo" w:eastAsia="Meiryo" w:hAnsi="Meiryo"/>
-          <w:b/>
-          <w:color w:val="4472C4" w:themeColor="accent1"/>
-          <w:sz w:val="20"/>
-          <w:szCs w:val="20"/>
-          <w:u w:val="single"/>
-        </w:rPr>
-        <w:t xml:space="preserve">cardiovascular disease: </w:t>
-      </w:r>
-      <w:r>
-        <w:rPr>
-          <w:rFonts w:ascii="Meiryo" w:eastAsia="Meiryo" w:hAnsi="Meiryo" w:hint="eastAsia"/>
-          <w:b/>
-          <w:color w:val="4472C4" w:themeColor="accent1"/>
-          <w:sz w:val="20"/>
-          <w:szCs w:val="20"/>
-          <w:u w:val="single"/>
-        </w:rPr>
-        <w:t>今回は</w:t>
-      </w:r>
-      <w:r>
-        <w:rPr>
-          <w:rFonts w:ascii="Meiryo" w:eastAsia="Meiryo" w:hAnsi="Meiryo" w:hint="eastAsia"/>
-          <w:b/>
-          <w:color w:val="4472C4" w:themeColor="accent1"/>
-          <w:sz w:val="20"/>
-          <w:szCs w:val="20"/>
-          <w:u w:val="single"/>
-        </w:rPr>
-        <w:t>急性心不全、ACS、解離などが対象、不整脈は除く。</w:t>
-      </w:r>
-    </w:p>
-    <w:p>
-      <w:pPr>
-        <w:rPr>
-          <w:rFonts w:ascii="Meiryo" w:eastAsia="Meiryo" w:hAnsi="Meiryo"/>
-          <w:b/>
-          <w:color w:val="4472C4" w:themeColor="accent1"/>
-          <w:sz w:val="20"/>
-          <w:szCs w:val="20"/>
-          <w:u w:val="single"/>
-        </w:rPr>
-      </w:pPr>
-      <w:r>
-        <w:rPr>
-          <w:rFonts w:ascii="Meiryo" w:eastAsia="Meiryo" w:hAnsi="Meiryo" w:hint="eastAsia"/>
-          <w:b/>
-          <w:color w:val="4472C4" w:themeColor="accent1"/>
-          <w:sz w:val="20"/>
-          <w:szCs w:val="20"/>
-          <w:u w:val="single"/>
-        </w:rPr>
-        <w:t xml:space="preserve"> “</w:t>
-      </w:r>
-      <w:r>
-        <w:rPr>
-          <w:rFonts w:ascii="Meiryo" w:eastAsia="Meiryo" w:hAnsi="Meiryo"/>
-          <w:b/>
-          <w:color w:val="4472C4" w:themeColor="accent1"/>
-          <w:sz w:val="20"/>
-          <w:szCs w:val="20"/>
-          <w:u w:val="single"/>
-        </w:rPr>
-        <w:t>acute emergency cardiovascular disease</w:t>
-      </w:r>
-      <w:r>
-        <w:rPr>
-          <w:rFonts w:ascii="Meiryo" w:eastAsia="Meiryo" w:hAnsi="Meiryo" w:hint="eastAsia"/>
-          <w:b/>
-          <w:color w:val="4472C4" w:themeColor="accent1"/>
-          <w:sz w:val="20"/>
-          <w:szCs w:val="20"/>
-          <w:u w:val="single"/>
-        </w:rPr>
-        <w:t>”</w:t>
-      </w:r>
-      <w:r>
-        <w:rPr>
-          <w:rFonts w:ascii="Meiryo" w:eastAsia="Meiryo" w:hAnsi="Meiryo" w:hint="eastAsia"/>
-          <w:b/>
-          <w:color w:val="4472C4" w:themeColor="accent1"/>
-          <w:sz w:val="20"/>
-          <w:szCs w:val="20"/>
-          <w:u w:val="single"/>
-        </w:rPr>
-        <w:t>で</w:t>
-      </w:r>
-      <w:proofErr w:type="spellStart"/>
-      <w:r>
-        <w:rPr>
-          <w:rFonts w:ascii="Meiryo" w:eastAsia="Meiryo" w:hAnsi="Meiryo"/>
-          <w:b/>
-          <w:color w:val="4472C4" w:themeColor="accent1"/>
-          <w:sz w:val="20"/>
-          <w:szCs w:val="20"/>
-          <w:u w:val="single"/>
-        </w:rPr>
-        <w:t>pubmed</w:t>
-      </w:r>
-      <w:proofErr w:type="spellEnd"/>
-      <w:r>
-        <w:rPr>
-          <w:rFonts w:ascii="Meiryo" w:eastAsia="Meiryo" w:hAnsi="Meiryo" w:hint="eastAsia"/>
-          <w:b/>
-          <w:color w:val="4472C4" w:themeColor="accent1"/>
-          <w:sz w:val="20"/>
-          <w:szCs w:val="20"/>
-          <w:u w:val="single"/>
-        </w:rPr>
-        <w:t>か</w:t>
-      </w:r>
-      <w:r>
-        <w:rPr>
-          <w:rFonts w:ascii="Meiryo" w:eastAsia="Meiryo" w:hAnsi="Meiryo"/>
-          <w:b/>
-          <w:color w:val="4472C4" w:themeColor="accent1"/>
-          <w:sz w:val="20"/>
-          <w:szCs w:val="20"/>
-          <w:u w:val="single"/>
-        </w:rPr>
-        <w:t>google</w:t>
-      </w:r>
-      <w:r>
-        <w:rPr>
-          <w:rFonts w:ascii="Meiryo" w:eastAsia="Meiryo" w:hAnsi="Meiryo" w:hint="eastAsia"/>
-          <w:b/>
-          <w:color w:val="4472C4" w:themeColor="accent1"/>
-          <w:sz w:val="20"/>
-          <w:szCs w:val="20"/>
-          <w:u w:val="single"/>
-        </w:rPr>
-        <w:t>検索し、先行研究ではどの</w:t>
-      </w:r>
-      <w:r>
-        <w:rPr>
-          <w:rFonts w:ascii="Meiryo" w:eastAsia="Meiryo" w:hAnsi="Meiryo"/>
-          <w:b/>
-          <w:color w:val="4472C4" w:themeColor="accent1"/>
-          <w:sz w:val="20"/>
-          <w:szCs w:val="20"/>
-          <w:u w:val="single"/>
-        </w:rPr>
-        <w:t>ICD10</w:t>
-      </w:r>
-      <w:r>
-        <w:rPr>
-          <w:rFonts w:ascii="Meiryo" w:eastAsia="Meiryo" w:hAnsi="Meiryo" w:hint="eastAsia"/>
-          <w:b/>
-          <w:color w:val="4472C4" w:themeColor="accent1"/>
-          <w:sz w:val="20"/>
-          <w:szCs w:val="20"/>
-          <w:u w:val="single"/>
-        </w:rPr>
-        <w:t>コードで拾っているか調べる。</w:t>
-      </w:r>
-    </w:p>
-    <w:p>
-      <w:pPr>
-        <w:pStyle w:val="CommentText"/>
-        <w:rPr>
-          <w:rFonts w:ascii="Meiryo" w:eastAsia="Meiryo" w:hAnsi="Meiryo"/>
-          <w:sz w:val="20"/>
-          <w:szCs w:val="20"/>
-        </w:rPr>
-      </w:pPr>
-      <w:r>
-        <w:rPr>
-          <w:rFonts w:ascii="Meiryo" w:eastAsia="Meiryo" w:hAnsi="Meiryo"/>
-          <w:sz w:val="20"/>
-          <w:szCs w:val="20"/>
-        </w:rPr>
-        <w:t>1) rheumatic heart disease (ICD-10 code: I01-I09), 2) hypertensive heart disease (ICD-10 code: I10-I13), 3) ischemic heart disease (ICD-10 code: I20-I25), 4) cerebrovascular disease (ICD-10 code: I60-I69), 5) inflammatory heart diseases (ICD-10 code: I30-I33, I38, I40, I42), and 6) other cardiovascular diseases (ICD-10 code: I00, I26-I28, I34-I37, I44-I51, I70-I99)</w:t>
-      </w:r>
-    </w:p>
-    <w:p>
-      <w:pPr>
-        <w:rPr>
-          <w:rFonts w:ascii="Meiryo" w:eastAsia="Meiryo" w:hAnsi="Meiryo"/>
-        </w:rPr>
-      </w:pPr>
-      <w:r>
-        <w:rPr>
-          <w:rFonts w:ascii="Meiryo" w:eastAsia="Meiryo" w:hAnsi="Meiryo" w:hint="eastAsia"/>
-          <w:color w:val="202020"/>
-          <w:sz w:val="20"/>
-          <w:szCs w:val="20"/>
-          <w:shd w:val="clear" w:color="auto" w:fill="FFFFFF"/>
-        </w:rPr>
-        <w:t>●</w:t>
-      </w:r>
-      <w:r>
-        <w:rPr>
-          <w:rFonts w:ascii="Meiryo" w:eastAsia="Meiryo" w:hAnsi="Meiryo" w:hint="eastAsia"/>
-          <w:color w:val="202020"/>
-          <w:sz w:val="20"/>
-          <w:szCs w:val="20"/>
-          <w:shd w:val="clear" w:color="auto" w:fill="FFFFFF"/>
-        </w:rPr>
-        <w:t>c</w:t>
-      </w:r>
-      <w:r>
-        <w:rPr>
-          <w:rFonts w:ascii="Meiryo" w:eastAsia="Meiryo" w:hAnsi="Meiryo"/>
-          <w:color w:val="202020"/>
-          <w:sz w:val="20"/>
-          <w:szCs w:val="20"/>
-          <w:shd w:val="clear" w:color="auto" w:fill="FFFFFF"/>
-        </w:rPr>
-        <w:t>ardiovascular diseases (ICD-10: I00-I99, G45, G46, M30, M31, R58) </w:t>
-      </w:r>
-    </w:p>
-    <w:p>
-      <w:pPr>
-        <w:pStyle w:val="CommentText"/>
-        <w:rPr>
-          <w:rFonts w:ascii="Meiryo" w:eastAsia="Meiryo" w:hAnsi="Meiryo"/>
-          <w:sz w:val="20"/>
-          <w:szCs w:val="20"/>
-        </w:rPr>
-      </w:pPr>
+          <w:rFonts w:ascii="Meiryo" w:eastAsia="Meiryo" w:hAnsi="Meiryo" w:hint="eastAsia"/>
+          <w:sz w:val="20"/>
+          <w:szCs w:val="20"/>
+        </w:rPr>
+      </w:pPr>
+      <w:r>
+        <w:rPr>
+          <w:rFonts w:ascii="Meiryo" w:eastAsia="Meiryo" w:hAnsi="Meiryo" w:hint="eastAsia"/>
+          <w:sz w:val="20"/>
+          <w:szCs w:val="20"/>
+        </w:rPr>
+        <w:t>・敗血症について</w:t>
+      </w:r>
+    </w:p>
+    <w:p>
       <w:hyperlink r:id="rId9" w:history="1">
         <w:r>
           <w:rPr>
             <w:rStyle w:val="Hyperlink"/>
-            <w:rFonts w:ascii="Meiryo" w:eastAsia="Meiryo" w:hAnsi="Meiryo"/>
-            <w:sz w:val="20"/>
-            <w:szCs w:val="20"/>
           </w:rPr>
-          <w:t>https://doi.org/10.1371/journal.pone.0183224</w:t>
+          <w:t>https://www.ncbi.nlm.nih.gov/pmc/articles/PMC4677588/</w:t>
         </w:r>
       </w:hyperlink>
     </w:p>
     <w:p>
       <w:pPr>
+        <w:rPr>
+          <w:rFonts w:ascii="Meiryo" w:eastAsia="Meiryo" w:hAnsi="Meiryo"/>
+          <w:sz w:val="20"/>
+          <w:szCs w:val="20"/>
+        </w:rPr>
+      </w:pPr>
+    </w:p>
+    <w:p>
+      <w:pPr>
+        <w:rPr>
+          <w:rFonts w:ascii="Meiryo" w:eastAsia="Meiryo" w:hAnsi="Meiryo"/>
+          <w:b/>
+          <w:sz w:val="20"/>
+          <w:szCs w:val="20"/>
+        </w:rPr>
+      </w:pPr>
+      <w:r>
+        <w:rPr>
+          <w:rFonts w:ascii="Meiryo" w:eastAsia="Meiryo" w:hAnsi="Meiryo"/>
+          <w:b/>
+          <w:sz w:val="20"/>
+          <w:szCs w:val="20"/>
+        </w:rPr>
+        <w:t>Knowledge gap</w:t>
+      </w:r>
+    </w:p>
+    <w:p>
+      <w:pPr>
+        <w:rPr>
+          <w:rFonts w:ascii="Meiryo" w:eastAsia="Meiryo" w:hAnsi="Meiryo"/>
+          <w:sz w:val="20"/>
+          <w:szCs w:val="20"/>
+        </w:rPr>
+      </w:pPr>
+      <w:r>
+        <w:rPr>
+          <w:rFonts w:ascii="Meiryo" w:eastAsia="Meiryo" w:hAnsi="Meiryo" w:hint="eastAsia"/>
+          <w:sz w:val="20"/>
+          <w:szCs w:val="20"/>
+        </w:rPr>
+        <w:t>・</w:t>
+      </w:r>
+      <w:commentRangeStart w:id="3"/>
+      <w:r>
+        <w:rPr>
+          <w:rFonts w:ascii="Meiryo" w:eastAsia="Meiryo" w:hAnsi="Meiryo"/>
+          <w:sz w:val="20"/>
+          <w:szCs w:val="20"/>
+        </w:rPr>
+        <w:t xml:space="preserve">prediction ability of PP at emergent department (ED) triage to differentiate patients with cardiovascular diseases such as </w:t>
+      </w:r>
+      <w:r>
+        <w:rPr>
+          <w:rFonts w:ascii="Meiryo" w:eastAsia="Meiryo" w:hAnsi="Meiryo"/>
+          <w:sz w:val="20"/>
+          <w:szCs w:val="20"/>
+        </w:rPr>
+        <w:t>myocardial infarction, dissecting aneurysm, or massive pulmonary embolism</w:t>
+      </w:r>
+      <w:commentRangeEnd w:id="3"/>
+      <w:r>
+        <w:rPr>
+          <w:rStyle w:val="CommentReference"/>
+        </w:rPr>
+        <w:commentReference w:id="3"/>
+      </w:r>
+      <w:r>
+        <w:rPr>
+          <w:rFonts w:ascii="Meiryo" w:eastAsia="Meiryo" w:hAnsi="Meiryo"/>
+          <w:sz w:val="20"/>
+          <w:szCs w:val="20"/>
+        </w:rPr>
+        <w:t xml:space="preserve"> cardiovascular disease </w:t>
+      </w:r>
+      <w:r>
+        <w:rPr>
+          <w:rFonts w:ascii="Meiryo" w:eastAsia="Meiryo" w:hAnsi="Meiryo" w:hint="eastAsia"/>
+          <w:sz w:val="20"/>
+          <w:szCs w:val="20"/>
+        </w:rPr>
+        <w:t xml:space="preserve">± </w:t>
+      </w:r>
+      <w:r>
+        <w:rPr>
+          <w:rFonts w:ascii="Meiryo" w:eastAsia="Meiryo" w:hAnsi="Meiryo"/>
+          <w:sz w:val="20"/>
+          <w:szCs w:val="20"/>
+        </w:rPr>
+        <w:t>critical conditions</w:t>
+      </w:r>
+      <w:r>
+        <w:rPr>
+          <w:rFonts w:ascii="Meiryo" w:eastAsia="Meiryo" w:hAnsi="Meiryo" w:hint="eastAsia"/>
+          <w:sz w:val="20"/>
+          <w:szCs w:val="20"/>
+        </w:rPr>
+        <w:t>（</w:t>
+      </w:r>
+      <w:r>
+        <w:rPr>
+          <w:rFonts w:ascii="Meiryo" w:eastAsia="Meiryo" w:hAnsi="Meiryo"/>
+          <w:sz w:val="20"/>
+          <w:szCs w:val="20"/>
+        </w:rPr>
+        <w:t>sepsis</w:t>
+      </w:r>
+      <w:r>
+        <w:rPr>
+          <w:rFonts w:ascii="Meiryo" w:eastAsia="Meiryo" w:hAnsi="Meiryo" w:hint="eastAsia"/>
+          <w:sz w:val="20"/>
+          <w:szCs w:val="20"/>
+        </w:rPr>
+        <w:t xml:space="preserve">）　</w:t>
+      </w:r>
+    </w:p>
+    <w:p>
+      <w:pPr>
+        <w:rPr>
+          <w:rFonts w:ascii="Meiryo" w:eastAsia="Meiryo" w:hAnsi="Meiryo"/>
+          <w:sz w:val="20"/>
+          <w:szCs w:val="20"/>
+        </w:rPr>
+      </w:pPr>
+      <w:r>
+        <w:rPr>
+          <w:rFonts w:ascii="Meiryo" w:eastAsia="Meiryo" w:hAnsi="Meiryo" w:hint="eastAsia"/>
+          <w:sz w:val="20"/>
+          <w:szCs w:val="20"/>
+        </w:rPr>
+        <w:t>＊</w:t>
+      </w:r>
+      <w:r>
+        <w:rPr>
+          <w:rFonts w:ascii="Meiryo" w:eastAsia="Meiryo" w:hAnsi="Meiryo" w:hint="eastAsia"/>
+          <w:sz w:val="20"/>
+          <w:szCs w:val="20"/>
+        </w:rPr>
+        <w:t>心血管系だけに絞って、循環器系の雑誌に出すのもあるかも。心血管だけに絞ると、</w:t>
+      </w:r>
+      <w:r>
+        <w:rPr>
+          <w:rFonts w:ascii="Meiryo" w:eastAsia="Meiryo" w:hAnsi="Meiryo"/>
+          <w:sz w:val="20"/>
+          <w:szCs w:val="20"/>
+        </w:rPr>
+        <w:t>Reference</w:t>
+      </w:r>
+      <w:r>
+        <w:rPr>
+          <w:rFonts w:ascii="Meiryo" w:eastAsia="Meiryo" w:hAnsi="Meiryo" w:hint="eastAsia"/>
+          <w:sz w:val="20"/>
+          <w:szCs w:val="20"/>
+        </w:rPr>
+        <w:t>に敗血症が入ってしまい、効果量が少なくなる。</w:t>
+      </w:r>
+    </w:p>
+    <w:p>
+      <w:pPr>
+        <w:tabs>
+          <w:tab w:val="left" w:pos="5031"/>
+        </w:tabs>
+        <w:rPr>
+          <w:rFonts w:ascii="Meiryo" w:eastAsia="Meiryo" w:hAnsi="Meiryo"/>
+          <w:sz w:val="20"/>
+          <w:szCs w:val="20"/>
+        </w:rPr>
+      </w:pPr>
+      <w:r>
+        <w:rPr>
+          <w:rFonts w:ascii="Meiryo" w:eastAsia="Meiryo" w:hAnsi="Meiryo" w:hint="eastAsia"/>
+          <w:sz w:val="20"/>
+          <w:szCs w:val="20"/>
+        </w:rPr>
+        <w:t>・A</w:t>
+      </w:r>
+      <w:r>
+        <w:rPr>
+          <w:rFonts w:ascii="Meiryo" w:eastAsia="Meiryo" w:hAnsi="Meiryo"/>
+          <w:sz w:val="20"/>
+          <w:szCs w:val="20"/>
+        </w:rPr>
+        <w:t xml:space="preserve"> reference value of 65 mmHg (50 mmHg ± 2 SD)</w:t>
+      </w:r>
+      <w:r>
+        <w:rPr>
+          <w:rFonts w:ascii="Meiryo" w:eastAsia="Meiryo" w:hAnsi="Meiryo"/>
+          <w:sz w:val="20"/>
+          <w:szCs w:val="20"/>
+        </w:rPr>
+        <w:t xml:space="preserve"> was assessed at check-up</w:t>
+      </w:r>
+      <w:r>
+        <w:rPr>
+          <w:rFonts w:ascii="Meiryo" w:eastAsia="Meiryo" w:hAnsi="Meiryo"/>
+          <w:sz w:val="20"/>
+          <w:szCs w:val="20"/>
+        </w:rPr>
+        <w:fldChar w:fldCharType="begin" w:fldLock="1"/>
+      </w:r>
+      <w:r>
+        <w:rPr>
+          <w:rFonts w:ascii="Meiryo" w:eastAsia="Meiryo" w:hAnsi="Meiryo"/>
+          <w:sz w:val="20"/>
+          <w:szCs w:val="20"/>
+        </w:rPr>
+        <w:instrText>ADDIN CSL_CITATION {"citationItems":[{"id":"ITEM-1","itemData":{"DOI":"10.1016/S0895-7061(01)01284-5","ISSN":"08957061","abstract":"A wide pulse pressure (PP) may constitute an independent predictor of cardiovascular morbidity and mortality. We assessed the reference values of brachial clinic PP, according to age and gender in a nonselected population (61,724 subjects) who were undergoing a routine systematic health examination. According to mean values, 50 mm Hg is likely the reference value for clinic PP in both men and women. Diagnostic thresholds for clinic PP (≥65 mm Hg) determined either by adding 2 SD to the means or from the 95th percentiles are in close agreement with clinic PP values previously reported to be associated with increased cardiovascular morbidity and mortality. © 2001 American Journal of Hypertension, Ltd.","author":[{"dropping-particle":"","family":"Asmar","given":"Roland","non-dropping-particle":"","parse-names":false,"suffix":""},{"dropping-particle":"","family":"Vol","given":"Sylviane","non-dropping-particle":"","parse-names":false,"suffix":""},{"dropping-particle":"","family":"Brisac","given":"Anne Marie","non-dropping-particle":"","parse-names":false,"suffix":""},{"dropping-particle":"","family":"Tichet","given":"Jean","non-dropping-particle":"","parse-names":false,"suffix":""},{"dropping-particle":"","family":"Topouchian","given":"Jirar","non-dropping-particle":"","parse-names":false,"suffix":""}],"container-title":"American Journal of Hypertension","id":"ITEM-1","issue":"5 I","issued":{"date-parts":[["2001"]]},"page":"415-418","title":"Reference values for clinic pulse pressure in a nonselected population","type":"article-journal","volume":"14"},"uris":["http://www.mendeley.com/documents/?uuid=d94335df-c465-4c83-b18f-827aa874a4ae"]}],"mendeley":{"formattedCitation":"&lt;sup&gt;2&lt;/sup&gt;","plainTextFormattedCitation":"2"},"properties":{"noteIndex":0},"schema":"https://github.com/citation-style-language/schema/raw/master/csl-citation.json"}</w:instrText>
+      </w:r>
+      <w:r>
+        <w:rPr>
+          <w:rFonts w:ascii="Meiryo" w:eastAsia="Meiryo" w:hAnsi="Meiryo"/>
+          <w:sz w:val="20"/>
+          <w:szCs w:val="20"/>
+        </w:rPr>
+        <w:fldChar w:fldCharType="separate"/>
+      </w:r>
+      <w:r>
+        <w:rPr>
+          <w:rFonts w:ascii="Meiryo" w:eastAsia="Meiryo" w:hAnsi="Meiryo"/>
+          <w:noProof/>
+          <w:sz w:val="20"/>
+          <w:szCs w:val="20"/>
+          <w:vertAlign w:val="superscript"/>
+        </w:rPr>
+        <w:t>2</w:t>
+      </w:r>
+      <w:r>
+        <w:rPr>
+          <w:rFonts w:ascii="Meiryo" w:eastAsia="Meiryo" w:hAnsi="Meiryo"/>
+          <w:sz w:val="20"/>
+          <w:szCs w:val="20"/>
+        </w:rPr>
+        <w:fldChar w:fldCharType="end"/>
+      </w:r>
+      <w:r>
+        <w:rPr>
+          <w:rFonts w:ascii="Meiryo" w:eastAsia="Meiryo" w:hAnsi="Meiryo"/>
+          <w:sz w:val="20"/>
+          <w:szCs w:val="20"/>
+        </w:rPr>
+        <w:t xml:space="preserve">, not at ED. </w:t>
+      </w:r>
+    </w:p>
+    <w:p>
+      <w:pPr>
+        <w:tabs>
+          <w:tab w:val="left" w:pos="5031"/>
+        </w:tabs>
+        <w:rPr>
+          <w:rFonts w:ascii="Meiryo" w:eastAsia="Meiryo" w:hAnsi="Meiryo"/>
+          <w:sz w:val="20"/>
+          <w:szCs w:val="20"/>
+        </w:rPr>
+      </w:pPr>
+    </w:p>
+    <w:p>
+      <w:pPr>
+        <w:rPr>
+          <w:rFonts w:ascii="Meiryo" w:eastAsia="Meiryo" w:hAnsi="Meiryo"/>
+          <w:sz w:val="20"/>
+          <w:szCs w:val="20"/>
+        </w:rPr>
+      </w:pPr>
+      <w:r>
+        <w:rPr>
+          <w:rFonts w:ascii="Meiryo" w:eastAsia="Meiryo" w:hAnsi="Meiryo"/>
+          <w:b/>
+          <w:sz w:val="20"/>
+          <w:szCs w:val="20"/>
+        </w:rPr>
+        <w:t xml:space="preserve">Study aim: </w:t>
+      </w:r>
+      <w:r>
+        <w:rPr>
+          <w:rFonts w:ascii="Meiryo" w:eastAsia="Meiryo" w:hAnsi="Meiryo"/>
+          <w:sz w:val="20"/>
+          <w:szCs w:val="20"/>
+        </w:rPr>
+        <w:t xml:space="preserve">We will aim to investigate the </w:t>
+      </w:r>
+      <w:r>
+        <w:rPr>
+          <w:rFonts w:ascii="Meiryo" w:eastAsia="Meiryo" w:hAnsi="Meiryo"/>
+          <w:sz w:val="20"/>
+          <w:szCs w:val="20"/>
+        </w:rPr>
+        <w:t>association</w:t>
+      </w:r>
+      <w:r>
+        <w:rPr>
+          <w:rFonts w:ascii="Meiryo" w:eastAsia="Meiryo" w:hAnsi="Meiryo"/>
+          <w:sz w:val="20"/>
+          <w:szCs w:val="20"/>
+        </w:rPr>
+        <w:t xml:space="preserve"> </w:t>
+      </w:r>
+      <w:r>
+        <w:rPr>
+          <w:rFonts w:ascii="Meiryo" w:eastAsia="Meiryo" w:hAnsi="Meiryo"/>
+          <w:sz w:val="20"/>
+          <w:szCs w:val="20"/>
+        </w:rPr>
+        <w:t xml:space="preserve">of </w:t>
+      </w:r>
+      <w:r>
+        <w:rPr>
+          <w:rFonts w:ascii="Meiryo" w:eastAsia="Meiryo" w:hAnsi="Meiryo"/>
+          <w:sz w:val="20"/>
+          <w:szCs w:val="20"/>
+        </w:rPr>
+        <w:t xml:space="preserve">pulse pressure </w:t>
+      </w:r>
+      <w:r>
+        <w:rPr>
+          <w:rFonts w:ascii="Meiryo" w:eastAsia="Meiryo" w:hAnsi="Meiryo"/>
+          <w:sz w:val="20"/>
+          <w:szCs w:val="20"/>
+        </w:rPr>
+        <w:t>with</w:t>
+      </w:r>
+      <w:r>
+        <w:rPr>
+          <w:rFonts w:ascii="Meiryo" w:eastAsia="Meiryo" w:hAnsi="Meiryo"/>
+          <w:sz w:val="20"/>
+          <w:szCs w:val="20"/>
+        </w:rPr>
+        <w:t xml:space="preserve"> </w:t>
+      </w:r>
+      <w:r>
+        <w:rPr>
+          <w:rFonts w:ascii="Meiryo" w:eastAsia="Meiryo" w:hAnsi="Meiryo"/>
+          <w:sz w:val="20"/>
+          <w:szCs w:val="20"/>
+        </w:rPr>
+        <w:t xml:space="preserve">the diagnosis of acute </w:t>
+      </w:r>
+      <w:r>
+        <w:rPr>
+          <w:rFonts w:ascii="Meiryo" w:eastAsia="Meiryo" w:hAnsi="Meiryo"/>
+          <w:sz w:val="20"/>
+          <w:szCs w:val="20"/>
+        </w:rPr>
+        <w:t xml:space="preserve">cardiovascular </w:t>
+      </w:r>
+      <w:r>
+        <w:rPr>
+          <w:rFonts w:ascii="Meiryo" w:eastAsia="Meiryo" w:hAnsi="Meiryo"/>
+          <w:sz w:val="20"/>
+          <w:szCs w:val="20"/>
+        </w:rPr>
+        <w:t>events</w:t>
+      </w:r>
+      <w:r>
+        <w:rPr>
+          <w:rFonts w:ascii="Meiryo" w:eastAsia="Meiryo" w:hAnsi="Meiryo"/>
+          <w:sz w:val="20"/>
+          <w:szCs w:val="20"/>
+        </w:rPr>
+        <w:t xml:space="preserve"> </w:t>
+      </w:r>
+      <w:r>
+        <w:rPr>
+          <w:rFonts w:ascii="Meiryo" w:eastAsia="Meiryo" w:hAnsi="Meiryo"/>
+          <w:sz w:val="20"/>
+          <w:szCs w:val="20"/>
+        </w:rPr>
+        <w:t>among patients who visited ED for medical reasons.</w:t>
+      </w:r>
+    </w:p>
+    <w:p>
+      <w:pPr>
+        <w:rPr>
+          <w:rFonts w:ascii="Meiryo" w:eastAsia="Meiryo" w:hAnsi="Meiryo"/>
+          <w:color w:val="000000" w:themeColor="text1"/>
+          <w:sz w:val="20"/>
+          <w:szCs w:val="20"/>
+        </w:rPr>
+      </w:pPr>
+      <w:proofErr w:type="spellStart"/>
+      <w:r>
+        <w:rPr>
+          <w:rFonts w:ascii="Meiryo" w:eastAsia="Meiryo" w:hAnsi="Meiryo" w:hint="eastAsia"/>
+          <w:color w:val="000000" w:themeColor="text1"/>
+          <w:sz w:val="20"/>
+          <w:szCs w:val="20"/>
+        </w:rPr>
+        <w:lastRenderedPageBreak/>
+        <w:t>S</w:t>
+      </w:r>
+      <w:r>
+        <w:rPr>
+          <w:rFonts w:ascii="Meiryo" w:eastAsia="Meiryo" w:hAnsi="Meiryo"/>
+          <w:color w:val="000000" w:themeColor="text1"/>
+          <w:sz w:val="20"/>
+          <w:szCs w:val="20"/>
+        </w:rPr>
+        <w:t>apira</w:t>
+      </w:r>
+      <w:proofErr w:type="spellEnd"/>
+      <w:r>
+        <w:rPr>
+          <w:rFonts w:ascii="Meiryo" w:eastAsia="Meiryo" w:hAnsi="Meiryo" w:hint="eastAsia"/>
+          <w:color w:val="000000" w:themeColor="text1"/>
+          <w:sz w:val="20"/>
+          <w:szCs w:val="20"/>
+        </w:rPr>
+        <w:t>（教科書）では、大脈圧＝P</w:t>
+      </w:r>
+      <w:r>
+        <w:rPr>
+          <w:rFonts w:ascii="Meiryo" w:eastAsia="Meiryo" w:hAnsi="Meiryo"/>
+          <w:color w:val="000000" w:themeColor="text1"/>
+          <w:sz w:val="20"/>
+          <w:szCs w:val="20"/>
+        </w:rPr>
+        <w:t>P&gt;1/2*SBP</w:t>
+      </w:r>
+      <w:r>
+        <w:rPr>
+          <w:rFonts w:ascii="Meiryo" w:eastAsia="Meiryo" w:hAnsi="Meiryo" w:hint="eastAsia"/>
+          <w:color w:val="000000" w:themeColor="text1"/>
+          <w:sz w:val="20"/>
+          <w:szCs w:val="20"/>
+        </w:rPr>
+        <w:t>となっているが、この定義ではバイナリ（0か</w:t>
+      </w:r>
+      <w:r>
+        <w:rPr>
+          <w:rFonts w:ascii="Meiryo" w:eastAsia="Meiryo" w:hAnsi="Meiryo"/>
+          <w:color w:val="000000" w:themeColor="text1"/>
+          <w:sz w:val="20"/>
+          <w:szCs w:val="20"/>
+        </w:rPr>
+        <w:t>1</w:t>
+      </w:r>
+      <w:r>
+        <w:rPr>
+          <w:rFonts w:ascii="Meiryo" w:eastAsia="Meiryo" w:hAnsi="Meiryo" w:hint="eastAsia"/>
+          <w:color w:val="000000" w:themeColor="text1"/>
+          <w:sz w:val="20"/>
+          <w:szCs w:val="20"/>
+        </w:rPr>
+        <w:t>）になってしまい情報のロスがもったいない→今回は</w:t>
+      </w:r>
+      <w:r>
+        <w:rPr>
+          <w:rFonts w:ascii="Meiryo" w:eastAsia="Meiryo" w:hAnsi="Meiryo"/>
+          <w:color w:val="000000" w:themeColor="text1"/>
+          <w:sz w:val="20"/>
+          <w:szCs w:val="20"/>
+        </w:rPr>
+        <w:t>PP index = PP/(1/2 * SBP)</w:t>
+      </w:r>
+      <w:r>
+        <w:rPr>
+          <w:rFonts w:ascii="Meiryo" w:eastAsia="Meiryo" w:hAnsi="Meiryo" w:hint="eastAsia"/>
+          <w:color w:val="000000" w:themeColor="text1"/>
+          <w:sz w:val="20"/>
+          <w:szCs w:val="20"/>
+        </w:rPr>
+        <w:t>とし、これを説明変数として解析する。</w:t>
+      </w:r>
+    </w:p>
+    <w:p>
+      <w:pPr>
+        <w:rPr>
+          <w:rFonts w:ascii="Meiryo" w:eastAsia="Meiryo" w:hAnsi="Meiryo"/>
+          <w:color w:val="000000" w:themeColor="text1"/>
+          <w:sz w:val="20"/>
+          <w:szCs w:val="20"/>
+        </w:rPr>
+      </w:pPr>
+      <w:r>
+        <w:rPr>
+          <w:rFonts w:ascii="Meiryo" w:eastAsia="Meiryo" w:hAnsi="Meiryo"/>
+          <w:color w:val="000000" w:themeColor="text1"/>
+          <w:sz w:val="20"/>
+          <w:szCs w:val="20"/>
+        </w:rPr>
+        <w:t>1. PP index</w:t>
+      </w:r>
+      <w:r>
+        <w:rPr>
+          <w:rFonts w:ascii="Meiryo" w:eastAsia="Meiryo" w:hAnsi="Meiryo" w:hint="eastAsia"/>
+          <w:color w:val="000000" w:themeColor="text1"/>
+          <w:sz w:val="20"/>
+          <w:szCs w:val="20"/>
+        </w:rPr>
+        <w:t>を</w:t>
+      </w:r>
+      <w:r>
+        <w:rPr>
+          <w:rFonts w:ascii="Meiryo" w:eastAsia="Meiryo" w:hAnsi="Meiryo"/>
+          <w:color w:val="000000" w:themeColor="text1"/>
+          <w:sz w:val="20"/>
+          <w:szCs w:val="20"/>
+        </w:rPr>
+        <w:t>10</w:t>
+      </w:r>
+      <w:r>
+        <w:rPr>
+          <w:rFonts w:ascii="Meiryo" w:eastAsia="Meiryo" w:hAnsi="Meiryo" w:hint="eastAsia"/>
+          <w:color w:val="000000" w:themeColor="text1"/>
+          <w:sz w:val="20"/>
+          <w:szCs w:val="20"/>
+        </w:rPr>
+        <w:t>等分し、</w:t>
+      </w:r>
+      <w:r>
+        <w:rPr>
+          <w:rFonts w:ascii="Meiryo" w:eastAsia="Meiryo" w:hAnsi="Meiryo"/>
+          <w:color w:val="000000" w:themeColor="text1"/>
+          <w:sz w:val="20"/>
+          <w:szCs w:val="20"/>
+        </w:rPr>
+        <w:t>low PP index</w:t>
+      </w:r>
+      <w:r>
+        <w:rPr>
+          <w:rFonts w:ascii="Meiryo" w:eastAsia="Meiryo" w:hAnsi="Meiryo" w:hint="eastAsia"/>
+          <w:color w:val="000000" w:themeColor="text1"/>
+          <w:sz w:val="20"/>
+          <w:szCs w:val="20"/>
+        </w:rPr>
+        <w:t>〜</w:t>
+      </w:r>
+      <w:r>
+        <w:rPr>
+          <w:rFonts w:ascii="Meiryo" w:eastAsia="Meiryo" w:hAnsi="Meiryo"/>
+          <w:color w:val="000000" w:themeColor="text1"/>
+          <w:sz w:val="20"/>
+          <w:szCs w:val="20"/>
+        </w:rPr>
+        <w:t>high PP index</w:t>
+      </w:r>
+      <w:r>
+        <w:rPr>
+          <w:rFonts w:ascii="Meiryo" w:eastAsia="Meiryo" w:hAnsi="Meiryo" w:hint="eastAsia"/>
+          <w:color w:val="000000" w:themeColor="text1"/>
+          <w:sz w:val="20"/>
+          <w:szCs w:val="20"/>
+        </w:rPr>
+        <w:t>それぞれのカテゴリに含まれる疾患を</w:t>
+      </w:r>
+      <w:r>
+        <w:rPr>
+          <w:rFonts w:ascii="Meiryo" w:eastAsia="Meiryo" w:hAnsi="Meiryo"/>
+          <w:color w:val="000000" w:themeColor="text1"/>
+          <w:sz w:val="20"/>
+          <w:szCs w:val="20"/>
+        </w:rPr>
+        <w:t>ICD-10</w:t>
+      </w:r>
+      <w:r>
+        <w:rPr>
+          <w:rFonts w:ascii="Meiryo" w:eastAsia="Meiryo" w:hAnsi="Meiryo" w:hint="eastAsia"/>
+          <w:color w:val="000000" w:themeColor="text1"/>
+          <w:sz w:val="20"/>
+          <w:szCs w:val="20"/>
+        </w:rPr>
+        <w:t>で列挙。また</w:t>
+      </w:r>
+      <w:r>
+        <w:rPr>
+          <w:rFonts w:ascii="Meiryo" w:eastAsia="Meiryo" w:hAnsi="Meiryo"/>
+          <w:color w:val="000000" w:themeColor="text1"/>
+          <w:sz w:val="20"/>
+          <w:szCs w:val="20"/>
+        </w:rPr>
+        <w:t>PP index</w:t>
+      </w:r>
+      <w:r>
+        <w:rPr>
+          <w:rFonts w:ascii="Meiryo" w:eastAsia="Meiryo" w:hAnsi="Meiryo" w:hint="eastAsia"/>
+          <w:color w:val="000000" w:themeColor="text1"/>
+          <w:sz w:val="20"/>
+          <w:szCs w:val="20"/>
+        </w:rPr>
+        <w:t>と入院・死亡の関係を見ることで</w:t>
+      </w:r>
+      <w:r>
+        <w:rPr>
+          <w:rFonts w:ascii="Meiryo" w:eastAsia="Meiryo" w:hAnsi="Meiryo"/>
+          <w:color w:val="000000" w:themeColor="text1"/>
+          <w:sz w:val="20"/>
+          <w:szCs w:val="20"/>
+        </w:rPr>
+        <w:t>PP index</w:t>
+      </w:r>
+      <w:r>
+        <w:rPr>
+          <w:rFonts w:ascii="Meiryo" w:eastAsia="Meiryo" w:hAnsi="Meiryo" w:hint="eastAsia"/>
+          <w:color w:val="000000" w:themeColor="text1"/>
+          <w:sz w:val="20"/>
+          <w:szCs w:val="20"/>
+        </w:rPr>
+        <w:t>と患者アウトカムの全体像を見る（過去の研究があれば</w:t>
+      </w:r>
+      <w:r>
+        <w:rPr>
+          <w:rFonts w:ascii="Meiryo" w:eastAsia="Meiryo" w:hAnsi="Meiryo"/>
+          <w:color w:val="000000" w:themeColor="text1"/>
+          <w:sz w:val="20"/>
+          <w:szCs w:val="20"/>
+        </w:rPr>
+        <w:t>validation</w:t>
+      </w:r>
+      <w:r>
+        <w:rPr>
+          <w:rFonts w:ascii="Meiryo" w:eastAsia="Meiryo" w:hAnsi="Meiryo" w:hint="eastAsia"/>
+          <w:color w:val="000000" w:themeColor="text1"/>
+          <w:sz w:val="20"/>
+          <w:szCs w:val="20"/>
+        </w:rPr>
+        <w:t>とする）。</w:t>
+      </w:r>
+    </w:p>
+    <w:p>
+      <w:pPr>
+        <w:rPr>
+          <w:rFonts w:ascii="Meiryo" w:eastAsia="Meiryo" w:hAnsi="Meiryo"/>
+          <w:color w:val="000000" w:themeColor="text1"/>
+          <w:sz w:val="20"/>
+          <w:szCs w:val="20"/>
+        </w:rPr>
+      </w:pPr>
+      <w:r>
+        <w:rPr>
+          <w:rFonts w:ascii="Meiryo" w:eastAsia="Meiryo" w:hAnsi="Meiryo"/>
+          <w:color w:val="000000" w:themeColor="text1"/>
+          <w:sz w:val="20"/>
+          <w:szCs w:val="20"/>
+        </w:rPr>
+        <w:t xml:space="preserve">2. </w:t>
+      </w:r>
+      <w:r>
+        <w:rPr>
+          <w:rFonts w:ascii="Meiryo" w:eastAsia="Meiryo" w:hAnsi="Meiryo"/>
+          <w:color w:val="000000" w:themeColor="text1"/>
+          <w:sz w:val="20"/>
+          <w:szCs w:val="20"/>
+        </w:rPr>
+        <w:t>PPI</w:t>
+      </w:r>
+      <w:r>
+        <w:rPr>
+          <w:rFonts w:ascii="Meiryo" w:eastAsia="Meiryo" w:hAnsi="Meiryo" w:hint="eastAsia"/>
+          <w:color w:val="000000" w:themeColor="text1"/>
+          <w:sz w:val="20"/>
+          <w:szCs w:val="20"/>
+        </w:rPr>
+        <w:t>と</w:t>
+      </w:r>
+      <w:r>
+        <w:rPr>
+          <w:rFonts w:ascii="Meiryo" w:eastAsia="Meiryo" w:hAnsi="Meiryo"/>
+          <w:color w:val="000000" w:themeColor="text1"/>
+          <w:sz w:val="20"/>
+          <w:szCs w:val="20"/>
+        </w:rPr>
+        <w:t>acute cardiovascular diseases</w:t>
+      </w:r>
+      <w:r>
+        <w:rPr>
+          <w:rFonts w:ascii="Meiryo" w:eastAsia="Meiryo" w:hAnsi="Meiryo" w:hint="eastAsia"/>
+          <w:color w:val="000000" w:themeColor="text1"/>
+          <w:sz w:val="20"/>
+          <w:szCs w:val="20"/>
+        </w:rPr>
+        <w:t>との関連を見る</w:t>
+      </w:r>
+      <w:r>
+        <w:rPr>
+          <w:rFonts w:ascii="Meiryo" w:eastAsia="Meiryo" w:hAnsi="Meiryo" w:hint="eastAsia"/>
+          <w:color w:val="000000" w:themeColor="text1"/>
+          <w:sz w:val="20"/>
+          <w:szCs w:val="20"/>
+        </w:rPr>
+        <w:t>。</w:t>
+      </w:r>
+      <w:r>
+        <w:rPr>
+          <w:rFonts w:ascii="Meiryo" w:eastAsia="Meiryo" w:hAnsi="Meiryo" w:hint="eastAsia"/>
+          <w:color w:val="000000" w:themeColor="text1"/>
+          <w:sz w:val="20"/>
+          <w:szCs w:val="20"/>
+        </w:rPr>
+        <w:t>まずは全患者で見て、</w:t>
+      </w:r>
+      <w:r>
+        <w:rPr>
+          <w:rFonts w:ascii="Meiryo" w:eastAsia="Meiryo" w:hAnsi="Meiryo" w:hint="eastAsia"/>
+          <w:color w:val="000000" w:themeColor="text1"/>
+          <w:sz w:val="20"/>
+          <w:szCs w:val="20"/>
+        </w:rPr>
+        <w:t>次に</w:t>
+      </w:r>
+      <w:r>
+        <w:rPr>
+          <w:rFonts w:ascii="Meiryo" w:eastAsia="Meiryo" w:hAnsi="Meiryo"/>
+          <w:color w:val="000000" w:themeColor="text1"/>
+          <w:sz w:val="20"/>
+          <w:szCs w:val="20"/>
+        </w:rPr>
+        <w:t>chest pain/syncope/nausea/headache</w:t>
+      </w:r>
+      <w:r>
+        <w:rPr>
+          <w:rFonts w:ascii="Meiryo" w:eastAsia="Meiryo" w:hAnsi="Meiryo" w:hint="eastAsia"/>
+          <w:color w:val="000000" w:themeColor="text1"/>
+          <w:sz w:val="20"/>
+          <w:szCs w:val="20"/>
+        </w:rPr>
+        <w:t>などの主訴で受診した患者</w:t>
+      </w:r>
+      <w:r>
+        <w:rPr>
+          <w:rFonts w:ascii="Meiryo" w:eastAsia="Meiryo" w:hAnsi="Meiryo" w:hint="eastAsia"/>
+          <w:color w:val="000000" w:themeColor="text1"/>
+          <w:sz w:val="20"/>
+          <w:szCs w:val="20"/>
+        </w:rPr>
+        <w:t>で。</w:t>
+      </w:r>
+    </w:p>
+    <w:p>
+      <w:pPr>
+        <w:rPr>
+          <w:rFonts w:ascii="Meiryo" w:eastAsia="Meiryo" w:hAnsi="Meiryo"/>
+          <w:color w:val="000000" w:themeColor="text1"/>
+          <w:sz w:val="20"/>
+          <w:szCs w:val="20"/>
+        </w:rPr>
+      </w:pPr>
+      <w:r>
+        <w:rPr>
+          <w:rFonts w:ascii="Meiryo" w:eastAsia="Meiryo" w:hAnsi="Meiryo"/>
+          <w:strike/>
+          <w:color w:val="000000" w:themeColor="text1"/>
+          <w:sz w:val="20"/>
+          <w:szCs w:val="20"/>
+        </w:rPr>
+        <w:t>3. fever</w:t>
+      </w:r>
+      <w:r>
+        <w:rPr>
+          <w:rFonts w:ascii="Meiryo" w:eastAsia="Meiryo" w:hAnsi="Meiryo" w:hint="eastAsia"/>
+          <w:strike/>
+          <w:color w:val="000000" w:themeColor="text1"/>
+          <w:sz w:val="20"/>
+          <w:szCs w:val="20"/>
+        </w:rPr>
+        <w:t>で受診した患者の中から</w:t>
+      </w:r>
+      <w:r>
+        <w:rPr>
+          <w:rFonts w:ascii="Meiryo" w:eastAsia="Meiryo" w:hAnsi="Meiryo"/>
+          <w:strike/>
+          <w:color w:val="000000" w:themeColor="text1"/>
+          <w:sz w:val="20"/>
+          <w:szCs w:val="20"/>
+        </w:rPr>
+        <w:t>sepsis</w:t>
+      </w:r>
+      <w:r>
+        <w:rPr>
+          <w:rFonts w:ascii="Meiryo" w:eastAsia="Meiryo" w:hAnsi="Meiryo" w:hint="eastAsia"/>
+          <w:strike/>
+          <w:color w:val="000000" w:themeColor="text1"/>
+          <w:sz w:val="20"/>
+          <w:szCs w:val="20"/>
+        </w:rPr>
+        <w:t>との関連を見る（これも同様に全患者でみて、次に主訴で絞る）。</w:t>
+      </w:r>
+      <w:r>
+        <w:rPr>
+          <w:rFonts w:ascii="Meiryo" w:eastAsia="Meiryo" w:hAnsi="Meiryo" w:hint="eastAsia"/>
+          <w:strike/>
+          <w:color w:val="000000" w:themeColor="text1"/>
+          <w:sz w:val="20"/>
+          <w:szCs w:val="20"/>
+        </w:rPr>
+        <w:t>主訴が悪寒戦慄、診断が</w:t>
+      </w:r>
+      <w:r>
+        <w:rPr>
+          <w:rFonts w:ascii="Meiryo" w:eastAsia="Meiryo" w:hAnsi="Meiryo"/>
+          <w:strike/>
+          <w:color w:val="000000" w:themeColor="text1"/>
+          <w:sz w:val="20"/>
+          <w:szCs w:val="20"/>
+        </w:rPr>
+        <w:t>sepsis</w:t>
+      </w:r>
+      <w:r>
+        <w:rPr>
+          <w:rFonts w:ascii="Meiryo" w:eastAsia="Meiryo" w:hAnsi="Meiryo" w:hint="eastAsia"/>
+          <w:strike/>
+          <w:color w:val="000000" w:themeColor="text1"/>
+          <w:sz w:val="20"/>
+          <w:szCs w:val="20"/>
+        </w:rPr>
+        <w:t>になった患者も含める。</w:t>
+      </w:r>
+      <w:r>
+        <w:rPr>
+          <w:rFonts w:ascii="Meiryo" w:eastAsia="Meiryo" w:hAnsi="Meiryo" w:hint="eastAsia"/>
+          <w:strike/>
+          <w:color w:val="000000" w:themeColor="text1"/>
+          <w:sz w:val="20"/>
+          <w:szCs w:val="20"/>
+        </w:rPr>
+        <w:t xml:space="preserve"> </w:t>
+      </w:r>
+      <w:r>
+        <w:rPr>
+          <w:rFonts w:ascii="Meiryo" w:eastAsia="Meiryo" w:hAnsi="Meiryo" w:hint="eastAsia"/>
+          <w:color w:val="000000" w:themeColor="text1"/>
+          <w:sz w:val="20"/>
+          <w:szCs w:val="20"/>
+        </w:rPr>
+        <w:t>（当初は</w:t>
+      </w:r>
+      <w:r>
+        <w:rPr>
+          <w:rFonts w:ascii="Meiryo" w:eastAsia="Meiryo" w:hAnsi="Meiryo"/>
+          <w:color w:val="000000" w:themeColor="text1"/>
+          <w:sz w:val="20"/>
+          <w:szCs w:val="20"/>
+        </w:rPr>
+        <w:t>sepsis</w:t>
+      </w:r>
+      <w:r>
+        <w:rPr>
+          <w:rFonts w:ascii="Meiryo" w:eastAsia="Meiryo" w:hAnsi="Meiryo" w:hint="eastAsia"/>
+          <w:color w:val="000000" w:themeColor="text1"/>
+          <w:sz w:val="20"/>
+          <w:szCs w:val="20"/>
+        </w:rPr>
+        <w:t>を含める予定だったが、</w:t>
+      </w:r>
+      <w:r>
+        <w:rPr>
+          <w:rFonts w:ascii="Meiryo" w:eastAsia="Meiryo" w:hAnsi="Meiryo"/>
+          <w:color w:val="000000" w:themeColor="text1"/>
+          <w:sz w:val="20"/>
+          <w:szCs w:val="20"/>
+        </w:rPr>
+        <w:t>sepsis</w:t>
+      </w:r>
+      <w:r>
+        <w:rPr>
+          <w:rFonts w:ascii="Meiryo" w:eastAsia="Meiryo" w:hAnsi="Meiryo" w:hint="eastAsia"/>
+          <w:color w:val="000000" w:themeColor="text1"/>
+          <w:sz w:val="20"/>
+          <w:szCs w:val="20"/>
+        </w:rPr>
+        <w:t>の定義が難しいこと、</w:t>
+      </w:r>
+      <w:r>
+        <w:rPr>
+          <w:rFonts w:ascii="Meiryo" w:eastAsia="Meiryo" w:hAnsi="Meiryo" w:hint="eastAsia"/>
+          <w:color w:val="000000" w:themeColor="text1"/>
+          <w:sz w:val="20"/>
+          <w:szCs w:val="20"/>
+        </w:rPr>
+        <w:t>論旨が不明瞭になる</w:t>
+      </w:r>
+      <w:r>
+        <w:rPr>
+          <w:rFonts w:ascii="Meiryo" w:eastAsia="Meiryo" w:hAnsi="Meiryo" w:hint="eastAsia"/>
+          <w:color w:val="000000" w:themeColor="text1"/>
+          <w:sz w:val="20"/>
+          <w:szCs w:val="20"/>
+        </w:rPr>
+        <w:t>ことから</w:t>
+      </w:r>
+      <w:r>
+        <w:rPr>
+          <w:rFonts w:ascii="Meiryo" w:eastAsia="Meiryo" w:hAnsi="Meiryo"/>
+          <w:color w:val="000000" w:themeColor="text1"/>
+          <w:sz w:val="20"/>
+          <w:szCs w:val="20"/>
+        </w:rPr>
+        <w:t>CVD</w:t>
+      </w:r>
+      <w:r>
+        <w:rPr>
+          <w:rFonts w:ascii="Meiryo" w:eastAsia="Meiryo" w:hAnsi="Meiryo" w:hint="eastAsia"/>
+          <w:color w:val="000000" w:themeColor="text1"/>
+          <w:sz w:val="20"/>
+          <w:szCs w:val="20"/>
+        </w:rPr>
+        <w:t>に絞ることに。</w:t>
+      </w:r>
+      <w:r>
+        <w:rPr>
+          <w:rFonts w:ascii="Meiryo" w:eastAsia="Meiryo" w:hAnsi="Meiryo" w:hint="eastAsia"/>
+          <w:color w:val="000000" w:themeColor="text1"/>
+          <w:sz w:val="20"/>
+          <w:szCs w:val="20"/>
+        </w:rPr>
+        <w:t>）</w:t>
+      </w:r>
+    </w:p>
+    <w:p>
+      <w:pPr>
         <w:pStyle w:val="CommentText"/>
         <w:rPr>
           <w:rFonts w:ascii="Meiryo" w:eastAsia="Meiryo" w:hAnsi="Meiryo"/>
@@ -4310,44 +2571,1790 @@
           <w:sz w:val="20"/>
           <w:szCs w:val="20"/>
         </w:rPr>
-        <w:t>●</w:t>
-      </w:r>
-      <w:r>
-        <w:rPr>
-          <w:rFonts w:ascii="Meiryo" w:eastAsia="Meiryo" w:hAnsi="Meiryo"/>
-          <w:sz w:val="20"/>
-          <w:szCs w:val="20"/>
-        </w:rPr>
-        <w:t>all cardiovascular causes (International Classification of Diseases, Revision 10 (ICD-10) codes I00-I99), ischemic heart disease (ICD-10 codes I20-I25), and myocardial infarction (ICD-10 code I21).</w:t>
-      </w:r>
-    </w:p>
-    <w:p>
-      <w:hyperlink r:id="rId10" w:history="1">
-        <w:r>
-          <w:rPr>
-            <w:rStyle w:val="Hyperlink"/>
-          </w:rPr>
-          <w:t>https://www.ahajournals.org/doi/10.1161/circ.133.suppl_1.p325</w:t>
-        </w:r>
-      </w:hyperlink>
+        <w:t>＊当初は、</w:t>
+      </w:r>
+      <w:r>
+        <w:rPr>
+          <w:rFonts w:ascii="Meiryo" w:eastAsia="Meiryo" w:hAnsi="Meiryo" w:hint="eastAsia"/>
+          <w:sz w:val="20"/>
+          <w:szCs w:val="20"/>
+        </w:rPr>
+        <w:t>入江先生の本</w:t>
+      </w:r>
+      <w:r>
+        <w:rPr>
+          <w:rFonts w:ascii="Meiryo" w:eastAsia="Meiryo" w:hAnsi="Meiryo" w:hint="eastAsia"/>
+          <w:sz w:val="20"/>
+          <w:szCs w:val="20"/>
+        </w:rPr>
+        <w:t>に「</w:t>
+      </w:r>
+      <w:commentRangeStart w:id="4"/>
+      <w:commentRangeStart w:id="5"/>
+      <w:r>
+        <w:rPr>
+          <w:rFonts w:ascii="Meiryo" w:eastAsia="Meiryo" w:hAnsi="Meiryo" w:hint="eastAsia"/>
+          <w:sz w:val="20"/>
+          <w:szCs w:val="20"/>
+        </w:rPr>
+        <w:t>カテコラミンリリースを伴う疾患</w:t>
+      </w:r>
+      <w:commentRangeEnd w:id="4"/>
+      <w:r>
+        <w:rPr>
+          <w:rStyle w:val="CommentReference"/>
+        </w:rPr>
+        <w:commentReference w:id="4"/>
+      </w:r>
+      <w:commentRangeEnd w:id="5"/>
+      <w:r>
+        <w:rPr>
+          <w:rFonts w:ascii="Meiryo" w:eastAsia="Meiryo" w:hAnsi="Meiryo" w:hint="eastAsia"/>
+          <w:sz w:val="20"/>
+          <w:szCs w:val="20"/>
+        </w:rPr>
+        <w:t>」とある</w:t>
+      </w:r>
+      <w:r>
+        <w:rPr>
+          <w:rFonts w:ascii="Meiryo" w:eastAsia="Meiryo" w:hAnsi="Meiryo"/>
+          <w:sz w:val="20"/>
+          <w:szCs w:val="20"/>
+        </w:rPr>
+        <w:t xml:space="preserve"> </w:t>
+      </w:r>
+      <w:r>
+        <w:rPr>
+          <w:rStyle w:val="CommentReference"/>
+        </w:rPr>
+        <w:commentReference w:id="5"/>
+      </w:r>
+      <w:r>
+        <w:rPr>
+          <w:rFonts w:ascii="Meiryo" w:eastAsia="Meiryo" w:hAnsi="Meiryo" w:hint="eastAsia"/>
+          <w:sz w:val="20"/>
+          <w:szCs w:val="20"/>
+        </w:rPr>
+        <w:t>呼吸不全,</w:t>
+      </w:r>
+      <w:r>
+        <w:rPr>
+          <w:rFonts w:ascii="Meiryo" w:eastAsia="Meiryo" w:hAnsi="Meiryo"/>
+          <w:sz w:val="20"/>
+          <w:szCs w:val="20"/>
+        </w:rPr>
+        <w:t xml:space="preserve"> </w:t>
+      </w:r>
+      <w:r>
+        <w:rPr>
+          <w:rFonts w:ascii="Meiryo" w:eastAsia="Meiryo" w:hAnsi="Meiryo" w:hint="eastAsia"/>
+          <w:sz w:val="20"/>
+          <w:szCs w:val="20"/>
+        </w:rPr>
+        <w:t>心不全,</w:t>
+      </w:r>
+      <w:r>
+        <w:rPr>
+          <w:rFonts w:ascii="Meiryo" w:eastAsia="Meiryo" w:hAnsi="Meiryo"/>
+          <w:sz w:val="20"/>
+          <w:szCs w:val="20"/>
+        </w:rPr>
+        <w:t xml:space="preserve"> </w:t>
+      </w:r>
+      <w:r>
+        <w:rPr>
+          <w:rFonts w:ascii="Meiryo" w:eastAsia="Meiryo" w:hAnsi="Meiryo" w:hint="eastAsia"/>
+          <w:sz w:val="20"/>
+          <w:szCs w:val="20"/>
+        </w:rPr>
+        <w:t>ショック、低血糖、敗血症</w:t>
+      </w:r>
+      <w:r>
+        <w:rPr>
+          <w:rFonts w:ascii="Meiryo" w:eastAsia="Meiryo" w:hAnsi="Meiryo" w:hint="eastAsia"/>
+          <w:sz w:val="20"/>
+          <w:szCs w:val="20"/>
+        </w:rPr>
+        <w:t>、または</w:t>
+      </w:r>
+      <w:r>
+        <w:rPr>
+          <w:rFonts w:ascii="Meiryo" w:eastAsia="Meiryo" w:hAnsi="Meiryo" w:hint="eastAsia"/>
+          <w:sz w:val="20"/>
+          <w:szCs w:val="20"/>
+        </w:rPr>
+        <w:t>参考文献である</w:t>
+      </w:r>
+      <w:proofErr w:type="spellStart"/>
+      <w:r>
+        <w:rPr>
+          <w:rFonts w:ascii="Meiryo" w:eastAsia="Meiryo" w:hAnsi="Meiryo"/>
+          <w:sz w:val="20"/>
+          <w:szCs w:val="20"/>
+        </w:rPr>
+        <w:t>Sapira's</w:t>
+      </w:r>
+      <w:proofErr w:type="spellEnd"/>
+      <w:r>
+        <w:rPr>
+          <w:rFonts w:ascii="Meiryo" w:eastAsia="Meiryo" w:hAnsi="Meiryo"/>
+          <w:sz w:val="20"/>
+          <w:szCs w:val="20"/>
+        </w:rPr>
+        <w:t xml:space="preserve"> Art &amp; Science of Bedside Diagnosis</w:t>
+      </w:r>
+      <w:r>
+        <w:rPr>
+          <w:rFonts w:ascii="Meiryo" w:eastAsia="Meiryo" w:hAnsi="Meiryo" w:hint="eastAsia"/>
+          <w:sz w:val="20"/>
+          <w:szCs w:val="20"/>
+        </w:rPr>
+        <w:t>で</w:t>
+      </w:r>
+      <w:r>
+        <w:rPr>
+          <w:rFonts w:ascii="Meiryo" w:eastAsia="Meiryo" w:hAnsi="Meiryo"/>
+          <w:sz w:val="20"/>
+          <w:szCs w:val="20"/>
+        </w:rPr>
+        <w:t>catecholamine discharge</w:t>
+      </w:r>
+      <w:r>
+        <w:rPr>
+          <w:rFonts w:ascii="Meiryo" w:eastAsia="Meiryo" w:hAnsi="Meiryo" w:hint="eastAsia"/>
+          <w:sz w:val="20"/>
+          <w:szCs w:val="20"/>
+        </w:rPr>
+        <w:t>をきたす病態として例に上げられてい</w:t>
+      </w:r>
+      <w:r>
+        <w:rPr>
+          <w:rFonts w:ascii="Meiryo" w:eastAsia="Meiryo" w:hAnsi="Meiryo" w:hint="eastAsia"/>
+          <w:sz w:val="20"/>
+          <w:szCs w:val="20"/>
+        </w:rPr>
+        <w:t>た</w:t>
+      </w:r>
+      <w:r>
+        <w:rPr>
+          <w:rFonts w:ascii="Meiryo" w:eastAsia="Meiryo" w:hAnsi="Meiryo" w:hint="eastAsia"/>
+          <w:sz w:val="20"/>
+          <w:szCs w:val="20"/>
+        </w:rPr>
+        <w:t>、</w:t>
+      </w:r>
+      <w:r>
+        <w:rPr>
+          <w:rFonts w:ascii="Meiryo" w:eastAsia="Meiryo" w:hAnsi="Meiryo"/>
+          <w:sz w:val="20"/>
+          <w:szCs w:val="20"/>
+        </w:rPr>
+        <w:t>myocardial infarction, dissecting aneurysm, or massive pulmonary embolism</w:t>
+      </w:r>
+      <w:r>
+        <w:rPr>
+          <w:rFonts w:ascii="Meiryo" w:eastAsia="Meiryo" w:hAnsi="Meiryo" w:hint="eastAsia"/>
+          <w:sz w:val="20"/>
+          <w:szCs w:val="20"/>
+        </w:rPr>
+        <w:t>をアウトカムとして検討</w:t>
+      </w:r>
     </w:p>
     <w:p>
       <w:pPr>
         <w:pStyle w:val="CommentText"/>
         <w:rPr>
-          <w:rFonts w:ascii="Meiryo" w:eastAsia="Meiryo" w:hAnsi="Meiryo"/>
-          <w:sz w:val="20"/>
-          <w:szCs w:val="20"/>
-        </w:rPr>
-      </w:pPr>
-      <w:r>
-        <w:rPr>
-          <w:rFonts w:ascii="Meiryo" w:eastAsia="Meiryo" w:hAnsi="Meiryo" w:hint="eastAsia"/>
+          <w:rFonts w:ascii="Meiryo" w:eastAsia="Meiryo" w:hAnsi="Meiryo" w:hint="eastAsia"/>
+          <w:sz w:val="20"/>
+          <w:szCs w:val="20"/>
+        </w:rPr>
+      </w:pPr>
+      <w:r>
+        <w:rPr>
+          <w:rFonts w:ascii="Meiryo" w:eastAsia="Meiryo" w:hAnsi="Meiryo" w:hint="eastAsia"/>
+          <w:sz w:val="20"/>
+          <w:szCs w:val="20"/>
+        </w:rPr>
+        <w:t>→</w:t>
+      </w:r>
+      <w:r>
+        <w:rPr>
+          <w:rFonts w:ascii="Meiryo" w:eastAsia="Meiryo" w:hAnsi="Meiryo" w:hint="eastAsia"/>
+          <w:sz w:val="20"/>
+          <w:szCs w:val="20"/>
+        </w:rPr>
+        <w:t>先行研究も多いc</w:t>
+      </w:r>
+      <w:r>
+        <w:rPr>
+          <w:rFonts w:ascii="Meiryo" w:eastAsia="Meiryo" w:hAnsi="Meiryo"/>
+          <w:sz w:val="20"/>
+          <w:szCs w:val="20"/>
+        </w:rPr>
+        <w:t>ardiovascular</w:t>
+      </w:r>
+      <w:r>
+        <w:rPr>
+          <w:rFonts w:ascii="Meiryo" w:eastAsia="Meiryo" w:hAnsi="Meiryo" w:hint="eastAsia"/>
+          <w:sz w:val="20"/>
+          <w:szCs w:val="20"/>
+        </w:rPr>
+        <w:t>をメインアウトカムに</w:t>
+      </w:r>
+      <w:r>
+        <w:rPr>
+          <w:rFonts w:ascii="Meiryo" w:eastAsia="Meiryo" w:hAnsi="Meiryo" w:hint="eastAsia"/>
+          <w:sz w:val="20"/>
+          <w:szCs w:val="20"/>
+        </w:rPr>
+        <w:t>。</w:t>
+      </w:r>
+    </w:p>
+    <w:p>
+      <w:pPr>
+        <w:rPr>
+          <w:rFonts w:ascii="Meiryo" w:eastAsia="Meiryo" w:hAnsi="Meiryo"/>
+          <w:sz w:val="20"/>
+          <w:szCs w:val="20"/>
+        </w:rPr>
+      </w:pPr>
+    </w:p>
+    <w:p>
+      <w:pPr>
+        <w:rPr>
+          <w:rFonts w:ascii="Meiryo" w:eastAsia="Meiryo" w:hAnsi="Meiryo"/>
+          <w:sz w:val="20"/>
+          <w:szCs w:val="20"/>
+        </w:rPr>
+      </w:pPr>
+      <w:r>
+        <w:rPr>
+          <w:rFonts w:ascii="Meiryo" w:eastAsia="Meiryo" w:hAnsi="Meiryo"/>
+          <w:b/>
+          <w:sz w:val="20"/>
+          <w:szCs w:val="20"/>
+        </w:rPr>
+        <w:t>Methods:</w:t>
+      </w:r>
+    </w:p>
+    <w:p>
+      <w:pPr>
+        <w:rPr>
+          <w:rFonts w:ascii="Meiryo" w:eastAsia="Meiryo" w:hAnsi="Meiryo"/>
+          <w:color w:val="000000" w:themeColor="text1"/>
+          <w:sz w:val="20"/>
+          <w:szCs w:val="20"/>
+        </w:rPr>
+      </w:pPr>
+      <w:r>
+        <w:rPr>
+          <w:rFonts w:ascii="Meiryo" w:eastAsia="Meiryo" w:hAnsi="Meiryo"/>
+          <w:b/>
+          <w:sz w:val="20"/>
+          <w:szCs w:val="20"/>
+        </w:rPr>
+        <w:t xml:space="preserve">Study design: </w:t>
+      </w:r>
+      <w:r>
+        <w:rPr>
+          <w:rFonts w:ascii="Meiryo" w:eastAsia="Meiryo" w:hAnsi="Meiryo"/>
+          <w:color w:val="000000" w:themeColor="text1"/>
+          <w:sz w:val="20"/>
+          <w:szCs w:val="20"/>
+        </w:rPr>
+        <w:t>R</w:t>
+      </w:r>
+      <w:r>
+        <w:rPr>
+          <w:rFonts w:ascii="Meiryo" w:eastAsia="Meiryo" w:hAnsi="Meiryo"/>
+          <w:color w:val="000000" w:themeColor="text1"/>
+          <w:sz w:val="20"/>
+          <w:szCs w:val="20"/>
+        </w:rPr>
+        <w:t>etrospective observational</w:t>
+      </w:r>
+      <w:r>
+        <w:rPr>
+          <w:rFonts w:ascii="Meiryo" w:eastAsia="Meiryo" w:hAnsi="Meiryo" w:hint="eastAsia"/>
+          <w:color w:val="000000" w:themeColor="text1"/>
+          <w:sz w:val="20"/>
+          <w:szCs w:val="20"/>
+        </w:rPr>
+        <w:t xml:space="preserve"> </w:t>
+      </w:r>
+      <w:r>
+        <w:rPr>
+          <w:rFonts w:ascii="Meiryo" w:eastAsia="Meiryo" w:hAnsi="Meiryo"/>
+          <w:color w:val="000000" w:themeColor="text1"/>
+          <w:sz w:val="20"/>
+          <w:szCs w:val="20"/>
+        </w:rPr>
+        <w:t xml:space="preserve">study </w:t>
+      </w:r>
+    </w:p>
+    <w:p>
+      <w:pPr>
+        <w:rPr>
+          <w:rFonts w:ascii="Meiryo" w:eastAsia="Meiryo" w:hAnsi="Meiryo"/>
+          <w:color w:val="000000" w:themeColor="text1"/>
+          <w:sz w:val="20"/>
+          <w:szCs w:val="20"/>
+        </w:rPr>
+      </w:pPr>
+      <w:r>
+        <w:rPr>
+          <w:rFonts w:ascii="Meiryo" w:eastAsia="Meiryo" w:hAnsi="Meiryo"/>
+          <w:b/>
+          <w:sz w:val="20"/>
+          <w:szCs w:val="20"/>
+        </w:rPr>
+        <w:t>Study period:</w:t>
+      </w:r>
+      <w:r>
+        <w:rPr>
+          <w:rFonts w:ascii="Meiryo" w:eastAsia="Meiryo" w:hAnsi="Meiryo" w:hint="eastAsia"/>
+          <w:b/>
+          <w:color w:val="FF0000"/>
+          <w:sz w:val="20"/>
+          <w:szCs w:val="20"/>
+        </w:rPr>
+        <w:t xml:space="preserve"> </w:t>
+      </w:r>
+      <w:r>
+        <w:rPr>
+          <w:rFonts w:ascii="Meiryo" w:eastAsia="Meiryo" w:hAnsi="Meiryo"/>
+          <w:color w:val="000000" w:themeColor="text1"/>
+          <w:sz w:val="20"/>
+          <w:szCs w:val="20"/>
+        </w:rPr>
+        <w:t>April 1, 2018 through September 31, 2019</w:t>
+      </w:r>
+    </w:p>
+    <w:p>
+      <w:pPr>
+        <w:rPr>
+          <w:rFonts w:ascii="Meiryo" w:eastAsia="Meiryo" w:hAnsi="Meiryo"/>
+          <w:color w:val="000000" w:themeColor="text1"/>
+          <w:sz w:val="20"/>
+          <w:szCs w:val="20"/>
+        </w:rPr>
+      </w:pPr>
+      <w:r>
+        <w:rPr>
+          <w:rFonts w:ascii="Meiryo" w:eastAsia="Meiryo" w:hAnsi="Meiryo"/>
+          <w:b/>
+          <w:sz w:val="20"/>
+          <w:szCs w:val="20"/>
+        </w:rPr>
+        <w:t xml:space="preserve">Inclusion criteria: </w:t>
+      </w:r>
+    </w:p>
+    <w:p>
+      <w:pPr>
+        <w:rPr>
+          <w:rFonts w:ascii="Meiryo" w:eastAsia="Meiryo" w:hAnsi="Meiryo"/>
+          <w:sz w:val="20"/>
+          <w:szCs w:val="20"/>
+        </w:rPr>
+      </w:pPr>
+      <w:r>
+        <w:rPr>
+          <w:rFonts w:ascii="Meiryo" w:eastAsia="Meiryo" w:hAnsi="Meiryo"/>
+          <w:sz w:val="20"/>
+          <w:szCs w:val="20"/>
+          <w:lang w:eastAsia="zh-CN"/>
+        </w:rPr>
+        <w:t xml:space="preserve">P: </w:t>
+      </w:r>
+      <w:r>
+        <w:rPr>
+          <w:rFonts w:ascii="Meiryo" w:eastAsia="Meiryo" w:hAnsi="Meiryo" w:hint="eastAsia"/>
+          <w:sz w:val="20"/>
+          <w:szCs w:val="20"/>
+        </w:rPr>
+        <w:t>救急外来を受診した成人患者</w:t>
+      </w:r>
+    </w:p>
+    <w:p>
+      <w:pPr>
+        <w:rPr>
+          <w:rFonts w:ascii="Meiryo" w:eastAsia="Meiryo" w:hAnsi="Meiryo"/>
+          <w:sz w:val="20"/>
+          <w:szCs w:val="20"/>
+        </w:rPr>
+      </w:pPr>
+      <w:r>
+        <w:rPr>
+          <w:rFonts w:ascii="Meiryo" w:eastAsia="Meiryo" w:hAnsi="Meiryo" w:hint="eastAsia"/>
+          <w:sz w:val="20"/>
+          <w:szCs w:val="20"/>
+        </w:rPr>
+        <w:t>・組入基準：</w:t>
+      </w:r>
+    </w:p>
+    <w:p>
+      <w:pPr>
+        <w:ind w:left="720"/>
+        <w:rPr>
+          <w:rFonts w:ascii="Meiryo" w:eastAsia="Meiryo" w:hAnsi="Meiryo"/>
+          <w:sz w:val="20"/>
+          <w:szCs w:val="20"/>
+        </w:rPr>
+      </w:pPr>
+      <w:r>
+        <w:rPr>
+          <w:rFonts w:ascii="Meiryo" w:eastAsia="Meiryo" w:hAnsi="Meiryo" w:hint="eastAsia"/>
+          <w:sz w:val="20"/>
+          <w:szCs w:val="20"/>
+        </w:rPr>
+        <w:t>・</w:t>
+      </w:r>
+      <w:r>
+        <w:rPr>
+          <w:rFonts w:ascii="Meiryo" w:eastAsia="Meiryo" w:hAnsi="Meiryo" w:hint="eastAsia"/>
+          <w:sz w:val="20"/>
+          <w:szCs w:val="20"/>
+        </w:rPr>
+        <w:t>年齢：</w:t>
+      </w:r>
+      <w:commentRangeStart w:id="6"/>
+      <w:r>
+        <w:rPr>
+          <w:rFonts w:ascii="Meiryo" w:eastAsia="Meiryo" w:hAnsi="Meiryo" w:hint="eastAsia"/>
+          <w:sz w:val="20"/>
+          <w:szCs w:val="20"/>
+        </w:rPr>
+        <w:t>成人（18歳）</w:t>
+      </w:r>
+      <w:commentRangeEnd w:id="6"/>
+      <w:r>
+        <w:rPr>
+          <w:rStyle w:val="CommentReference"/>
+        </w:rPr>
+        <w:commentReference w:id="6"/>
+      </w:r>
+    </w:p>
+    <w:p>
+      <w:pPr>
+        <w:ind w:left="720"/>
+        <w:rPr>
+          <w:rFonts w:ascii="Meiryo" w:eastAsia="Meiryo" w:hAnsi="Meiryo"/>
+          <w:sz w:val="20"/>
+          <w:szCs w:val="20"/>
+        </w:rPr>
+      </w:pPr>
+      <w:r>
+        <w:rPr>
+          <w:rFonts w:ascii="Meiryo" w:eastAsia="Meiryo" w:hAnsi="Meiryo" w:hint="eastAsia"/>
+          <w:sz w:val="20"/>
+          <w:szCs w:val="20"/>
+        </w:rPr>
+        <w:t>・疾患：</w:t>
+      </w:r>
+      <w:r>
+        <w:rPr>
+          <w:rFonts w:ascii="Meiryo" w:eastAsia="Meiryo" w:hAnsi="Meiryo" w:hint="eastAsia"/>
+          <w:sz w:val="20"/>
+          <w:szCs w:val="20"/>
+        </w:rPr>
+        <w:t>内科</w:t>
+      </w:r>
+    </w:p>
+    <w:p>
+      <w:pPr>
+        <w:rPr>
+          <w:rFonts w:ascii="Meiryo" w:eastAsia="Meiryo" w:hAnsi="Meiryo"/>
+          <w:sz w:val="20"/>
+          <w:szCs w:val="20"/>
+        </w:rPr>
+      </w:pPr>
+    </w:p>
+    <w:p>
+      <w:pPr>
+        <w:rPr>
+          <w:rFonts w:ascii="Meiryo" w:eastAsia="Meiryo" w:hAnsi="Meiryo"/>
+        </w:rPr>
+      </w:pPr>
+      <w:r>
+        <w:rPr>
+          <w:rFonts w:ascii="Meiryo" w:eastAsia="Meiryo" w:hAnsi="Meiryo"/>
+          <w:b/>
+          <w:sz w:val="20"/>
+          <w:szCs w:val="20"/>
+        </w:rPr>
+        <w:t>Exclusion criteria:</w:t>
+      </w:r>
+      <w:r>
+        <w:rPr>
+          <w:rFonts w:ascii="Meiryo" w:eastAsia="Meiryo" w:hAnsi="Meiryo"/>
+          <w:sz w:val="20"/>
+          <w:szCs w:val="20"/>
+        </w:rPr>
+        <w:t xml:space="preserve"> </w:t>
+      </w:r>
+      <w:r>
+        <w:rPr>
+          <w:rFonts w:ascii="Meiryo" w:eastAsia="Meiryo" w:hAnsi="Meiryo" w:hint="eastAsia"/>
+          <w:sz w:val="20"/>
+          <w:szCs w:val="20"/>
+        </w:rPr>
+        <w:t>小児</w:t>
+      </w:r>
+      <w:r>
+        <w:rPr>
+          <w:rFonts w:ascii="Meiryo" w:eastAsia="Meiryo" w:hAnsi="Meiryo" w:hint="eastAsia"/>
+          <w:sz w:val="20"/>
+          <w:szCs w:val="20"/>
+        </w:rPr>
+        <w:t>（</w:t>
+      </w:r>
+      <w:r>
+        <w:rPr>
+          <w:rFonts w:ascii="Meiryo" w:eastAsia="Meiryo" w:hAnsi="Meiryo"/>
+          <w:sz w:val="20"/>
+          <w:szCs w:val="20"/>
+        </w:rPr>
+        <w:t>≤</w:t>
+      </w:r>
+      <w:r>
+        <w:rPr>
+          <w:rFonts w:ascii="Meiryo" w:eastAsia="Meiryo" w:hAnsi="Meiryo" w:hint="eastAsia"/>
+          <w:sz w:val="20"/>
+          <w:szCs w:val="20"/>
+        </w:rPr>
+        <w:t>1</w:t>
+      </w:r>
+      <w:r>
+        <w:rPr>
+          <w:rFonts w:ascii="Meiryo" w:eastAsia="Meiryo" w:hAnsi="Meiryo"/>
+          <w:sz w:val="20"/>
+          <w:szCs w:val="20"/>
+        </w:rPr>
+        <w:t>7</w:t>
+      </w:r>
+      <w:r>
+        <w:rPr>
+          <w:rFonts w:ascii="Meiryo" w:eastAsia="Meiryo" w:hAnsi="Meiryo"/>
+          <w:sz w:val="20"/>
+          <w:szCs w:val="20"/>
+        </w:rPr>
+        <w:t xml:space="preserve"> years</w:t>
+      </w:r>
+      <w:r>
+        <w:rPr>
+          <w:rFonts w:ascii="Meiryo" w:eastAsia="Meiryo" w:hAnsi="Meiryo"/>
+          <w:sz w:val="20"/>
+          <w:szCs w:val="20"/>
+        </w:rPr>
+        <w:t xml:space="preserve"> </w:t>
+      </w:r>
+      <w:r>
+        <w:rPr>
+          <w:rFonts w:ascii="Meiryo" w:eastAsia="Meiryo" w:hAnsi="Meiryo" w:hint="eastAsia"/>
+          <w:sz w:val="20"/>
+          <w:szCs w:val="20"/>
+        </w:rPr>
+        <w:t>17歳以下を除き、</w:t>
+      </w:r>
+      <w:r>
+        <w:rPr>
+          <w:rFonts w:ascii="Meiryo" w:eastAsia="Meiryo" w:hAnsi="Meiryo"/>
+          <w:sz w:val="20"/>
+          <w:szCs w:val="20"/>
+        </w:rPr>
+        <w:t>18</w:t>
+      </w:r>
+      <w:r>
+        <w:rPr>
+          <w:rFonts w:ascii="Meiryo" w:eastAsia="Meiryo" w:hAnsi="Meiryo" w:hint="eastAsia"/>
+          <w:sz w:val="20"/>
+          <w:szCs w:val="20"/>
+        </w:rPr>
+        <w:t>歳以上を含める</w:t>
+      </w:r>
+      <w:r>
+        <w:rPr>
+          <w:rFonts w:ascii="Meiryo" w:eastAsia="Meiryo" w:hAnsi="Meiryo" w:hint="eastAsia"/>
+          <w:sz w:val="20"/>
+          <w:szCs w:val="20"/>
+        </w:rPr>
+        <w:t>）</w:t>
+      </w:r>
+      <w:r>
+        <w:rPr>
+          <w:rFonts w:ascii="Meiryo" w:eastAsia="Meiryo" w:hAnsi="Meiryo" w:hint="eastAsia"/>
+          <w:sz w:val="20"/>
+          <w:szCs w:val="20"/>
+        </w:rPr>
+        <w:t>、</w:t>
+      </w:r>
+      <w:r>
+        <w:rPr>
+          <w:rFonts w:ascii="Meiryo" w:eastAsia="Meiryo" w:hAnsi="Meiryo" w:hint="eastAsia"/>
+          <w:sz w:val="20"/>
+          <w:szCs w:val="20"/>
+        </w:rPr>
+        <w:t>外傷</w:t>
+      </w:r>
+      <w:r>
+        <w:rPr>
+          <w:rFonts w:ascii="Meiryo" w:eastAsia="Meiryo" w:hAnsi="Meiryo" w:hint="eastAsia"/>
+          <w:sz w:val="20"/>
+          <w:szCs w:val="20"/>
+        </w:rPr>
+        <w:t>および外因性の病態（溺水・溢頸・中毒）、心肺停止および蘇生後の患者</w:t>
+      </w:r>
+    </w:p>
+    <w:p>
+      <w:pPr>
+        <w:rPr>
+          <w:rFonts w:ascii="Meiryo" w:eastAsia="Meiryo" w:hAnsi="Meiryo"/>
+          <w:sz w:val="20"/>
+          <w:szCs w:val="20"/>
+        </w:rPr>
+      </w:pPr>
+    </w:p>
+    <w:p>
+      <w:pPr>
+        <w:rPr>
+          <w:rFonts w:ascii="Meiryo" w:eastAsia="Meiryo" w:hAnsi="Meiryo"/>
+          <w:b/>
+          <w:sz w:val="20"/>
+          <w:szCs w:val="20"/>
+        </w:rPr>
+      </w:pPr>
+      <w:r>
+        <w:rPr>
+          <w:rFonts w:ascii="Meiryo" w:eastAsia="Meiryo" w:hAnsi="Meiryo" w:hint="eastAsia"/>
+          <w:b/>
+          <w:sz w:val="20"/>
+          <w:szCs w:val="20"/>
+        </w:rPr>
+        <w:t>Data collection</w:t>
+      </w:r>
+      <w:r>
+        <w:rPr>
+          <w:rFonts w:ascii="Meiryo" w:eastAsia="Meiryo" w:hAnsi="Meiryo"/>
+          <w:b/>
+          <w:sz w:val="20"/>
+          <w:szCs w:val="20"/>
+        </w:rPr>
+        <w:t xml:space="preserve">: </w:t>
+      </w:r>
+    </w:p>
+    <w:p>
+      <w:pPr>
+        <w:rPr>
+          <w:rFonts w:ascii="Meiryo" w:eastAsia="Meiryo" w:hAnsi="Meiryo"/>
+          <w:sz w:val="20"/>
+          <w:szCs w:val="20"/>
+        </w:rPr>
+      </w:pPr>
+      <w:r>
+        <w:rPr>
+          <w:rFonts w:ascii="Meiryo" w:eastAsia="Meiryo" w:hAnsi="Meiryo" w:hint="eastAsia"/>
+          <w:sz w:val="20"/>
+          <w:szCs w:val="20"/>
+        </w:rPr>
+        <w:t>・</w:t>
+      </w:r>
+      <w:r>
+        <w:rPr>
+          <w:rFonts w:ascii="Meiryo" w:eastAsia="Meiryo" w:hAnsi="Meiryo" w:hint="eastAsia"/>
+          <w:sz w:val="20"/>
+          <w:szCs w:val="20"/>
+        </w:rPr>
+        <w:t>救急外来でのバイタルサイン（呼吸数、心拍数、S</w:t>
+      </w:r>
+      <w:r>
+        <w:rPr>
+          <w:rFonts w:ascii="Meiryo" w:eastAsia="Meiryo" w:hAnsi="Meiryo"/>
+          <w:sz w:val="20"/>
+          <w:szCs w:val="20"/>
+        </w:rPr>
+        <w:t>pO2</w:t>
+      </w:r>
+      <w:r>
+        <w:rPr>
+          <w:rFonts w:ascii="Meiryo" w:eastAsia="Meiryo" w:hAnsi="Meiryo" w:hint="eastAsia"/>
+          <w:sz w:val="20"/>
+          <w:szCs w:val="20"/>
+        </w:rPr>
+        <w:t>、</w:t>
+      </w:r>
+      <w:r>
+        <w:rPr>
+          <w:rFonts w:ascii="Meiryo" w:eastAsia="Meiryo" w:hAnsi="Meiryo" w:hint="eastAsia"/>
+          <w:sz w:val="20"/>
+          <w:szCs w:val="20"/>
+        </w:rPr>
+        <w:t>血圧</w:t>
+      </w:r>
+      <w:r>
+        <w:rPr>
+          <w:rFonts w:ascii="Meiryo" w:eastAsia="Meiryo" w:hAnsi="Meiryo" w:hint="eastAsia"/>
+          <w:sz w:val="20"/>
+          <w:szCs w:val="20"/>
+        </w:rPr>
+        <w:t>、体温</w:t>
+      </w:r>
+      <w:r>
+        <w:rPr>
+          <w:rFonts w:ascii="Meiryo" w:eastAsia="Meiryo" w:hAnsi="Meiryo" w:hint="eastAsia"/>
+          <w:sz w:val="20"/>
+          <w:szCs w:val="20"/>
+        </w:rPr>
+        <w:t>）</w:t>
+      </w:r>
+    </w:p>
+    <w:p>
+      <w:pPr>
+        <w:rPr>
+          <w:rFonts w:ascii="Meiryo" w:eastAsia="Meiryo" w:hAnsi="Meiryo"/>
+          <w:sz w:val="20"/>
+          <w:szCs w:val="20"/>
+        </w:rPr>
+      </w:pPr>
+      <w:r>
+        <w:rPr>
+          <w:rFonts w:ascii="Meiryo" w:eastAsia="Meiryo" w:hAnsi="Meiryo" w:hint="eastAsia"/>
+          <w:sz w:val="20"/>
+          <w:szCs w:val="20"/>
+        </w:rPr>
+        <w:t>・主訴</w:t>
+      </w:r>
+      <w:r>
+        <w:rPr>
+          <w:rFonts w:ascii="Meiryo" w:eastAsia="Meiryo" w:hAnsi="Meiryo" w:hint="eastAsia"/>
+          <w:sz w:val="20"/>
+          <w:szCs w:val="20"/>
+        </w:rPr>
+        <w:t>、既往歴</w:t>
+      </w:r>
+      <w:r>
+        <w:rPr>
+          <w:rFonts w:ascii="Meiryo" w:eastAsia="Meiryo" w:hAnsi="Meiryo" w:hint="eastAsia"/>
+          <w:sz w:val="20"/>
+          <w:szCs w:val="20"/>
+        </w:rPr>
+        <w:t xml:space="preserve">　</w:t>
+      </w:r>
+    </w:p>
+    <w:p>
+      <w:pPr>
+        <w:rPr>
+          <w:rFonts w:ascii="Meiryo" w:eastAsia="Meiryo" w:hAnsi="Meiryo"/>
+          <w:sz w:val="20"/>
+          <w:szCs w:val="20"/>
+        </w:rPr>
+      </w:pPr>
+      <w:r>
+        <w:rPr>
+          <w:rFonts w:ascii="Meiryo" w:eastAsia="Meiryo" w:hAnsi="Meiryo" w:hint="eastAsia"/>
+          <w:sz w:val="20"/>
+          <w:szCs w:val="20"/>
+        </w:rPr>
+        <w:t>・最終診断</w:t>
+      </w:r>
+    </w:p>
+    <w:p>
+      <w:pPr>
+        <w:rPr>
+          <w:rFonts w:ascii="Meiryo" w:eastAsia="Meiryo" w:hAnsi="Meiryo"/>
+          <w:sz w:val="20"/>
+          <w:szCs w:val="20"/>
+        </w:rPr>
+      </w:pPr>
+    </w:p>
+    <w:p>
+      <w:pPr>
+        <w:rPr>
+          <w:rFonts w:ascii="Meiryo" w:eastAsia="Meiryo" w:hAnsi="Meiryo"/>
+          <w:sz w:val="20"/>
+          <w:szCs w:val="20"/>
+        </w:rPr>
+      </w:pPr>
+      <w:r>
+        <w:rPr>
+          <w:rFonts w:ascii="Meiryo" w:eastAsia="Meiryo" w:hAnsi="Meiryo"/>
+          <w:b/>
+          <w:sz w:val="20"/>
+          <w:szCs w:val="20"/>
+        </w:rPr>
+        <w:t>Primary outcome:</w:t>
+      </w:r>
+      <w:r>
+        <w:rPr>
+          <w:rFonts w:ascii="Meiryo" w:eastAsia="Meiryo" w:hAnsi="Meiryo"/>
+          <w:sz w:val="20"/>
+          <w:szCs w:val="20"/>
+        </w:rPr>
+        <w:t xml:space="preserve"> </w:t>
+      </w:r>
+    </w:p>
+    <w:p>
+      <w:pPr>
+        <w:pStyle w:val="CommentText"/>
+        <w:rPr>
+          <w:rFonts w:ascii="Meiryo" w:eastAsia="Meiryo" w:hAnsi="Meiryo"/>
+          <w:sz w:val="20"/>
+          <w:szCs w:val="20"/>
+        </w:rPr>
+      </w:pPr>
+      <w:r>
+        <w:rPr>
+          <w:rFonts w:ascii="Meiryo" w:eastAsia="Meiryo" w:hAnsi="Meiryo"/>
           <w:sz w:val="20"/>
           <w:szCs w:val="20"/>
         </w:rPr>
         <w:lastRenderedPageBreak/>
-        <w:t>山本</w:t>
+        <w:t>Acute cardiovascular diseases</w:t>
+      </w:r>
+    </w:p>
+    <w:p>
+      <w:pPr>
+        <w:pStyle w:val="CommentText"/>
+        <w:rPr>
+          <w:rFonts w:ascii="Meiryo" w:eastAsia="Meiryo" w:hAnsi="Meiryo"/>
+          <w:sz w:val="20"/>
+          <w:szCs w:val="20"/>
+        </w:rPr>
+      </w:pPr>
+      <w:r>
+        <w:rPr>
+          <w:rFonts w:ascii="Meiryo" w:eastAsia="Meiryo" w:hAnsi="Meiryo" w:hint="eastAsia"/>
+          <w:sz w:val="20"/>
+          <w:szCs w:val="20"/>
+        </w:rPr>
+        <w:t>→</w:t>
+      </w:r>
+      <w:r>
+        <w:rPr>
+          <w:rFonts w:ascii="Meiryo" w:eastAsia="Meiryo" w:hAnsi="Meiryo" w:hint="eastAsia"/>
+          <w:sz w:val="20"/>
+          <w:szCs w:val="20"/>
+        </w:rPr>
+        <w:t>相談の結果、下記のICD10コードが</w:t>
+      </w:r>
+      <w:r>
+        <w:rPr>
+          <w:rFonts w:ascii="Meiryo" w:eastAsia="Meiryo" w:hAnsi="Meiryo"/>
+          <w:sz w:val="20"/>
+          <w:szCs w:val="20"/>
+        </w:rPr>
+        <w:t>diagnosis</w:t>
+      </w:r>
+      <w:r>
+        <w:rPr>
+          <w:rFonts w:ascii="Meiryo" w:eastAsia="Meiryo" w:hAnsi="Meiryo" w:hint="eastAsia"/>
+          <w:sz w:val="20"/>
+          <w:szCs w:val="20"/>
+        </w:rPr>
+        <w:t>についた場合にCVDと定義。</w:t>
+      </w:r>
+    </w:p>
+    <w:tbl>
+      <w:tblPr>
+        <w:tblW w:w="6960" w:type="dxa"/>
+        <w:tblLook w:val="04A0" w:firstRow="1" w:lastRow="0" w:firstColumn="1" w:lastColumn="0" w:noHBand="0" w:noVBand="1"/>
+      </w:tblPr>
+      <w:tblGrid>
+        <w:gridCol w:w="1134"/>
+        <w:gridCol w:w="3226"/>
+        <w:gridCol w:w="1300"/>
+        <w:gridCol w:w="1300"/>
+      </w:tblGrid>
+      <w:tr>
+        <w:trPr>
+          <w:trHeight w:val="340"/>
+        </w:trPr>
+        <w:tc>
+          <w:tcPr>
+            <w:tcW w:w="1134" w:type="dxa"/>
+            <w:tcBorders>
+              <w:top w:val="nil"/>
+              <w:left w:val="nil"/>
+              <w:bottom w:val="nil"/>
+              <w:right w:val="nil"/>
+            </w:tcBorders>
+            <w:shd w:val="clear" w:color="000000" w:fill="D9D9D9"/>
+            <w:noWrap/>
+            <w:vAlign w:val="bottom"/>
+            <w:hideMark/>
+          </w:tcPr>
+          <w:p>
+            <w:pPr>
+              <w:rPr>
+                <w:color w:val="000000"/>
+                <w:sz w:val="20"/>
+                <w:szCs w:val="20"/>
+              </w:rPr>
+            </w:pPr>
+            <w:r>
+              <w:rPr>
+                <w:color w:val="000000"/>
+                <w:sz w:val="20"/>
+                <w:szCs w:val="20"/>
+              </w:rPr>
+              <w:t>I20</w:t>
+            </w:r>
+          </w:p>
+        </w:tc>
+        <w:tc>
+          <w:tcPr>
+            <w:tcW w:w="3226" w:type="dxa"/>
+            <w:tcBorders>
+              <w:top w:val="nil"/>
+              <w:left w:val="nil"/>
+              <w:bottom w:val="nil"/>
+              <w:right w:val="nil"/>
+            </w:tcBorders>
+            <w:shd w:val="clear" w:color="auto" w:fill="auto"/>
+            <w:noWrap/>
+            <w:vAlign w:val="bottom"/>
+            <w:hideMark/>
+          </w:tcPr>
+          <w:p>
+            <w:pPr>
+              <w:rPr>
+                <w:color w:val="000000"/>
+                <w:sz w:val="20"/>
+                <w:szCs w:val="20"/>
+              </w:rPr>
+            </w:pPr>
+            <w:r>
+              <w:rPr>
+                <w:color w:val="000000"/>
+                <w:sz w:val="20"/>
+                <w:szCs w:val="20"/>
+              </w:rPr>
+              <w:t>AP</w:t>
+            </w:r>
+          </w:p>
+        </w:tc>
+        <w:tc>
+          <w:tcPr>
+            <w:tcW w:w="1300" w:type="dxa"/>
+            <w:tcBorders>
+              <w:top w:val="nil"/>
+              <w:left w:val="nil"/>
+              <w:bottom w:val="nil"/>
+              <w:right w:val="nil"/>
+            </w:tcBorders>
+            <w:shd w:val="clear" w:color="auto" w:fill="auto"/>
+            <w:noWrap/>
+            <w:vAlign w:val="bottom"/>
+            <w:hideMark/>
+          </w:tcPr>
+          <w:p>
+            <w:pPr>
+              <w:rPr>
+                <w:color w:val="000000"/>
+                <w:sz w:val="20"/>
+                <w:szCs w:val="20"/>
+              </w:rPr>
+            </w:pPr>
+          </w:p>
+        </w:tc>
+        <w:tc>
+          <w:tcPr>
+            <w:tcW w:w="1300" w:type="dxa"/>
+            <w:tcBorders>
+              <w:top w:val="nil"/>
+              <w:left w:val="nil"/>
+              <w:bottom w:val="nil"/>
+              <w:right w:val="nil"/>
+            </w:tcBorders>
+            <w:shd w:val="clear" w:color="auto" w:fill="auto"/>
+            <w:noWrap/>
+            <w:vAlign w:val="bottom"/>
+            <w:hideMark/>
+          </w:tcPr>
+          <w:p>
+            <w:pPr>
+              <w:rPr>
+                <w:sz w:val="20"/>
+                <w:szCs w:val="20"/>
+              </w:rPr>
+            </w:pPr>
+          </w:p>
+        </w:tc>
+      </w:tr>
+      <w:tr>
+        <w:trPr>
+          <w:trHeight w:val="340"/>
+        </w:trPr>
+        <w:tc>
+          <w:tcPr>
+            <w:tcW w:w="1134" w:type="dxa"/>
+            <w:tcBorders>
+              <w:top w:val="nil"/>
+              <w:left w:val="nil"/>
+              <w:bottom w:val="nil"/>
+              <w:right w:val="nil"/>
+            </w:tcBorders>
+            <w:shd w:val="clear" w:color="000000" w:fill="D9D9D9"/>
+            <w:noWrap/>
+            <w:vAlign w:val="center"/>
+            <w:hideMark/>
+          </w:tcPr>
+          <w:p>
+            <w:pPr>
+              <w:rPr>
+                <w:color w:val="000000"/>
+                <w:sz w:val="20"/>
+                <w:szCs w:val="20"/>
+              </w:rPr>
+            </w:pPr>
+            <w:r>
+              <w:rPr>
+                <w:color w:val="000000"/>
+                <w:sz w:val="20"/>
+                <w:szCs w:val="20"/>
+              </w:rPr>
+              <w:t>I21</w:t>
+            </w:r>
+          </w:p>
+        </w:tc>
+        <w:tc>
+          <w:tcPr>
+            <w:tcW w:w="3226" w:type="dxa"/>
+            <w:tcBorders>
+              <w:top w:val="nil"/>
+              <w:left w:val="nil"/>
+              <w:bottom w:val="nil"/>
+              <w:right w:val="nil"/>
+            </w:tcBorders>
+            <w:shd w:val="clear" w:color="auto" w:fill="auto"/>
+            <w:noWrap/>
+            <w:vAlign w:val="bottom"/>
+            <w:hideMark/>
+          </w:tcPr>
+          <w:p>
+            <w:pPr>
+              <w:rPr>
+                <w:color w:val="000000"/>
+                <w:sz w:val="20"/>
+                <w:szCs w:val="20"/>
+              </w:rPr>
+            </w:pPr>
+            <w:r>
+              <w:rPr>
+                <w:color w:val="000000"/>
+                <w:sz w:val="20"/>
+                <w:szCs w:val="20"/>
+              </w:rPr>
+              <w:t>AMI, STEMI</w:t>
+            </w:r>
+          </w:p>
+        </w:tc>
+        <w:tc>
+          <w:tcPr>
+            <w:tcW w:w="1300" w:type="dxa"/>
+            <w:tcBorders>
+              <w:top w:val="nil"/>
+              <w:left w:val="nil"/>
+              <w:bottom w:val="nil"/>
+              <w:right w:val="nil"/>
+            </w:tcBorders>
+            <w:shd w:val="clear" w:color="auto" w:fill="auto"/>
+            <w:noWrap/>
+            <w:vAlign w:val="bottom"/>
+            <w:hideMark/>
+          </w:tcPr>
+          <w:p>
+            <w:pPr>
+              <w:rPr>
+                <w:color w:val="000000"/>
+                <w:sz w:val="20"/>
+                <w:szCs w:val="20"/>
+              </w:rPr>
+            </w:pPr>
+          </w:p>
+        </w:tc>
+        <w:tc>
+          <w:tcPr>
+            <w:tcW w:w="1300" w:type="dxa"/>
+            <w:tcBorders>
+              <w:top w:val="nil"/>
+              <w:left w:val="nil"/>
+              <w:bottom w:val="nil"/>
+              <w:right w:val="nil"/>
+            </w:tcBorders>
+            <w:shd w:val="clear" w:color="auto" w:fill="auto"/>
+            <w:noWrap/>
+            <w:vAlign w:val="bottom"/>
+            <w:hideMark/>
+          </w:tcPr>
+          <w:p>
+            <w:pPr>
+              <w:rPr>
+                <w:sz w:val="20"/>
+                <w:szCs w:val="20"/>
+              </w:rPr>
+            </w:pPr>
+          </w:p>
+        </w:tc>
+      </w:tr>
+      <w:tr>
+        <w:trPr>
+          <w:trHeight w:val="340"/>
+        </w:trPr>
+        <w:tc>
+          <w:tcPr>
+            <w:tcW w:w="1134" w:type="dxa"/>
+            <w:tcBorders>
+              <w:top w:val="nil"/>
+              <w:left w:val="nil"/>
+              <w:bottom w:val="nil"/>
+              <w:right w:val="nil"/>
+            </w:tcBorders>
+            <w:shd w:val="clear" w:color="000000" w:fill="D9D9D9"/>
+            <w:noWrap/>
+            <w:vAlign w:val="bottom"/>
+            <w:hideMark/>
+          </w:tcPr>
+          <w:p>
+            <w:pPr>
+              <w:rPr>
+                <w:color w:val="000000"/>
+                <w:sz w:val="20"/>
+                <w:szCs w:val="20"/>
+              </w:rPr>
+            </w:pPr>
+            <w:r>
+              <w:rPr>
+                <w:color w:val="000000"/>
+                <w:sz w:val="20"/>
+                <w:szCs w:val="20"/>
+              </w:rPr>
+              <w:t>I24</w:t>
+            </w:r>
+          </w:p>
+        </w:tc>
+        <w:tc>
+          <w:tcPr>
+            <w:tcW w:w="5826" w:type="dxa"/>
+            <w:gridSpan w:val="3"/>
+            <w:tcBorders>
+              <w:top w:val="nil"/>
+              <w:left w:val="nil"/>
+              <w:bottom w:val="nil"/>
+              <w:right w:val="nil"/>
+            </w:tcBorders>
+            <w:shd w:val="clear" w:color="auto" w:fill="auto"/>
+            <w:noWrap/>
+            <w:vAlign w:val="bottom"/>
+            <w:hideMark/>
+          </w:tcPr>
+          <w:p>
+            <w:pPr>
+              <w:rPr>
+                <w:color w:val="000000"/>
+                <w:sz w:val="20"/>
+                <w:szCs w:val="20"/>
+              </w:rPr>
+            </w:pPr>
+            <w:r>
+              <w:rPr>
+                <w:color w:val="000000"/>
+                <w:sz w:val="20"/>
+                <w:szCs w:val="20"/>
+              </w:rPr>
+              <w:t xml:space="preserve">Other acute </w:t>
+            </w:r>
+            <w:proofErr w:type="spellStart"/>
+            <w:r>
+              <w:rPr>
+                <w:color w:val="000000"/>
+                <w:sz w:val="20"/>
+                <w:szCs w:val="20"/>
+              </w:rPr>
+              <w:t>ischaemic</w:t>
+            </w:r>
+            <w:proofErr w:type="spellEnd"/>
+            <w:r>
+              <w:rPr>
+                <w:color w:val="000000"/>
+                <w:sz w:val="20"/>
+                <w:szCs w:val="20"/>
+              </w:rPr>
+              <w:t xml:space="preserve"> heart diseases</w:t>
+            </w:r>
+          </w:p>
+        </w:tc>
+      </w:tr>
+      <w:tr>
+        <w:trPr>
+          <w:trHeight w:val="340"/>
+        </w:trPr>
+        <w:tc>
+          <w:tcPr>
+            <w:tcW w:w="1134" w:type="dxa"/>
+            <w:tcBorders>
+              <w:top w:val="nil"/>
+              <w:left w:val="nil"/>
+              <w:bottom w:val="nil"/>
+              <w:right w:val="nil"/>
+            </w:tcBorders>
+            <w:shd w:val="clear" w:color="000000" w:fill="D9D9D9"/>
+            <w:noWrap/>
+            <w:vAlign w:val="bottom"/>
+            <w:hideMark/>
+          </w:tcPr>
+          <w:p>
+            <w:pPr>
+              <w:rPr>
+                <w:color w:val="000000"/>
+                <w:sz w:val="20"/>
+                <w:szCs w:val="20"/>
+              </w:rPr>
+            </w:pPr>
+            <w:r>
+              <w:rPr>
+                <w:color w:val="000000"/>
+                <w:sz w:val="20"/>
+                <w:szCs w:val="20"/>
+              </w:rPr>
+              <w:t>I26</w:t>
+            </w:r>
+          </w:p>
+        </w:tc>
+        <w:tc>
+          <w:tcPr>
+            <w:tcW w:w="4526" w:type="dxa"/>
+            <w:gridSpan w:val="2"/>
+            <w:tcBorders>
+              <w:top w:val="nil"/>
+              <w:left w:val="nil"/>
+              <w:bottom w:val="nil"/>
+              <w:right w:val="nil"/>
+            </w:tcBorders>
+            <w:shd w:val="clear" w:color="auto" w:fill="auto"/>
+            <w:noWrap/>
+            <w:vAlign w:val="bottom"/>
+            <w:hideMark/>
+          </w:tcPr>
+          <w:p>
+            <w:pPr>
+              <w:rPr>
+                <w:color w:val="000000"/>
+                <w:sz w:val="20"/>
+                <w:szCs w:val="20"/>
+              </w:rPr>
+            </w:pPr>
+            <w:r>
+              <w:rPr>
+                <w:color w:val="000000"/>
+                <w:sz w:val="20"/>
+                <w:szCs w:val="20"/>
+              </w:rPr>
+              <w:t>Pulmonary Embolism</w:t>
+            </w:r>
+          </w:p>
+        </w:tc>
+        <w:tc>
+          <w:tcPr>
+            <w:tcW w:w="1300" w:type="dxa"/>
+            <w:tcBorders>
+              <w:top w:val="nil"/>
+              <w:left w:val="nil"/>
+              <w:bottom w:val="nil"/>
+              <w:right w:val="nil"/>
+            </w:tcBorders>
+            <w:shd w:val="clear" w:color="auto" w:fill="auto"/>
+            <w:noWrap/>
+            <w:vAlign w:val="bottom"/>
+            <w:hideMark/>
+          </w:tcPr>
+          <w:p>
+            <w:pPr>
+              <w:rPr>
+                <w:color w:val="000000"/>
+                <w:sz w:val="20"/>
+                <w:szCs w:val="20"/>
+              </w:rPr>
+            </w:pPr>
+          </w:p>
+        </w:tc>
+      </w:tr>
+      <w:tr>
+        <w:trPr>
+          <w:trHeight w:val="340"/>
+        </w:trPr>
+        <w:tc>
+          <w:tcPr>
+            <w:tcW w:w="1134" w:type="dxa"/>
+            <w:tcBorders>
+              <w:top w:val="nil"/>
+              <w:left w:val="nil"/>
+              <w:bottom w:val="nil"/>
+              <w:right w:val="nil"/>
+            </w:tcBorders>
+            <w:shd w:val="clear" w:color="000000" w:fill="D9D9D9"/>
+            <w:noWrap/>
+            <w:vAlign w:val="bottom"/>
+            <w:hideMark/>
+          </w:tcPr>
+          <w:p>
+            <w:pPr>
+              <w:rPr>
+                <w:color w:val="000000"/>
+                <w:sz w:val="20"/>
+                <w:szCs w:val="20"/>
+              </w:rPr>
+            </w:pPr>
+            <w:r>
+              <w:rPr>
+                <w:color w:val="000000"/>
+                <w:sz w:val="20"/>
+                <w:szCs w:val="20"/>
+              </w:rPr>
+              <w:t>I50</w:t>
+            </w:r>
+          </w:p>
+        </w:tc>
+        <w:tc>
+          <w:tcPr>
+            <w:tcW w:w="4526" w:type="dxa"/>
+            <w:gridSpan w:val="2"/>
+            <w:tcBorders>
+              <w:top w:val="nil"/>
+              <w:left w:val="nil"/>
+              <w:bottom w:val="nil"/>
+              <w:right w:val="nil"/>
+            </w:tcBorders>
+            <w:shd w:val="clear" w:color="auto" w:fill="auto"/>
+            <w:noWrap/>
+            <w:vAlign w:val="bottom"/>
+            <w:hideMark/>
+          </w:tcPr>
+          <w:p>
+            <w:pPr>
+              <w:rPr>
+                <w:color w:val="000000"/>
+                <w:sz w:val="20"/>
+                <w:szCs w:val="20"/>
+              </w:rPr>
+            </w:pPr>
+            <w:r>
+              <w:rPr>
+                <w:color w:val="000000"/>
+                <w:sz w:val="20"/>
+                <w:szCs w:val="20"/>
+              </w:rPr>
+              <w:t>Acute heart failure</w:t>
+            </w:r>
+          </w:p>
+        </w:tc>
+        <w:tc>
+          <w:tcPr>
+            <w:tcW w:w="1300" w:type="dxa"/>
+            <w:tcBorders>
+              <w:top w:val="nil"/>
+              <w:left w:val="nil"/>
+              <w:bottom w:val="nil"/>
+              <w:right w:val="nil"/>
+            </w:tcBorders>
+            <w:shd w:val="clear" w:color="auto" w:fill="auto"/>
+            <w:noWrap/>
+            <w:vAlign w:val="bottom"/>
+            <w:hideMark/>
+          </w:tcPr>
+          <w:p>
+            <w:pPr>
+              <w:rPr>
+                <w:color w:val="000000"/>
+                <w:sz w:val="20"/>
+                <w:szCs w:val="20"/>
+              </w:rPr>
+            </w:pPr>
+          </w:p>
+        </w:tc>
+      </w:tr>
+      <w:tr>
+        <w:trPr>
+          <w:trHeight w:val="340"/>
+        </w:trPr>
+        <w:tc>
+          <w:tcPr>
+            <w:tcW w:w="1134" w:type="dxa"/>
+            <w:tcBorders>
+              <w:top w:val="nil"/>
+              <w:left w:val="nil"/>
+              <w:bottom w:val="nil"/>
+              <w:right w:val="nil"/>
+            </w:tcBorders>
+            <w:shd w:val="clear" w:color="000000" w:fill="D9D9D9"/>
+            <w:noWrap/>
+            <w:vAlign w:val="bottom"/>
+            <w:hideMark/>
+          </w:tcPr>
+          <w:p>
+            <w:pPr>
+              <w:rPr>
+                <w:color w:val="000000"/>
+                <w:sz w:val="20"/>
+                <w:szCs w:val="20"/>
+              </w:rPr>
+            </w:pPr>
+            <w:r>
+              <w:rPr>
+                <w:color w:val="000000"/>
+                <w:sz w:val="20"/>
+                <w:szCs w:val="20"/>
+              </w:rPr>
+              <w:t>I71</w:t>
+            </w:r>
+          </w:p>
+        </w:tc>
+        <w:tc>
+          <w:tcPr>
+            <w:tcW w:w="4526" w:type="dxa"/>
+            <w:gridSpan w:val="2"/>
+            <w:tcBorders>
+              <w:top w:val="nil"/>
+              <w:left w:val="nil"/>
+              <w:bottom w:val="nil"/>
+              <w:right w:val="nil"/>
+            </w:tcBorders>
+            <w:shd w:val="clear" w:color="auto" w:fill="auto"/>
+            <w:noWrap/>
+            <w:vAlign w:val="bottom"/>
+            <w:hideMark/>
+          </w:tcPr>
+          <w:p>
+            <w:pPr>
+              <w:rPr>
+                <w:color w:val="000000"/>
+                <w:sz w:val="20"/>
+                <w:szCs w:val="20"/>
+              </w:rPr>
+            </w:pPr>
+            <w:r>
+              <w:rPr>
+                <w:color w:val="000000"/>
+                <w:sz w:val="20"/>
+                <w:szCs w:val="20"/>
+              </w:rPr>
+              <w:t>Aortic dissection</w:t>
+            </w:r>
+          </w:p>
+        </w:tc>
+        <w:tc>
+          <w:tcPr>
+            <w:tcW w:w="1300" w:type="dxa"/>
+            <w:tcBorders>
+              <w:top w:val="nil"/>
+              <w:left w:val="nil"/>
+              <w:bottom w:val="nil"/>
+              <w:right w:val="nil"/>
+            </w:tcBorders>
+            <w:shd w:val="clear" w:color="auto" w:fill="auto"/>
+            <w:noWrap/>
+            <w:vAlign w:val="bottom"/>
+            <w:hideMark/>
+          </w:tcPr>
+          <w:p>
+            <w:pPr>
+              <w:rPr>
+                <w:color w:val="000000"/>
+                <w:sz w:val="20"/>
+                <w:szCs w:val="20"/>
+              </w:rPr>
+            </w:pPr>
+          </w:p>
+        </w:tc>
+      </w:tr>
+      <w:tr>
+        <w:trPr>
+          <w:trHeight w:val="340"/>
+        </w:trPr>
+        <w:tc>
+          <w:tcPr>
+            <w:tcW w:w="1134" w:type="dxa"/>
+            <w:tcBorders>
+              <w:top w:val="nil"/>
+              <w:left w:val="nil"/>
+              <w:bottom w:val="nil"/>
+              <w:right w:val="nil"/>
+            </w:tcBorders>
+            <w:shd w:val="clear" w:color="000000" w:fill="D9D9D9"/>
+            <w:noWrap/>
+            <w:vAlign w:val="bottom"/>
+            <w:hideMark/>
+          </w:tcPr>
+          <w:p>
+            <w:pPr>
+              <w:rPr>
+                <w:color w:val="000000"/>
+                <w:sz w:val="20"/>
+                <w:szCs w:val="20"/>
+              </w:rPr>
+            </w:pPr>
+            <w:r>
+              <w:rPr>
+                <w:color w:val="000000"/>
+                <w:sz w:val="20"/>
+                <w:szCs w:val="20"/>
+              </w:rPr>
+              <w:t>I48</w:t>
+            </w:r>
+          </w:p>
+        </w:tc>
+        <w:tc>
+          <w:tcPr>
+            <w:tcW w:w="4526" w:type="dxa"/>
+            <w:gridSpan w:val="2"/>
+            <w:tcBorders>
+              <w:top w:val="nil"/>
+              <w:left w:val="nil"/>
+              <w:bottom w:val="nil"/>
+              <w:right w:val="nil"/>
+            </w:tcBorders>
+            <w:shd w:val="clear" w:color="auto" w:fill="auto"/>
+            <w:noWrap/>
+            <w:vAlign w:val="bottom"/>
+            <w:hideMark/>
+          </w:tcPr>
+          <w:p>
+            <w:pPr>
+              <w:rPr>
+                <w:color w:val="000000"/>
+                <w:sz w:val="20"/>
+                <w:szCs w:val="20"/>
+              </w:rPr>
+            </w:pPr>
+            <w:r>
+              <w:rPr>
+                <w:color w:val="000000"/>
+                <w:sz w:val="20"/>
+                <w:szCs w:val="20"/>
+              </w:rPr>
+              <w:t>Atrial fibrillation and flutter</w:t>
+            </w:r>
+          </w:p>
+        </w:tc>
+        <w:tc>
+          <w:tcPr>
+            <w:tcW w:w="1300" w:type="dxa"/>
+            <w:tcBorders>
+              <w:top w:val="nil"/>
+              <w:left w:val="nil"/>
+              <w:bottom w:val="nil"/>
+              <w:right w:val="nil"/>
+            </w:tcBorders>
+            <w:shd w:val="clear" w:color="auto" w:fill="auto"/>
+            <w:noWrap/>
+            <w:vAlign w:val="bottom"/>
+            <w:hideMark/>
+          </w:tcPr>
+          <w:p>
+            <w:pPr>
+              <w:rPr>
+                <w:color w:val="000000"/>
+                <w:sz w:val="20"/>
+                <w:szCs w:val="20"/>
+              </w:rPr>
+            </w:pPr>
+          </w:p>
+        </w:tc>
+      </w:tr>
+      <w:tr>
+        <w:trPr>
+          <w:trHeight w:val="340"/>
+        </w:trPr>
+        <w:tc>
+          <w:tcPr>
+            <w:tcW w:w="1134" w:type="dxa"/>
+            <w:tcBorders>
+              <w:top w:val="nil"/>
+              <w:left w:val="nil"/>
+              <w:bottom w:val="nil"/>
+              <w:right w:val="nil"/>
+            </w:tcBorders>
+            <w:shd w:val="clear" w:color="000000" w:fill="D9D9D9"/>
+            <w:noWrap/>
+            <w:vAlign w:val="bottom"/>
+            <w:hideMark/>
+          </w:tcPr>
+          <w:p>
+            <w:pPr>
+              <w:rPr>
+                <w:color w:val="000000"/>
+                <w:sz w:val="20"/>
+                <w:szCs w:val="20"/>
+              </w:rPr>
+            </w:pPr>
+            <w:r>
+              <w:rPr>
+                <w:color w:val="000000"/>
+                <w:sz w:val="20"/>
+                <w:szCs w:val="20"/>
+              </w:rPr>
+              <w:t>I44</w:t>
+            </w:r>
+          </w:p>
+        </w:tc>
+        <w:tc>
+          <w:tcPr>
+            <w:tcW w:w="5826" w:type="dxa"/>
+            <w:gridSpan w:val="3"/>
+            <w:tcBorders>
+              <w:top w:val="nil"/>
+              <w:left w:val="nil"/>
+              <w:bottom w:val="nil"/>
+              <w:right w:val="nil"/>
+            </w:tcBorders>
+            <w:shd w:val="clear" w:color="auto" w:fill="auto"/>
+            <w:noWrap/>
+            <w:vAlign w:val="bottom"/>
+            <w:hideMark/>
+          </w:tcPr>
+          <w:p>
+            <w:pPr>
+              <w:rPr>
+                <w:rFonts w:ascii="Calibri" w:hAnsi="Calibri" w:cs="Calibri"/>
+                <w:color w:val="000000"/>
+                <w:sz w:val="18"/>
+                <w:szCs w:val="18"/>
+              </w:rPr>
+            </w:pPr>
+            <w:r>
+              <w:rPr>
+                <w:rFonts w:ascii="Calibri" w:hAnsi="Calibri" w:cs="Calibri"/>
+                <w:color w:val="000000"/>
+                <w:sz w:val="18"/>
+                <w:szCs w:val="18"/>
+              </w:rPr>
+              <w:t>Atrioventricular and left bundle-branch block</w:t>
+            </w:r>
+          </w:p>
+        </w:tc>
+      </w:tr>
+      <w:tr>
+        <w:trPr>
+          <w:trHeight w:val="320"/>
+        </w:trPr>
+        <w:tc>
+          <w:tcPr>
+            <w:tcW w:w="1134" w:type="dxa"/>
+            <w:tcBorders>
+              <w:top w:val="nil"/>
+              <w:left w:val="nil"/>
+              <w:bottom w:val="nil"/>
+              <w:right w:val="nil"/>
+            </w:tcBorders>
+            <w:shd w:val="clear" w:color="000000" w:fill="D9D9D9"/>
+            <w:noWrap/>
+            <w:vAlign w:val="bottom"/>
+            <w:hideMark/>
+          </w:tcPr>
+          <w:p>
+            <w:pPr>
+              <w:rPr>
+                <w:color w:val="000000"/>
+                <w:sz w:val="20"/>
+                <w:szCs w:val="20"/>
+              </w:rPr>
+            </w:pPr>
+            <w:r>
+              <w:rPr>
+                <w:color w:val="000000"/>
+                <w:sz w:val="20"/>
+                <w:szCs w:val="20"/>
+              </w:rPr>
+              <w:t>I45</w:t>
+            </w:r>
+          </w:p>
+        </w:tc>
+        <w:tc>
+          <w:tcPr>
+            <w:tcW w:w="4526" w:type="dxa"/>
+            <w:gridSpan w:val="2"/>
+            <w:tcBorders>
+              <w:top w:val="nil"/>
+              <w:left w:val="nil"/>
+              <w:bottom w:val="nil"/>
+              <w:right w:val="nil"/>
+            </w:tcBorders>
+            <w:shd w:val="clear" w:color="auto" w:fill="auto"/>
+            <w:noWrap/>
+            <w:vAlign w:val="bottom"/>
+            <w:hideMark/>
+          </w:tcPr>
+          <w:p>
+            <w:pPr>
+              <w:rPr>
+                <w:color w:val="000000"/>
+                <w:sz w:val="20"/>
+                <w:szCs w:val="20"/>
+              </w:rPr>
+            </w:pPr>
+            <w:r>
+              <w:rPr>
+                <w:color w:val="000000"/>
+                <w:sz w:val="20"/>
+                <w:szCs w:val="20"/>
+              </w:rPr>
+              <w:t>Other conduction disorders</w:t>
+            </w:r>
+          </w:p>
+        </w:tc>
+        <w:tc>
+          <w:tcPr>
+            <w:tcW w:w="1300" w:type="dxa"/>
+            <w:tcBorders>
+              <w:top w:val="nil"/>
+              <w:left w:val="nil"/>
+              <w:bottom w:val="nil"/>
+              <w:right w:val="nil"/>
+            </w:tcBorders>
+            <w:shd w:val="clear" w:color="auto" w:fill="auto"/>
+            <w:noWrap/>
+            <w:vAlign w:val="bottom"/>
+            <w:hideMark/>
+          </w:tcPr>
+          <w:p>
+            <w:pPr>
+              <w:rPr>
+                <w:color w:val="000000"/>
+                <w:sz w:val="20"/>
+                <w:szCs w:val="20"/>
+              </w:rPr>
+            </w:pPr>
+          </w:p>
+        </w:tc>
+      </w:tr>
+    </w:tbl>
+    <w:p>
+      <w:pPr>
+        <w:pStyle w:val="CommentText"/>
+        <w:rPr>
+          <w:rFonts w:ascii="Meiryo" w:eastAsia="Meiryo" w:hAnsi="Meiryo"/>
+          <w:sz w:val="20"/>
+          <w:szCs w:val="20"/>
+        </w:rPr>
+      </w:pPr>
+    </w:p>
+    <w:p>
+      <w:pPr>
+        <w:pStyle w:val="CommentText"/>
+        <w:rPr>
+          <w:rFonts w:ascii="Meiryo" w:eastAsia="Meiryo" w:hAnsi="Meiryo" w:hint="eastAsia"/>
+          <w:color w:val="0070C0"/>
+          <w:sz w:val="20"/>
+          <w:szCs w:val="20"/>
+        </w:rPr>
+      </w:pPr>
+      <w:r>
+        <w:rPr>
+          <w:rFonts w:ascii="Meiryo" w:eastAsia="Meiryo" w:hAnsi="Meiryo"/>
+          <w:b/>
+          <w:sz w:val="20"/>
+          <w:szCs w:val="20"/>
+        </w:rPr>
+        <w:t>Secondary outcomes:</w:t>
       </w:r>
       <w:r>
         <w:rPr>
@@ -4363,15 +4370,7 @@
           <w:sz w:val="20"/>
           <w:szCs w:val="20"/>
         </w:rPr>
-        <w:t>まるみ</w:t>
-      </w:r>
-      <w:r>
-        <w:rPr>
-          <w:rFonts w:ascii="Meiryo" w:eastAsia="Meiryo" w:hAnsi="Meiryo" w:hint="eastAsia"/>
-          <w:sz w:val="20"/>
-          <w:szCs w:val="20"/>
-        </w:rPr>
-        <w:t>先生より</w:t>
+        <w:t>入院</w:t>
       </w:r>
     </w:p>
     <w:p>
@@ -4383,247 +4382,227 @@
           <w:szCs w:val="20"/>
         </w:rPr>
       </w:pPr>
-      <w:r>
-        <w:rPr>
-          <w:rFonts w:ascii="Meiryo" w:eastAsia="Meiryo" w:hAnsi="Meiryo"/>
-          <w:sz w:val="20"/>
-          <w:szCs w:val="20"/>
-        </w:rPr>
-        <w:t>●https://www.ncbi.nlm.nih.gov/pubmed/31464622</w:t>
-      </w:r>
-    </w:p>
-    <w:p>
-      <w:pPr>
-        <w:pStyle w:val="CommentText"/>
-        <w:rPr>
-          <w:rFonts w:ascii="Meiryo" w:eastAsia="Meiryo" w:hAnsi="Meiryo"/>
-          <w:sz w:val="20"/>
-          <w:szCs w:val="20"/>
-        </w:rPr>
-      </w:pPr>
-      <w:r>
-        <w:rPr>
-          <w:rFonts w:ascii="Meiryo" w:eastAsia="Meiryo" w:hAnsi="Meiryo"/>
-          <w:sz w:val="20"/>
-          <w:szCs w:val="20"/>
-        </w:rPr>
-        <w:t>IX Diseases of the circulatory system</w:t>
-      </w:r>
-    </w:p>
-    <w:p>
-      <w:pPr>
-        <w:pStyle w:val="CommentText"/>
-        <w:rPr>
-          <w:rFonts w:ascii="Meiryo" w:eastAsia="Meiryo" w:hAnsi="Meiryo"/>
-          <w:sz w:val="20"/>
-          <w:szCs w:val="20"/>
-        </w:rPr>
-      </w:pPr>
-      <w:r>
-        <w:rPr>
-          <w:rFonts w:ascii="Meiryo" w:eastAsia="Meiryo" w:hAnsi="Meiryo"/>
-          <w:sz w:val="20"/>
-          <w:szCs w:val="20"/>
-        </w:rPr>
-        <w:t>I00-I02, I05-I15, I20-I25, I26-I28, I30-I52, I60-I89, I95-I99</w:t>
-      </w:r>
-    </w:p>
-    <w:p>
-      <w:pPr>
-        <w:pStyle w:val="CommentText"/>
-        <w:rPr>
-          <w:rFonts w:ascii="Meiryo" w:eastAsia="Meiryo" w:hAnsi="Meiryo"/>
-          <w:sz w:val="20"/>
-          <w:szCs w:val="20"/>
-        </w:rPr>
-      </w:pPr>
-      <w:r>
-        <w:rPr>
-          <w:rFonts w:ascii="Meiryo" w:eastAsia="Meiryo" w:hAnsi="Meiryo"/>
-          <w:sz w:val="20"/>
-          <w:szCs w:val="20"/>
-        </w:rPr>
-        <w:t>Serious cardiac conditions</w:t>
-      </w:r>
-    </w:p>
-    <w:p>
-      <w:pPr>
-        <w:pStyle w:val="CommentText"/>
-        <w:rPr>
-          <w:rFonts w:ascii="Meiryo" w:eastAsia="Meiryo" w:hAnsi="Meiryo"/>
-          <w:sz w:val="20"/>
-          <w:szCs w:val="20"/>
-        </w:rPr>
-      </w:pPr>
-      <w:r>
-        <w:rPr>
-          <w:rFonts w:ascii="Meiryo" w:eastAsia="Meiryo" w:hAnsi="Meiryo"/>
-          <w:sz w:val="20"/>
-          <w:szCs w:val="20"/>
-        </w:rPr>
-        <w:t>Cardiac arrest: I46.x</w:t>
-      </w:r>
-    </w:p>
-    <w:p>
-      <w:pPr>
-        <w:pStyle w:val="CommentText"/>
-        <w:rPr>
-          <w:rFonts w:ascii="Meiryo" w:eastAsia="Meiryo" w:hAnsi="Meiryo"/>
-          <w:sz w:val="20"/>
-          <w:szCs w:val="20"/>
-        </w:rPr>
-      </w:pPr>
-      <w:r>
-        <w:rPr>
-          <w:rFonts w:ascii="Meiryo" w:eastAsia="Meiryo" w:hAnsi="Meiryo"/>
-          <w:sz w:val="20"/>
-          <w:szCs w:val="20"/>
-        </w:rPr>
-        <w:t>Atrioventricular block: I44.1, I44.2</w:t>
-      </w:r>
-    </w:p>
-    <w:p>
-      <w:pPr>
-        <w:pStyle w:val="CommentText"/>
-        <w:rPr>
-          <w:rFonts w:ascii="Meiryo" w:eastAsia="Meiryo" w:hAnsi="Meiryo"/>
-          <w:sz w:val="20"/>
-          <w:szCs w:val="20"/>
-        </w:rPr>
-      </w:pPr>
-      <w:r>
-        <w:rPr>
-          <w:rFonts w:ascii="Meiryo" w:eastAsia="Meiryo" w:hAnsi="Meiryo"/>
-          <w:sz w:val="20"/>
-          <w:szCs w:val="20"/>
-        </w:rPr>
-        <w:t xml:space="preserve">Ventricular Tachycardia: I47.0, I47.2, I47.2, I47.2 </w:t>
-      </w:r>
-    </w:p>
-    <w:p>
-      <w:pPr>
-        <w:pStyle w:val="CommentText"/>
-        <w:rPr>
-          <w:rFonts w:ascii="Meiryo" w:eastAsia="Meiryo" w:hAnsi="Meiryo"/>
-          <w:sz w:val="20"/>
-          <w:szCs w:val="20"/>
-        </w:rPr>
-      </w:pPr>
-      <w:r>
-        <w:rPr>
-          <w:rFonts w:ascii="Meiryo" w:eastAsia="Meiryo" w:hAnsi="Meiryo"/>
-          <w:sz w:val="20"/>
-          <w:szCs w:val="20"/>
-        </w:rPr>
-        <w:t>Aortic dissection: I71.0, I71.1, I71.3, I71,</w:t>
-      </w:r>
-      <w:proofErr w:type="gramStart"/>
-      <w:r>
-        <w:rPr>
-          <w:rFonts w:ascii="Meiryo" w:eastAsia="Meiryo" w:hAnsi="Meiryo"/>
-          <w:sz w:val="20"/>
-          <w:szCs w:val="20"/>
-        </w:rPr>
-        <w:t>5 ,</w:t>
-      </w:r>
-      <w:proofErr w:type="gramEnd"/>
-      <w:r>
-        <w:rPr>
-          <w:rFonts w:ascii="Meiryo" w:eastAsia="Meiryo" w:hAnsi="Meiryo"/>
-          <w:sz w:val="20"/>
-          <w:szCs w:val="20"/>
-        </w:rPr>
-        <w:t xml:space="preserve"> I71.8 </w:t>
-      </w:r>
-    </w:p>
-    <w:p>
-      <w:pPr>
-        <w:pStyle w:val="CommentText"/>
-        <w:rPr>
-          <w:rFonts w:ascii="Meiryo" w:eastAsia="Meiryo" w:hAnsi="Meiryo"/>
-          <w:sz w:val="20"/>
-          <w:szCs w:val="20"/>
-        </w:rPr>
-      </w:pPr>
-      <w:r>
-        <w:rPr>
-          <w:rFonts w:ascii="Meiryo" w:eastAsia="Meiryo" w:hAnsi="Meiryo"/>
-          <w:sz w:val="20"/>
-          <w:szCs w:val="20"/>
-        </w:rPr>
-        <w:t>Pulmonary Embolism: I26.x</w:t>
-      </w:r>
-    </w:p>
-    <w:p>
-      <w:pPr>
-        <w:pStyle w:val="CommentText"/>
-        <w:rPr>
-          <w:rFonts w:ascii="Meiryo" w:eastAsia="Meiryo" w:hAnsi="Meiryo"/>
-          <w:sz w:val="20"/>
-          <w:szCs w:val="20"/>
-        </w:rPr>
-      </w:pPr>
-      <w:r>
-        <w:rPr>
-          <w:rFonts w:ascii="Meiryo" w:eastAsia="Meiryo" w:hAnsi="Meiryo"/>
-          <w:sz w:val="20"/>
-          <w:szCs w:val="20"/>
-        </w:rPr>
-        <w:t>Pneumothorax: J93.x</w:t>
-      </w:r>
-    </w:p>
-    <w:p>
-      <w:pPr>
-        <w:pStyle w:val="CommentText"/>
-        <w:rPr>
-          <w:rFonts w:ascii="Meiryo" w:eastAsia="Meiryo" w:hAnsi="Meiryo"/>
-          <w:sz w:val="20"/>
-          <w:szCs w:val="20"/>
-        </w:rPr>
-      </w:pPr>
-      <w:r>
-        <w:rPr>
-          <w:rFonts w:ascii="Meiryo" w:eastAsia="Meiryo" w:hAnsi="Meiryo"/>
-          <w:sz w:val="20"/>
-          <w:szCs w:val="20"/>
-        </w:rPr>
-        <w:t>●https://www.ncbi.nlm.nih.gov/pmc/articles/PMC6839230/pdf/12913_2019_Article_4674</w:t>
-      </w:r>
-    </w:p>
-    <w:p>
-      <w:pPr>
-        <w:pStyle w:val="CommentText"/>
-        <w:rPr>
-          <w:rFonts w:ascii="Meiryo" w:eastAsia="Meiryo" w:hAnsi="Meiryo"/>
-          <w:sz w:val="20"/>
-          <w:szCs w:val="20"/>
-        </w:rPr>
-      </w:pPr>
-      <w:r>
-        <w:rPr>
-          <w:rFonts w:ascii="Meiryo" w:eastAsia="Meiryo" w:hAnsi="Meiryo"/>
-          <w:sz w:val="20"/>
-          <w:szCs w:val="20"/>
-        </w:rPr>
-        <w:t>ICD-10 codes included in study population</w:t>
-      </w:r>
-    </w:p>
-    <w:p>
-      <w:pPr>
-        <w:pStyle w:val="CommentText"/>
-        <w:rPr>
-          <w:rFonts w:ascii="Meiryo" w:eastAsia="Meiryo" w:hAnsi="Meiryo"/>
-          <w:sz w:val="20"/>
-          <w:szCs w:val="20"/>
-        </w:rPr>
-      </w:pPr>
-      <w:r>
-        <w:rPr>
-          <w:rFonts w:ascii="Meiryo" w:eastAsia="Meiryo" w:hAnsi="Meiryo"/>
-          <w:sz w:val="20"/>
-          <w:szCs w:val="20"/>
-        </w:rPr>
-        <w:t xml:space="preserve">Acute myocardial infarction I210 (I210A, I210B, I211, I211A, I211B, I213, I214, I219) Other acute </w:t>
+    </w:p>
+    <w:p>
+      <w:pPr>
+        <w:rPr>
+          <w:rFonts w:ascii="Meiryo" w:eastAsia="Meiryo" w:hAnsi="Meiryo"/>
+          <w:b/>
+          <w:sz w:val="20"/>
+          <w:szCs w:val="20"/>
+        </w:rPr>
+      </w:pPr>
+      <w:r>
+        <w:rPr>
+          <w:rFonts w:ascii="Meiryo" w:eastAsia="Meiryo" w:hAnsi="Meiryo"/>
+          <w:b/>
+          <w:sz w:val="20"/>
+          <w:szCs w:val="20"/>
+        </w:rPr>
+        <w:t xml:space="preserve">Statistical analysis: </w:t>
+      </w:r>
+    </w:p>
+    <w:p>
+      <w:pPr>
+        <w:rPr>
+          <w:rFonts w:ascii="Meiryo" w:eastAsia="Meiryo" w:hAnsi="Meiryo" w:hint="eastAsia"/>
+          <w:sz w:val="20"/>
+          <w:szCs w:val="20"/>
+        </w:rPr>
+      </w:pPr>
+      <w:r>
+        <w:rPr>
+          <w:rFonts w:ascii="Meiryo" w:eastAsia="Meiryo" w:hAnsi="Meiryo" w:hint="eastAsia"/>
+          <w:sz w:val="20"/>
+          <w:szCs w:val="20"/>
+        </w:rPr>
+        <w:t>・</w:t>
+      </w:r>
+      <w:r>
+        <w:rPr>
+          <w:rFonts w:ascii="Meiryo" w:eastAsia="Meiryo" w:hAnsi="Meiryo"/>
+          <w:sz w:val="20"/>
+          <w:szCs w:val="20"/>
+        </w:rPr>
+        <w:t>PP index</w:t>
+      </w:r>
+      <w:r>
+        <w:rPr>
+          <w:rFonts w:ascii="Meiryo" w:eastAsia="Meiryo" w:hAnsi="Meiryo" w:hint="eastAsia"/>
+          <w:sz w:val="20"/>
+          <w:szCs w:val="20"/>
+        </w:rPr>
+        <w:t>を1</w:t>
+      </w:r>
+      <w:r>
+        <w:rPr>
+          <w:rFonts w:ascii="Meiryo" w:eastAsia="Meiryo" w:hAnsi="Meiryo"/>
+          <w:sz w:val="20"/>
+          <w:szCs w:val="20"/>
+        </w:rPr>
+        <w:t>0</w:t>
+      </w:r>
+      <w:r>
+        <w:rPr>
+          <w:rFonts w:ascii="Meiryo" w:eastAsia="Meiryo" w:hAnsi="Meiryo" w:hint="eastAsia"/>
+          <w:sz w:val="20"/>
+          <w:szCs w:val="20"/>
+        </w:rPr>
+        <w:t>等分してそれぞれのカテゴリにおける</w:t>
+      </w:r>
+      <w:r>
+        <w:rPr>
+          <w:rFonts w:ascii="Meiryo" w:eastAsia="Meiryo" w:hAnsi="Meiryo"/>
+          <w:sz w:val="20"/>
+          <w:szCs w:val="20"/>
+        </w:rPr>
+        <w:t>diagnosis</w:t>
+      </w:r>
+      <w:r>
+        <w:rPr>
+          <w:rFonts w:ascii="Meiryo" w:eastAsia="Meiryo" w:hAnsi="Meiryo" w:hint="eastAsia"/>
+          <w:sz w:val="20"/>
+          <w:szCs w:val="20"/>
+        </w:rPr>
+        <w:t>と</w:t>
+      </w:r>
+      <w:r>
+        <w:rPr>
+          <w:rFonts w:ascii="Meiryo" w:eastAsia="Meiryo" w:hAnsi="Meiryo"/>
+          <w:sz w:val="20"/>
+          <w:szCs w:val="20"/>
+        </w:rPr>
+        <w:t>disposition</w:t>
+      </w:r>
+      <w:r>
+        <w:rPr>
+          <w:rFonts w:ascii="Meiryo" w:eastAsia="Meiryo" w:hAnsi="Meiryo" w:hint="eastAsia"/>
+          <w:sz w:val="20"/>
+          <w:szCs w:val="20"/>
+        </w:rPr>
+        <w:t>を見</w:t>
+      </w:r>
+      <w:r>
+        <w:rPr>
+          <w:rFonts w:ascii="Meiryo" w:eastAsia="Meiryo" w:hAnsi="Meiryo" w:hint="eastAsia"/>
+          <w:sz w:val="20"/>
+          <w:szCs w:val="20"/>
+        </w:rPr>
+        <w:t>る　→どのカテゴリでも疾患の頻度に大きな差がない。</w:t>
+      </w:r>
+    </w:p>
+    <w:p>
+      <w:pPr>
+        <w:rPr>
+          <w:rFonts w:ascii="Meiryo" w:eastAsia="Meiryo" w:hAnsi="Meiryo"/>
+          <w:sz w:val="20"/>
+          <w:szCs w:val="20"/>
+        </w:rPr>
+      </w:pPr>
+      <w:r>
+        <w:rPr>
+          <w:rFonts w:ascii="Meiryo" w:eastAsia="Meiryo" w:hAnsi="Meiryo" w:hint="eastAsia"/>
+          <w:sz w:val="20"/>
+          <w:szCs w:val="20"/>
+        </w:rPr>
+        <w:t>・</w:t>
+      </w:r>
+      <w:r>
+        <w:rPr>
+          <w:rFonts w:ascii="Meiryo" w:eastAsia="Meiryo" w:hAnsi="Meiryo"/>
+          <w:sz w:val="20"/>
+          <w:szCs w:val="20"/>
+        </w:rPr>
+        <w:t>inclusion, exclusion</w:t>
+      </w:r>
+      <w:r>
+        <w:rPr>
+          <w:rFonts w:ascii="Meiryo" w:eastAsia="Meiryo" w:hAnsi="Meiryo" w:hint="eastAsia"/>
+          <w:sz w:val="20"/>
+          <w:szCs w:val="20"/>
+        </w:rPr>
+        <w:t>のフロー　心肺停止は除外　c</w:t>
+      </w:r>
+      <w:r>
+        <w:rPr>
+          <w:rFonts w:ascii="Meiryo" w:eastAsia="Meiryo" w:hAnsi="Meiryo"/>
+          <w:sz w:val="20"/>
+          <w:szCs w:val="20"/>
+        </w:rPr>
+        <w:t>ardio, sepsis</w:t>
+      </w:r>
+      <w:r>
+        <w:rPr>
+          <w:rFonts w:ascii="Meiryo" w:eastAsia="Meiryo" w:hAnsi="Meiryo" w:hint="eastAsia"/>
+          <w:sz w:val="20"/>
+          <w:szCs w:val="20"/>
+        </w:rPr>
+        <w:t>以外でも、急性呼吸不全も</w:t>
+      </w:r>
+      <w:r>
+        <w:rPr>
+          <w:rFonts w:ascii="Meiryo" w:eastAsia="Meiryo" w:hAnsi="Meiryo"/>
+          <w:sz w:val="20"/>
+          <w:szCs w:val="20"/>
+        </w:rPr>
+        <w:t>pp</w:t>
+      </w:r>
+      <w:r>
+        <w:rPr>
+          <w:rFonts w:ascii="Meiryo" w:eastAsia="Meiryo" w:hAnsi="Meiryo" w:hint="eastAsia"/>
+          <w:sz w:val="20"/>
+          <w:szCs w:val="20"/>
+        </w:rPr>
+        <w:t>が上がるので、効果量が少なくなるかも。</w:t>
+      </w:r>
+      <w:r>
+        <w:rPr>
+          <w:rFonts w:ascii="Meiryo" w:eastAsia="Meiryo" w:hAnsi="Meiryo"/>
+          <w:sz w:val="20"/>
+          <w:szCs w:val="20"/>
+        </w:rPr>
+        <w:t>Asthma</w:t>
+      </w:r>
+      <w:r>
+        <w:rPr>
+          <w:rFonts w:ascii="Meiryo" w:eastAsia="Meiryo" w:hAnsi="Meiryo" w:hint="eastAsia"/>
+          <w:sz w:val="20"/>
+          <w:szCs w:val="20"/>
+        </w:rPr>
+        <w:t>の発作とか</w:t>
+      </w:r>
+    </w:p>
+    <w:p>
+      <w:pPr>
+        <w:rPr>
+          <w:rFonts w:ascii="Meiryo" w:eastAsia="Meiryo" w:hAnsi="Meiryo"/>
+          <w:sz w:val="20"/>
+          <w:szCs w:val="20"/>
+        </w:rPr>
+      </w:pPr>
+      <w:r>
+        <w:rPr>
+          <w:rFonts w:ascii="Meiryo" w:eastAsia="Meiryo" w:hAnsi="Meiryo" w:hint="eastAsia"/>
+          <w:sz w:val="20"/>
+          <w:szCs w:val="20"/>
+        </w:rPr>
+        <w:t>・</w:t>
+      </w:r>
+      <w:r>
+        <w:rPr>
+          <w:rFonts w:ascii="Meiryo" w:eastAsia="Meiryo" w:hAnsi="Meiryo"/>
+          <w:sz w:val="20"/>
+          <w:szCs w:val="20"/>
+        </w:rPr>
+        <w:t>Table 1</w:t>
+      </w:r>
+      <w:r>
+        <w:rPr>
+          <w:rFonts w:ascii="Meiryo" w:eastAsia="Meiryo" w:hAnsi="Meiryo"/>
+          <w:sz w:val="20"/>
+          <w:szCs w:val="20"/>
+        </w:rPr>
+        <w:t xml:space="preserve">. Patient </w:t>
       </w:r>
       <w:proofErr w:type="spellStart"/>
       <w:r>
@@ -4632,25 +4611,106 @@
           <w:sz w:val="20"/>
           <w:szCs w:val="20"/>
         </w:rPr>
-        <w:t>ischaemic</w:t>
+        <w:t>Charasteristics</w:t>
       </w:r>
       <w:proofErr w:type="spellEnd"/>
-      <w:r>
-        <w:rPr>
-          <w:rFonts w:ascii="Meiryo" w:eastAsia="Meiryo" w:hAnsi="Meiryo"/>
-          <w:sz w:val="20"/>
-          <w:szCs w:val="20"/>
-        </w:rPr>
-        <w:t xml:space="preserve"> heart diseases I240 (I240A, I241, I248, I248A, I249) Subarachnoid </w:t>
+    </w:p>
+    <w:p>
+      <w:pPr>
+        <w:rPr>
+          <w:rFonts w:ascii="Meiryo" w:eastAsia="Meiryo" w:hAnsi="Meiryo" w:hint="eastAsia"/>
+          <w:sz w:val="20"/>
+          <w:szCs w:val="20"/>
+        </w:rPr>
+      </w:pPr>
+      <w:r>
+        <w:rPr>
+          <w:rFonts w:ascii="Meiryo" w:eastAsia="Meiryo" w:hAnsi="Meiryo" w:hint="eastAsia"/>
+          <w:sz w:val="20"/>
+          <w:szCs w:val="20"/>
+        </w:rPr>
+        <w:t>・</w:t>
+      </w:r>
+      <w:r>
+        <w:rPr>
+          <w:rFonts w:ascii="Meiryo" w:eastAsia="Meiryo" w:hAnsi="Meiryo"/>
+          <w:sz w:val="20"/>
+          <w:szCs w:val="20"/>
+        </w:rPr>
+        <w:t>pp index</w:t>
+      </w:r>
+      <w:r>
+        <w:rPr>
+          <w:rFonts w:ascii="Meiryo" w:eastAsia="Meiryo" w:hAnsi="Meiryo" w:hint="eastAsia"/>
+          <w:sz w:val="20"/>
+          <w:szCs w:val="20"/>
+        </w:rPr>
+        <w:t>と</w:t>
+      </w:r>
+      <w:r>
+        <w:rPr>
+          <w:rFonts w:ascii="Meiryo" w:eastAsia="Meiryo" w:hAnsi="Meiryo" w:hint="eastAsia"/>
+          <w:sz w:val="20"/>
+          <w:szCs w:val="20"/>
+        </w:rPr>
+        <w:t>入院</w:t>
+      </w:r>
+      <w:r>
+        <w:rPr>
+          <w:rFonts w:ascii="Meiryo" w:eastAsia="Meiryo" w:hAnsi="Meiryo" w:hint="eastAsia"/>
+          <w:sz w:val="20"/>
+          <w:szCs w:val="20"/>
+        </w:rPr>
+        <w:t>の関連、</w:t>
+      </w:r>
+      <w:r>
+        <w:rPr>
+          <w:rFonts w:ascii="Meiryo" w:eastAsia="Meiryo" w:hAnsi="Meiryo"/>
+          <w:sz w:val="20"/>
+          <w:szCs w:val="20"/>
+        </w:rPr>
+        <w:t>pp index</w:t>
+      </w:r>
+      <w:r>
+        <w:rPr>
+          <w:rFonts w:ascii="Meiryo" w:eastAsia="Meiryo" w:hAnsi="Meiryo" w:hint="eastAsia"/>
+          <w:sz w:val="20"/>
+          <w:szCs w:val="20"/>
+        </w:rPr>
+        <w:t>と</w:t>
+      </w:r>
+      <w:r>
+        <w:rPr>
+          <w:rFonts w:ascii="Meiryo" w:eastAsia="Meiryo" w:hAnsi="Meiryo"/>
+          <w:sz w:val="20"/>
+          <w:szCs w:val="20"/>
+        </w:rPr>
+        <w:t>CVD</w:t>
+      </w:r>
+      <w:r>
+        <w:rPr>
+          <w:rFonts w:ascii="Meiryo" w:eastAsia="Meiryo" w:hAnsi="Meiryo" w:hint="eastAsia"/>
+          <w:sz w:val="20"/>
+          <w:szCs w:val="20"/>
+        </w:rPr>
+        <w:t xml:space="preserve">の関連については　</w:t>
       </w:r>
       <w:proofErr w:type="spellStart"/>
       <w:r>
         <w:rPr>
-          <w:rFonts w:ascii="Meiryo" w:eastAsia="Meiryo" w:hAnsi="Meiryo"/>
-          <w:sz w:val="20"/>
-          <w:szCs w:val="20"/>
-        </w:rPr>
-        <w:t>haemorrhage</w:t>
+          <w:rFonts w:ascii="Meiryo" w:eastAsia="Meiryo" w:hAnsi="Meiryo" w:hint="eastAsia"/>
+          <w:sz w:val="20"/>
+          <w:szCs w:val="20"/>
+        </w:rPr>
+        <w:t>l</w:t>
+      </w:r>
+      <w:r>
+        <w:rPr>
+          <w:rFonts w:ascii="Meiryo" w:eastAsia="Meiryo" w:hAnsi="Meiryo"/>
+          <w:sz w:val="20"/>
+          <w:szCs w:val="20"/>
+        </w:rPr>
+        <w:t>owess</w:t>
       </w:r>
       <w:proofErr w:type="spellEnd"/>
       <w:r>
@@ -4659,305 +4719,79 @@
           <w:sz w:val="20"/>
           <w:szCs w:val="20"/>
         </w:rPr>
-        <w:t xml:space="preserve"> I600 (I601, I602, I603, I604, I605, I606, I606A, I606B, I606C, I607, I607A, I608, I609, I609A)</w:t>
-      </w:r>
-    </w:p>
-    <w:p>
-      <w:pPr>
-        <w:pStyle w:val="CommentText"/>
-        <w:rPr>
-          <w:rFonts w:ascii="Meiryo" w:eastAsia="Meiryo" w:hAnsi="Meiryo"/>
-          <w:sz w:val="20"/>
-          <w:szCs w:val="20"/>
-        </w:rPr>
-      </w:pPr>
-      <w:r>
-        <w:rPr>
-          <w:rFonts w:ascii="Meiryo" w:eastAsia="Meiryo" w:hAnsi="Meiryo"/>
-          <w:sz w:val="20"/>
-          <w:szCs w:val="20"/>
-        </w:rPr>
-        <w:t xml:space="preserve">Intracerebral </w:t>
-      </w:r>
-      <w:proofErr w:type="spellStart"/>
-      <w:r>
-        <w:rPr>
-          <w:rFonts w:ascii="Meiryo" w:eastAsia="Meiryo" w:hAnsi="Meiryo"/>
-          <w:sz w:val="20"/>
-          <w:szCs w:val="20"/>
-        </w:rPr>
-        <w:t>haemorrhage</w:t>
-      </w:r>
-      <w:proofErr w:type="spellEnd"/>
-      <w:r>
-        <w:rPr>
-          <w:rFonts w:ascii="Meiryo" w:eastAsia="Meiryo" w:hAnsi="Meiryo"/>
-          <w:sz w:val="20"/>
-          <w:szCs w:val="20"/>
-        </w:rPr>
-        <w:t xml:space="preserve"> I610 (I611, I611A, I611B, I6612, I613, I614, I615, I616, I618, I619)</w:t>
-      </w:r>
-    </w:p>
-    <w:p>
-      <w:pPr>
-        <w:pStyle w:val="CommentText"/>
-        <w:rPr>
-          <w:rFonts w:ascii="Meiryo" w:eastAsia="Meiryo" w:hAnsi="Meiryo"/>
-          <w:sz w:val="20"/>
-          <w:szCs w:val="20"/>
-        </w:rPr>
-      </w:pPr>
-      <w:r>
-        <w:rPr>
-          <w:rFonts w:ascii="Meiryo" w:eastAsia="Meiryo" w:hAnsi="Meiryo"/>
-          <w:sz w:val="20"/>
-          <w:szCs w:val="20"/>
-        </w:rPr>
-        <w:t xml:space="preserve">Other non-traumatic intracranial </w:t>
-      </w:r>
-      <w:proofErr w:type="spellStart"/>
-      <w:r>
-        <w:rPr>
-          <w:rFonts w:ascii="Meiryo" w:eastAsia="Meiryo" w:hAnsi="Meiryo"/>
-          <w:sz w:val="20"/>
-          <w:szCs w:val="20"/>
-        </w:rPr>
-        <w:t>haemorrhage</w:t>
-      </w:r>
-      <w:proofErr w:type="spellEnd"/>
-      <w:r>
-        <w:rPr>
-          <w:rFonts w:ascii="Meiryo" w:eastAsia="Meiryo" w:hAnsi="Meiryo"/>
-          <w:sz w:val="20"/>
-          <w:szCs w:val="20"/>
-        </w:rPr>
-        <w:t xml:space="preserve"> I620 (I621, I629)</w:t>
-      </w:r>
-    </w:p>
-    <w:p>
-      <w:pPr>
-        <w:pStyle w:val="CommentText"/>
-        <w:rPr>
-          <w:rFonts w:ascii="Meiryo" w:eastAsia="Meiryo" w:hAnsi="Meiryo"/>
-          <w:sz w:val="20"/>
-          <w:szCs w:val="20"/>
-        </w:rPr>
-      </w:pPr>
-      <w:r>
-        <w:rPr>
-          <w:rFonts w:ascii="Meiryo" w:eastAsia="Meiryo" w:hAnsi="Meiryo"/>
-          <w:sz w:val="20"/>
-          <w:szCs w:val="20"/>
-        </w:rPr>
-        <w:t>Cerebral infarction I630 (I631, I632, I633, I634. I635, I636, I638, I639)</w:t>
-      </w:r>
-    </w:p>
-    <w:p>
-      <w:pPr>
-        <w:pStyle w:val="CommentText"/>
-        <w:rPr>
-          <w:rFonts w:ascii="Meiryo" w:eastAsia="Meiryo" w:hAnsi="Meiryo"/>
-          <w:sz w:val="20"/>
-          <w:szCs w:val="20"/>
-        </w:rPr>
-      </w:pPr>
-      <w:r>
-        <w:rPr>
-          <w:rFonts w:ascii="Meiryo" w:eastAsia="Meiryo" w:hAnsi="Meiryo"/>
-          <w:sz w:val="20"/>
-          <w:szCs w:val="20"/>
-        </w:rPr>
-        <w:t xml:space="preserve">Stroke, not specified as </w:t>
-      </w:r>
-      <w:proofErr w:type="spellStart"/>
-      <w:r>
-        <w:rPr>
-          <w:rFonts w:ascii="Meiryo" w:eastAsia="Meiryo" w:hAnsi="Meiryo"/>
-          <w:sz w:val="20"/>
-          <w:szCs w:val="20"/>
-        </w:rPr>
-        <w:t>haemorrhage</w:t>
-      </w:r>
-      <w:proofErr w:type="spellEnd"/>
-      <w:r>
-        <w:rPr>
-          <w:rFonts w:ascii="Meiryo" w:eastAsia="Meiryo" w:hAnsi="Meiryo"/>
-          <w:sz w:val="20"/>
-          <w:szCs w:val="20"/>
-        </w:rPr>
-        <w:t xml:space="preserve"> or infarction I640 (I649)</w:t>
-      </w:r>
-    </w:p>
-    <w:p>
-      <w:pPr>
-        <w:pStyle w:val="CommentText"/>
-        <w:rPr>
-          <w:rFonts w:ascii="Meiryo" w:eastAsia="Meiryo" w:hAnsi="Meiryo"/>
-          <w:sz w:val="20"/>
-          <w:szCs w:val="20"/>
-        </w:rPr>
-      </w:pPr>
-      <w:r>
-        <w:rPr>
-          <w:rFonts w:ascii="Meiryo" w:eastAsia="Meiryo" w:hAnsi="Meiryo" w:hint="eastAsia"/>
-          <w:sz w:val="20"/>
-          <w:szCs w:val="20"/>
-        </w:rPr>
-        <w:t>急性の疾患だけを見たいので、僧帽弁閉鎖不全　これは慢性では？？</w:t>
-      </w:r>
-      <w:r>
-        <w:rPr>
-          <w:rFonts w:ascii="Meiryo" w:eastAsia="Meiryo" w:hAnsi="Meiryo"/>
-          <w:sz w:val="20"/>
-          <w:szCs w:val="20"/>
-        </w:rPr>
-        <w:t>acute heart failure</w:t>
-      </w:r>
-      <w:r>
-        <w:rPr>
-          <w:rFonts w:ascii="Meiryo" w:eastAsia="Meiryo" w:hAnsi="Meiryo" w:hint="eastAsia"/>
-          <w:sz w:val="20"/>
-          <w:szCs w:val="20"/>
-        </w:rPr>
-        <w:t>が一番</w:t>
-      </w:r>
-      <w:proofErr w:type="gramStart"/>
-      <w:r>
-        <w:rPr>
-          <w:rFonts w:ascii="Meiryo" w:eastAsia="Meiryo" w:hAnsi="Meiryo" w:hint="eastAsia"/>
-          <w:sz w:val="20"/>
-          <w:szCs w:val="20"/>
-        </w:rPr>
-        <w:t>めんど</w:t>
-      </w:r>
-      <w:proofErr w:type="gramEnd"/>
-      <w:r>
-        <w:rPr>
-          <w:rFonts w:ascii="Meiryo" w:eastAsia="Meiryo" w:hAnsi="Meiryo" w:hint="eastAsia"/>
-          <w:sz w:val="20"/>
-          <w:szCs w:val="20"/>
-        </w:rPr>
-        <w:t>くさそう。</w:t>
-      </w:r>
-    </w:p>
-    <w:p>
-      <w:pPr>
-        <w:pStyle w:val="CommentText"/>
-        <w:rPr>
-          <w:rFonts w:ascii="Meiryo" w:eastAsia="Meiryo" w:hAnsi="Meiryo"/>
-          <w:sz w:val="20"/>
-          <w:szCs w:val="20"/>
-        </w:rPr>
-      </w:pPr>
-    </w:p>
-    <w:p>
-      <w:pPr>
-        <w:pStyle w:val="CommentText"/>
-        <w:rPr>
-          <w:rFonts w:ascii="Meiryo" w:eastAsia="Meiryo" w:hAnsi="Meiryo"/>
-          <w:color w:val="0070C0"/>
-          <w:sz w:val="20"/>
-          <w:szCs w:val="20"/>
-        </w:rPr>
-      </w:pPr>
-      <w:r>
+        <w:t xml:space="preserve"> curve</w:t>
+      </w:r>
+      <w:r>
+        <w:rPr>
+          <w:rFonts w:ascii="Meiryo" w:eastAsia="Meiryo" w:hAnsi="Meiryo" w:hint="eastAsia"/>
+          <w:sz w:val="20"/>
+          <w:szCs w:val="20"/>
+        </w:rPr>
+        <w:t>とc</w:t>
+      </w:r>
+      <w:r>
+        <w:rPr>
+          <w:rFonts w:ascii="Meiryo" w:eastAsia="Meiryo" w:hAnsi="Meiryo"/>
+          <w:sz w:val="20"/>
+          <w:szCs w:val="20"/>
+        </w:rPr>
+        <w:t>ubic spline</w:t>
+      </w:r>
+    </w:p>
+    <w:p>
+      <w:pPr>
+        <w:rPr>
+          <w:rFonts w:ascii="Meiryo" w:eastAsia="Meiryo" w:hAnsi="Meiryo"/>
+          <w:sz w:val="20"/>
+          <w:szCs w:val="20"/>
+        </w:rPr>
+      </w:pPr>
+      <w:bookmarkStart w:id="7" w:name="_GoBack"/>
+      <w:bookmarkEnd w:id="7"/>
+    </w:p>
+    <w:p>
+      <w:pPr>
         <w:rPr>
           <w:rFonts w:ascii="Meiryo" w:eastAsia="Meiryo" w:hAnsi="Meiryo"/>
           <w:b/>
           <w:sz w:val="20"/>
           <w:szCs w:val="20"/>
         </w:rPr>
-        <w:t>Secondary outcomes:</w:t>
-      </w:r>
-      <w:r>
-        <w:rPr>
-          <w:rFonts w:ascii="Meiryo" w:eastAsia="Meiryo" w:hAnsi="Meiryo"/>
-          <w:sz w:val="20"/>
-          <w:szCs w:val="20"/>
-        </w:rPr>
-        <w:t xml:space="preserve"> </w:t>
-      </w:r>
-    </w:p>
-    <w:p>
-      <w:pPr>
-        <w:rPr>
-          <w:rFonts w:ascii="Meiryo" w:eastAsia="Meiryo" w:hAnsi="Meiryo"/>
-          <w:sz w:val="20"/>
-          <w:szCs w:val="20"/>
-        </w:rPr>
-      </w:pPr>
-    </w:p>
-    <w:p>
-      <w:pPr>
+      </w:pPr>
+      <w:commentRangeStart w:id="8"/>
+      <w:r>
         <w:rPr>
           <w:rFonts w:ascii="Meiryo" w:eastAsia="Meiryo" w:hAnsi="Meiryo"/>
           <w:b/>
           <w:sz w:val="20"/>
           <w:szCs w:val="20"/>
         </w:rPr>
-      </w:pPr>
-      <w:r>
-        <w:rPr>
-          <w:rFonts w:ascii="Meiryo" w:eastAsia="Meiryo" w:hAnsi="Meiryo"/>
+        <w:t>Strengths of the current study:</w:t>
+      </w:r>
+      <w:commentRangeEnd w:id="8"/>
+      <w:r>
+        <w:rPr>
+          <w:rStyle w:val="CommentReference"/>
+          <w:rFonts w:ascii="Meiryo" w:eastAsia="Meiryo" w:hAnsi="Meiryo"/>
+        </w:rPr>
+        <w:commentReference w:id="8"/>
+      </w:r>
+    </w:p>
+    <w:p>
+      <w:pPr>
+        <w:rPr>
+          <w:rFonts w:ascii="Meiryo" w:eastAsia="Meiryo" w:hAnsi="Meiryo"/>
+          <w:sz w:val="20"/>
+          <w:szCs w:val="20"/>
+        </w:rPr>
+      </w:pPr>
+      <w:r>
+        <w:rPr>
+          <w:rFonts w:ascii="Meiryo" w:eastAsia="Meiryo" w:hAnsi="Meiryo" w:hint="eastAsia"/>
           <w:b/>
           <w:sz w:val="20"/>
           <w:szCs w:val="20"/>
         </w:rPr>
-        <w:t xml:space="preserve">Statistical analysis: </w:t>
-      </w:r>
-    </w:p>
-    <w:p>
-      <w:pPr>
-        <w:rPr>
-          <w:rFonts w:ascii="Meiryo" w:eastAsia="Meiryo" w:hAnsi="Meiryo"/>
-          <w:sz w:val="20"/>
-          <w:szCs w:val="20"/>
-        </w:rPr>
-      </w:pPr>
-    </w:p>
-    <w:p>
-      <w:pPr>
-        <w:rPr>
-          <w:rFonts w:ascii="Meiryo" w:eastAsia="Meiryo" w:hAnsi="Meiryo"/>
-          <w:b/>
-          <w:sz w:val="20"/>
-          <w:szCs w:val="20"/>
-        </w:rPr>
-      </w:pPr>
-      <w:commentRangeStart w:id="8"/>
-      <w:r>
-        <w:rPr>
-          <w:rFonts w:ascii="Meiryo" w:eastAsia="Meiryo" w:hAnsi="Meiryo"/>
-          <w:b/>
-          <w:sz w:val="20"/>
-          <w:szCs w:val="20"/>
-        </w:rPr>
-        <w:t>Strengths of the current study:</w:t>
-      </w:r>
-      <w:commentRangeEnd w:id="8"/>
-      <w:r>
-        <w:rPr>
-          <w:rStyle w:val="CommentReference"/>
-          <w:rFonts w:ascii="Meiryo" w:eastAsia="Meiryo" w:hAnsi="Meiryo"/>
-        </w:rPr>
-        <w:commentReference w:id="8"/>
-      </w:r>
-    </w:p>
-    <w:p>
-      <w:pPr>
-        <w:rPr>
-          <w:rFonts w:ascii="Meiryo" w:eastAsia="Meiryo" w:hAnsi="Meiryo"/>
-          <w:sz w:val="20"/>
-          <w:szCs w:val="20"/>
-        </w:rPr>
-      </w:pPr>
-      <w:r>
-        <w:rPr>
-          <w:rFonts w:ascii="Meiryo" w:eastAsia="Meiryo" w:hAnsi="Meiryo" w:hint="eastAsia"/>
-          <w:b/>
-          <w:sz w:val="20"/>
-          <w:szCs w:val="20"/>
-        </w:rPr>
         <w:t>・</w:t>
       </w:r>
       <w:r>
@@ -5017,7 +4851,31 @@
           <w:sz w:val="20"/>
           <w:szCs w:val="20"/>
         </w:rPr>
-        <w:t>・先行研究との比較　下記の所見を引用。</w:t>
+        <w:t xml:space="preserve">・先行研究との比較　</w:t>
+      </w:r>
+      <w:r>
+        <w:rPr>
+          <w:rFonts w:ascii="Meiryo" w:eastAsia="Meiryo" w:hAnsi="Meiryo"/>
+          <w:sz w:val="20"/>
+          <w:szCs w:val="20"/>
+        </w:rPr>
+        <w:t>discussion</w:t>
+      </w:r>
+      <w:r>
+        <w:rPr>
+          <w:rFonts w:ascii="Meiryo" w:eastAsia="Meiryo" w:hAnsi="Meiryo" w:hint="eastAsia"/>
+          <w:sz w:val="20"/>
+          <w:szCs w:val="20"/>
+        </w:rPr>
+        <w:t>に</w:t>
+      </w:r>
+      <w:r>
+        <w:rPr>
+          <w:rFonts w:ascii="Meiryo" w:eastAsia="Meiryo" w:hAnsi="Meiryo" w:hint="eastAsia"/>
+          <w:sz w:val="20"/>
+          <w:szCs w:val="20"/>
+        </w:rPr>
+        <w:t>下記の所見を引用。</w:t>
       </w:r>
     </w:p>
     <w:p>
@@ -5111,7 +4969,6 @@
           <w:sz w:val="20"/>
           <w:szCs w:val="20"/>
         </w:rPr>
-        <w:lastRenderedPageBreak/>
         <w:t xml:space="preserve">SBP increases with age due to fibrosis of the arterial wall and atherosclerotic deposits </w:t>
       </w:r>
       <w:r>
@@ -5514,6 +5371,7 @@
           <w:sz w:val="20"/>
           <w:szCs w:val="20"/>
         </w:rPr>
+        <w:lastRenderedPageBreak/>
         <w:t>単施設　外的妥当性が低い</w:t>
       </w:r>
       <w:r>
@@ -5525,6 +5383,15 @@
         </w:rPr>
         <w:t>かも</w:t>
       </w:r>
+      <w:r>
+        <w:rPr>
+          <w:rFonts w:ascii="Meiryo" w:eastAsia="Meiryo" w:hAnsi="Meiryo" w:hint="eastAsia"/>
+          <w:color w:val="000000" w:themeColor="text1"/>
+          <w:sz w:val="20"/>
+          <w:szCs w:val="20"/>
+        </w:rPr>
+        <w:t>しれない。</w:t>
+      </w:r>
     </w:p>
     <w:p>
       <w:pPr>
@@ -5540,28 +5407,323 @@
       <w:pPr>
         <w:rPr>
           <w:rFonts w:ascii="Meiryo" w:eastAsia="Meiryo" w:hAnsi="Meiryo"/>
-          <w:sz w:val="20"/>
-          <w:szCs w:val="20"/>
-        </w:rPr>
-      </w:pPr>
-      <w:r>
-        <w:rPr>
-          <w:rFonts w:ascii="Meiryo" w:eastAsia="Meiryo" w:hAnsi="Meiryo"/>
           <w:b/>
           <w:sz w:val="20"/>
           <w:szCs w:val="20"/>
         </w:rPr>
+      </w:pPr>
+      <w:r>
+        <w:rPr>
+          <w:rFonts w:ascii="Meiryo" w:eastAsia="Meiryo" w:hAnsi="Meiryo"/>
+          <w:b/>
+          <w:sz w:val="20"/>
+          <w:szCs w:val="20"/>
+        </w:rPr>
         <w:t xml:space="preserve">Expected findings: </w:t>
       </w:r>
     </w:p>
     <w:p>
       <w:pPr>
         <w:rPr>
-          <w:rFonts w:ascii="Meiryo" w:eastAsia="Meiryo" w:hAnsi="Meiryo"/>
-          <w:sz w:val="20"/>
-          <w:szCs w:val="20"/>
-        </w:rPr>
-      </w:pPr>
+          <w:rFonts w:ascii="Meiryo" w:eastAsia="Meiryo" w:hAnsi="Meiryo" w:hint="eastAsia"/>
+          <w:sz w:val="20"/>
+          <w:szCs w:val="20"/>
+        </w:rPr>
+      </w:pPr>
+      <w:r>
+        <w:rPr>
+          <w:rFonts w:ascii="Meiryo" w:eastAsia="Meiryo" w:hAnsi="Meiryo" w:hint="eastAsia"/>
+          <w:sz w:val="20"/>
+          <w:szCs w:val="20"/>
+        </w:rPr>
+        <w:t>脈圧とCVD</w:t>
+      </w:r>
+      <w:r>
+        <w:rPr>
+          <w:rFonts w:ascii="Meiryo" w:eastAsia="Meiryo" w:hAnsi="Meiryo"/>
+          <w:sz w:val="20"/>
+          <w:szCs w:val="20"/>
+        </w:rPr>
+        <w:tab/>
+      </w:r>
+      <w:r>
+        <w:rPr>
+          <w:rFonts w:ascii="Meiryo" w:eastAsia="Meiryo" w:hAnsi="Meiryo"/>
+          <w:sz w:val="20"/>
+          <w:szCs w:val="20"/>
+        </w:rPr>
+        <w:tab/>
+      </w:r>
+      <w:r>
+        <w:rPr>
+          <w:rFonts w:ascii="Meiryo" w:eastAsia="Meiryo" w:hAnsi="Meiryo"/>
+          <w:sz w:val="20"/>
+          <w:szCs w:val="20"/>
+        </w:rPr>
+        <w:tab/>
+      </w:r>
+      <w:r>
+        <w:rPr>
+          <w:rFonts w:ascii="Meiryo" w:eastAsia="Meiryo" w:hAnsi="Meiryo"/>
+          <w:sz w:val="20"/>
+          <w:szCs w:val="20"/>
+        </w:rPr>
+        <w:tab/>
+      </w:r>
+      <w:r>
+        <w:rPr>
+          <w:rFonts w:ascii="Meiryo" w:eastAsia="Meiryo" w:hAnsi="Meiryo"/>
+          <w:sz w:val="20"/>
+          <w:szCs w:val="20"/>
+        </w:rPr>
+        <w:tab/>
+      </w:r>
+      <w:r>
+        <w:rPr>
+          <w:rFonts w:ascii="Meiryo" w:eastAsia="Meiryo" w:hAnsi="Meiryo"/>
+          <w:sz w:val="20"/>
+          <w:szCs w:val="20"/>
+        </w:rPr>
+        <w:tab/>
+        <w:t>PPI</w:t>
+      </w:r>
+      <w:r>
+        <w:rPr>
+          <w:rFonts w:ascii="Meiryo" w:eastAsia="Meiryo" w:hAnsi="Meiryo" w:hint="eastAsia"/>
+          <w:sz w:val="20"/>
+          <w:szCs w:val="20"/>
+        </w:rPr>
+        <w:t>と入院</w:t>
+      </w:r>
+    </w:p>
+    <w:p>
+      <w:pPr>
+        <w:rPr>
+          <w:rFonts w:ascii="Meiryo" w:eastAsia="Meiryo" w:hAnsi="Meiryo" w:hint="eastAsia"/>
+          <w:sz w:val="20"/>
+          <w:szCs w:val="20"/>
+        </w:rPr>
+      </w:pPr>
+      <w:r>
+        <w:rPr>
+          <w:noProof/>
+        </w:rPr>
+        <w:drawing>
+          <wp:inline distT="0" distB="0" distL="0" distR="0" wp14:anchorId="5A9AFAFC" wp14:editId="1707F0B4">
+            <wp:extent cx="2558460" cy="1860698"/>
+            <wp:effectExtent l="0" t="0" r="0" b="6350"/>
+            <wp:docPr id="10" name="Picture 9">
+              <a:extLst xmlns:a="http://schemas.openxmlformats.org/drawingml/2006/main">
+                <a:ext uri="{FF2B5EF4-FFF2-40B4-BE49-F238E27FC236}">
+                  <a16:creationId xmlns:a16="http://schemas.microsoft.com/office/drawing/2014/main" id="{8BF5BB63-9799-B345-A523-E9A639D1EB62}"/>
+                </a:ext>
+              </a:extLst>
+            </wp:docPr>
+            <wp:cNvGraphicFramePr>
+              <a:graphicFrameLocks xmlns:a="http://schemas.openxmlformats.org/drawingml/2006/main" noChangeAspect="1"/>
+            </wp:cNvGraphicFramePr>
+            <a:graphic xmlns:a="http://schemas.openxmlformats.org/drawingml/2006/main">
+              <a:graphicData uri="http://schemas.openxmlformats.org/drawingml/2006/picture">
+                <pic:pic xmlns:pic="http://schemas.openxmlformats.org/drawingml/2006/picture">
+                  <pic:nvPicPr>
+                    <pic:cNvPr id="10" name="Picture 9">
+                      <a:extLst>
+                        <a:ext uri="{FF2B5EF4-FFF2-40B4-BE49-F238E27FC236}">
+                          <a16:creationId xmlns:a16="http://schemas.microsoft.com/office/drawing/2014/main" id="{8BF5BB63-9799-B345-A523-E9A639D1EB62}"/>
+                        </a:ext>
+                      </a:extLst>
+                    </pic:cNvPr>
+                    <pic:cNvPicPr>
+                      <a:picLocks noChangeAspect="1"/>
+                    </pic:cNvPicPr>
+                  </pic:nvPicPr>
+                  <pic:blipFill>
+                    <a:blip r:embed="rId10"/>
+                    <a:stretch>
+                      <a:fillRect/>
+                    </a:stretch>
+                  </pic:blipFill>
+                  <pic:spPr>
+                    <a:xfrm>
+                      <a:off x="0" y="0"/>
+                      <a:ext cx="2565253" cy="1865638"/>
+                    </a:xfrm>
+                    <a:prstGeom prst="rect">
+                      <a:avLst/>
+                    </a:prstGeom>
+                  </pic:spPr>
+                </pic:pic>
+              </a:graphicData>
+            </a:graphic>
+          </wp:inline>
+        </w:drawing>
+      </w:r>
+      <w:r>
+        <w:rPr>
+          <w:noProof/>
+        </w:rPr>
+        <w:drawing>
+          <wp:inline distT="0" distB="0" distL="0" distR="0" wp14:anchorId="563F9440" wp14:editId="6027323D">
+            <wp:extent cx="2587699" cy="1881963"/>
+            <wp:effectExtent l="0" t="0" r="3175" b="0"/>
+            <wp:docPr id="8" name="Picture 7">
+              <a:extLst xmlns:a="http://schemas.openxmlformats.org/drawingml/2006/main">
+                <a:ext uri="{FF2B5EF4-FFF2-40B4-BE49-F238E27FC236}">
+                  <a16:creationId xmlns:a16="http://schemas.microsoft.com/office/drawing/2014/main" id="{111E8D57-3FD0-6045-B694-632A6A1907C7}"/>
+                </a:ext>
+              </a:extLst>
+            </wp:docPr>
+            <wp:cNvGraphicFramePr>
+              <a:graphicFrameLocks xmlns:a="http://schemas.openxmlformats.org/drawingml/2006/main" noChangeAspect="1"/>
+            </wp:cNvGraphicFramePr>
+            <a:graphic xmlns:a="http://schemas.openxmlformats.org/drawingml/2006/main">
+              <a:graphicData uri="http://schemas.openxmlformats.org/drawingml/2006/picture">
+                <pic:pic xmlns:pic="http://schemas.openxmlformats.org/drawingml/2006/picture">
+                  <pic:nvPicPr>
+                    <pic:cNvPr id="8" name="Picture 7">
+                      <a:extLst>
+                        <a:ext uri="{FF2B5EF4-FFF2-40B4-BE49-F238E27FC236}">
+                          <a16:creationId xmlns:a16="http://schemas.microsoft.com/office/drawing/2014/main" id="{111E8D57-3FD0-6045-B694-632A6A1907C7}"/>
+                        </a:ext>
+                      </a:extLst>
+                    </pic:cNvPr>
+                    <pic:cNvPicPr>
+                      <a:picLocks noChangeAspect="1"/>
+                    </pic:cNvPicPr>
+                  </pic:nvPicPr>
+                  <pic:blipFill>
+                    <a:blip r:embed="rId11"/>
+                    <a:stretch>
+                      <a:fillRect/>
+                    </a:stretch>
+                  </pic:blipFill>
+                  <pic:spPr>
+                    <a:xfrm>
+                      <a:off x="0" y="0"/>
+                      <a:ext cx="2594565" cy="1886956"/>
+                    </a:xfrm>
+                    <a:prstGeom prst="rect">
+                      <a:avLst/>
+                    </a:prstGeom>
+                  </pic:spPr>
+                </pic:pic>
+              </a:graphicData>
+            </a:graphic>
+          </wp:inline>
+        </w:drawing>
+      </w:r>
+    </w:p>
+    <w:p>
+      <w:pPr>
+        <w:rPr>
+          <w:rFonts w:ascii="Meiryo" w:eastAsia="Meiryo" w:hAnsi="Meiryo"/>
+          <w:sz w:val="20"/>
+          <w:szCs w:val="20"/>
+        </w:rPr>
+      </w:pPr>
+      <w:r>
+        <w:rPr>
+          <w:rFonts w:ascii="Meiryo" w:eastAsia="Meiryo" w:hAnsi="Meiryo" w:hint="eastAsia"/>
+          <w:sz w:val="20"/>
+          <w:szCs w:val="20"/>
+        </w:rPr>
+        <w:t>参考）</w:t>
+      </w:r>
+      <w:r>
+        <w:rPr>
+          <w:rFonts w:ascii="Meiryo" w:eastAsia="Meiryo" w:hAnsi="Meiryo"/>
+          <w:sz w:val="20"/>
+          <w:szCs w:val="20"/>
+        </w:rPr>
+        <w:t>PPI</w:t>
+      </w:r>
+      <w:r>
+        <w:rPr>
+          <w:rFonts w:ascii="Meiryo" w:eastAsia="Meiryo" w:hAnsi="Meiryo" w:hint="eastAsia"/>
+          <w:sz w:val="20"/>
+          <w:szCs w:val="20"/>
+        </w:rPr>
+        <w:t>と</w:t>
+      </w:r>
+      <w:r>
+        <w:rPr>
+          <w:rFonts w:ascii="Meiryo" w:eastAsia="Meiryo" w:hAnsi="Meiryo"/>
+          <w:sz w:val="20"/>
+          <w:szCs w:val="20"/>
+        </w:rPr>
+        <w:t>sepsis (</w:t>
+      </w:r>
+      <w:r>
+        <w:rPr>
+          <w:rFonts w:ascii="Meiryo" w:eastAsia="Meiryo" w:hAnsi="Meiryo" w:hint="eastAsia"/>
+          <w:sz w:val="20"/>
+          <w:szCs w:val="20"/>
+        </w:rPr>
+        <w:t>これは削除になりました)</w:t>
+      </w:r>
+    </w:p>
+    <w:p>
+      <w:pPr>
+        <w:rPr>
+          <w:rFonts w:ascii="Meiryo" w:eastAsia="Meiryo" w:hAnsi="Meiryo"/>
+          <w:sz w:val="20"/>
+          <w:szCs w:val="20"/>
+        </w:rPr>
+      </w:pPr>
+      <w:r>
+        <w:rPr>
+          <w:noProof/>
+        </w:rPr>
+        <w:drawing>
+          <wp:inline distT="0" distB="0" distL="0" distR="0" wp14:anchorId="5561C7FE" wp14:editId="4454DB3D">
+            <wp:extent cx="2353781" cy="1711841"/>
+            <wp:effectExtent l="0" t="0" r="0" b="3175"/>
+            <wp:docPr id="6" name="Picture 5">
+              <a:extLst xmlns:a="http://schemas.openxmlformats.org/drawingml/2006/main">
+                <a:ext uri="{FF2B5EF4-FFF2-40B4-BE49-F238E27FC236}">
+                  <a16:creationId xmlns:a16="http://schemas.microsoft.com/office/drawing/2014/main" id="{BE3B684D-F4C6-4240-8B8F-D3FF8EA3EE7C}"/>
+                </a:ext>
+              </a:extLst>
+            </wp:docPr>
+            <wp:cNvGraphicFramePr>
+              <a:graphicFrameLocks xmlns:a="http://schemas.openxmlformats.org/drawingml/2006/main" noChangeAspect="1"/>
+            </wp:cNvGraphicFramePr>
+            <a:graphic xmlns:a="http://schemas.openxmlformats.org/drawingml/2006/main">
+              <a:graphicData uri="http://schemas.openxmlformats.org/drawingml/2006/picture">
+                <pic:pic xmlns:pic="http://schemas.openxmlformats.org/drawingml/2006/picture">
+                  <pic:nvPicPr>
+                    <pic:cNvPr id="6" name="Picture 5">
+                      <a:extLst>
+                        <a:ext uri="{FF2B5EF4-FFF2-40B4-BE49-F238E27FC236}">
+                          <a16:creationId xmlns:a16="http://schemas.microsoft.com/office/drawing/2014/main" id="{BE3B684D-F4C6-4240-8B8F-D3FF8EA3EE7C}"/>
+                        </a:ext>
+                      </a:extLst>
+                    </pic:cNvPr>
+                    <pic:cNvPicPr>
+                      <a:picLocks noChangeAspect="1"/>
+                    </pic:cNvPicPr>
+                  </pic:nvPicPr>
+                  <pic:blipFill>
+                    <a:blip r:embed="rId12"/>
+                    <a:stretch>
+                      <a:fillRect/>
+                    </a:stretch>
+                  </pic:blipFill>
+                  <pic:spPr>
+                    <a:xfrm>
+                      <a:off x="0" y="0"/>
+                      <a:ext cx="2360593" cy="1716795"/>
+                    </a:xfrm>
+                    <a:prstGeom prst="rect">
+                      <a:avLst/>
+                    </a:prstGeom>
+                  </pic:spPr>
+                </pic:pic>
+              </a:graphicData>
+            </a:graphic>
+          </wp:inline>
+        </w:drawing>
+      </w:r>
     </w:p>
     <w:p>
       <w:pPr>
@@ -5667,26 +5829,72 @@
           <w:sz w:val="20"/>
           <w:szCs w:val="20"/>
         </w:rPr>
-        <w:t>月前半　研究計画書完成、呼吸数の研究と同じデータセットを使用して解析してみる</w:t>
-      </w:r>
-    </w:p>
-    <w:p>
-      <w:pPr>
-        <w:rPr>
-          <w:rFonts w:ascii="Meiryo" w:eastAsia="Meiryo" w:hAnsi="Meiryo"/>
-          <w:color w:val="000000" w:themeColor="text1"/>
-          <w:sz w:val="20"/>
-          <w:szCs w:val="20"/>
-        </w:rPr>
-      </w:pPr>
-      <w:r>
-        <w:rPr>
-          <w:rFonts w:ascii="Meiryo" w:eastAsia="Meiryo" w:hAnsi="Meiryo" w:hint="eastAsia"/>
-          <w:color w:val="000000" w:themeColor="text1"/>
-          <w:sz w:val="20"/>
-          <w:szCs w:val="20"/>
-        </w:rPr>
-        <w:t>2月後半　最初の原稿を</w:t>
+        <w:t xml:space="preserve">月前半　研究計画書完成、呼吸数の研究と同じデータセットを使用して解析してみる　</w:t>
+      </w:r>
+    </w:p>
+    <w:p>
+      <w:pPr>
+        <w:rPr>
+          <w:rFonts w:ascii="Meiryo" w:eastAsia="Meiryo" w:hAnsi="Meiryo"/>
+          <w:color w:val="000000" w:themeColor="text1"/>
+          <w:sz w:val="20"/>
+          <w:szCs w:val="20"/>
+        </w:rPr>
+      </w:pPr>
+      <w:r>
+        <w:rPr>
+          <w:rFonts w:ascii="Meiryo" w:eastAsia="Meiryo" w:hAnsi="Meiryo" w:hint="eastAsia"/>
+          <w:color w:val="000000" w:themeColor="text1"/>
+          <w:sz w:val="20"/>
+          <w:szCs w:val="20"/>
+        </w:rPr>
+        <w:t>（</w:t>
+      </w:r>
+      <w:r>
+        <w:rPr>
+          <w:rFonts w:ascii="Meiryo" w:eastAsia="Meiryo" w:hAnsi="Meiryo"/>
+          <w:color w:val="000000" w:themeColor="text1"/>
+          <w:sz w:val="20"/>
+          <w:szCs w:val="20"/>
+        </w:rPr>
+        <w:t>3-5</w:t>
+      </w:r>
+      <w:r>
+        <w:rPr>
+          <w:rFonts w:ascii="Meiryo" w:eastAsia="Meiryo" w:hAnsi="Meiryo" w:hint="eastAsia"/>
+          <w:color w:val="000000" w:themeColor="text1"/>
+          <w:sz w:val="20"/>
+          <w:szCs w:val="20"/>
+        </w:rPr>
+        <w:t>月　コロナ対策で中断）</w:t>
+      </w:r>
+    </w:p>
+    <w:p>
+      <w:pPr>
+        <w:rPr>
+          <w:rFonts w:ascii="Meiryo" w:eastAsia="Meiryo" w:hAnsi="Meiryo"/>
+          <w:color w:val="000000" w:themeColor="text1"/>
+          <w:sz w:val="20"/>
+          <w:szCs w:val="20"/>
+        </w:rPr>
+      </w:pPr>
+      <w:r>
+        <w:rPr>
+          <w:rFonts w:ascii="Meiryo" w:eastAsia="Meiryo" w:hAnsi="Meiryo" w:hint="eastAsia"/>
+          <w:color w:val="000000" w:themeColor="text1"/>
+          <w:sz w:val="20"/>
+          <w:szCs w:val="20"/>
+        </w:rPr>
+        <w:t xml:space="preserve">6月　</w:t>
+      </w:r>
+      <w:r>
+        <w:rPr>
+          <w:rFonts w:ascii="Meiryo" w:eastAsia="Meiryo" w:hAnsi="Meiryo" w:hint="eastAsia"/>
+          <w:color w:val="000000" w:themeColor="text1"/>
+          <w:sz w:val="20"/>
+          <w:szCs w:val="20"/>
+        </w:rPr>
+        <w:t>最初の原稿を</w:t>
       </w:r>
       <w:r>
         <w:rPr>
@@ -5710,20 +5918,29 @@
     <w:p>
       <w:pPr>
         <w:rPr>
-          <w:rFonts w:ascii="Meiryo" w:eastAsia="Meiryo" w:hAnsi="Meiryo"/>
-          <w:color w:val="000000" w:themeColor="text1"/>
-          <w:sz w:val="20"/>
-          <w:szCs w:val="20"/>
-        </w:rPr>
-      </w:pPr>
-      <w:r>
-        <w:rPr>
-          <w:rFonts w:ascii="Meiryo" w:eastAsia="Meiryo" w:hAnsi="Meiryo" w:hint="eastAsia"/>
-          <w:color w:val="000000" w:themeColor="text1"/>
-          <w:sz w:val="20"/>
-          <w:szCs w:val="20"/>
-        </w:rPr>
-        <w:t>3月中に投稿（もし日立だけでなく、土浦など他の病院のデータも使うならもう少しかかるかも）</w:t>
+          <w:rFonts w:ascii="Meiryo" w:eastAsia="Meiryo" w:hAnsi="Meiryo" w:hint="eastAsia"/>
+          <w:color w:val="000000" w:themeColor="text1"/>
+          <w:sz w:val="20"/>
+          <w:szCs w:val="20"/>
+        </w:rPr>
+      </w:pPr>
+      <w:r>
+        <w:rPr>
+          <w:rFonts w:ascii="Meiryo" w:eastAsia="Meiryo" w:hAnsi="Meiryo" w:hint="eastAsia"/>
+          <w:color w:val="000000" w:themeColor="text1"/>
+          <w:sz w:val="20"/>
+          <w:szCs w:val="20"/>
+        </w:rPr>
+        <w:t>7月　s</w:t>
+      </w:r>
+      <w:r>
+        <w:rPr>
+          <w:rFonts w:ascii="Meiryo" w:eastAsia="Meiryo" w:hAnsi="Meiryo"/>
+          <w:color w:val="000000" w:themeColor="text1"/>
+          <w:sz w:val="20"/>
+          <w:szCs w:val="20"/>
+        </w:rPr>
+        <w:t>ubmit</w:t>
       </w:r>
     </w:p>
     <w:p>
@@ -5932,6 +6149,7 @@
           <w:noProof/>
           <w:sz w:val="20"/>
         </w:rPr>
+        <w:lastRenderedPageBreak/>
         <w:t>3.</w:t>
       </w:r>
       <w:r>
@@ -6470,10 +6688,44 @@
       </w:r>
     </w:p>
   </w:comment>
-  <w:comment w:id="5" w:author="添野祥子" w:date="2020-01-30T02:42:00Z" w:initials="添野祥子">
+  <w:comment w:id="4" w:author="tadahirogoto@gmail.com" w:date="2020-01-24T13:12:00Z" w:initials="t">
     <w:p>
       <w:pPr>
         <w:pStyle w:val="CommentText"/>
+      </w:pPr>
+      <w:r>
+        <w:rPr>
+          <w:rStyle w:val="CommentReference"/>
+        </w:rPr>
+        <w:annotationRef/>
+      </w:r>
+      <w:proofErr w:type="spellStart"/>
+      <w:r>
+        <w:rPr>
+          <w:rFonts w:hint="eastAsia"/>
+        </w:rPr>
+        <w:t>ここの表現が微妙なので本を参照</w:t>
+      </w:r>
+      <w:proofErr w:type="spellEnd"/>
+    </w:p>
+  </w:comment>
+  <w:comment w:id="5" w:author="添野祥子" w:date="2020-01-30T02:09:00Z" w:initials="添野祥子">
+    <w:p>
+      <w:pPr>
+        <w:pStyle w:val="CommentText"/>
+      </w:pPr>
+      <w:r>
+        <w:rPr>
+          <w:rStyle w:val="CommentReference"/>
+        </w:rPr>
+        <w:annotationRef/>
+      </w:r>
+    </w:p>
+  </w:comment>
+  <w:comment w:id="6" w:author="添野祥子" w:date="2020-01-30T02:42:00Z" w:initials="添野祥子">
+    <w:p>
+      <w:pPr>
+        <w:pStyle w:val="CommentText"/>
         <w:rPr>
           <w:rFonts w:ascii="MS Mincho" w:eastAsia="MS Mincho" w:hAnsi="MS Mincho" w:cs="MS Mincho"/>
         </w:rPr>
@@ -6488,7 +6740,13 @@
         <w:rPr>
           <w:rFonts w:ascii="MS Mincho" w:eastAsia="MS Mincho" w:hAnsi="MS Mincho" w:cs="MS Mincho" w:hint="eastAsia"/>
         </w:rPr>
-        <w:t>60歳以上に絞るか、もしくは後ほど層別化？</w:t>
+        <w:t>60</w:t>
+      </w:r>
+      <w:r>
+        <w:rPr>
+          <w:rFonts w:ascii="MS Mincho" w:eastAsia="MS Mincho" w:hAnsi="MS Mincho" w:cs="MS Mincho" w:hint="eastAsia"/>
+        </w:rPr>
+        <w:t>歳以上に絞るか、もしくは後ほど層別化？</w:t>
       </w:r>
     </w:p>
     <w:p>
@@ -6523,122 +6781,6 @@
           <w:rFonts w:ascii="MS Mincho" w:eastAsia="MS Mincho" w:hAnsi="MS Mincho" w:cs="MS Mincho" w:hint="eastAsia"/>
         </w:rPr>
         <w:t>最初から絞る必要はないので後で層別化</w:t>
-      </w:r>
-    </w:p>
-  </w:comment>
-  <w:comment w:id="6" w:author="tadahirogoto@gmail.com" w:date="2020-01-24T13:12:00Z" w:initials="t">
-    <w:p>
-      <w:pPr>
-        <w:pStyle w:val="CommentText"/>
-      </w:pPr>
-      <w:r>
-        <w:rPr>
-          <w:rStyle w:val="CommentReference"/>
-        </w:rPr>
-        <w:annotationRef/>
-      </w:r>
-      <w:proofErr w:type="spellStart"/>
-      <w:r>
-        <w:rPr>
-          <w:rFonts w:hint="eastAsia"/>
-        </w:rPr>
-        <w:t>ここの表現が微妙なので本を参照</w:t>
-      </w:r>
-      <w:proofErr w:type="spellEnd"/>
-    </w:p>
-  </w:comment>
-  <w:comment w:id="7" w:author="添野祥子" w:date="2020-01-30T02:09:00Z" w:initials="添野祥子">
-    <w:p>
-      <w:pPr>
-        <w:pStyle w:val="CommentText"/>
-      </w:pPr>
-      <w:r>
-        <w:rPr>
-          <w:rStyle w:val="CommentReference"/>
-        </w:rPr>
-        <w:annotationRef/>
-      </w:r>
-      <w:r>
-        <w:rPr>
-          <w:rFonts w:ascii="Meiryo" w:eastAsia="Meiryo" w:hAnsi="Meiryo" w:hint="eastAsia"/>
-          <w:sz w:val="20"/>
-          <w:szCs w:val="20"/>
-        </w:rPr>
-        <w:t>入江先生の本の参考文献である</w:t>
-      </w:r>
-      <w:proofErr w:type="spellStart"/>
-      <w:r>
-        <w:rPr>
-          <w:rFonts w:ascii="Meiryo" w:eastAsia="Meiryo" w:hAnsi="Meiryo"/>
-          <w:sz w:val="20"/>
-          <w:szCs w:val="20"/>
-        </w:rPr>
-        <w:t>Sapira's</w:t>
-      </w:r>
-      <w:proofErr w:type="spellEnd"/>
-      <w:r>
-        <w:rPr>
-          <w:rFonts w:ascii="Meiryo" w:eastAsia="Meiryo" w:hAnsi="Meiryo"/>
-          <w:sz w:val="20"/>
-          <w:szCs w:val="20"/>
-        </w:rPr>
-        <w:t xml:space="preserve"> Art &amp; Science of Bedside Diagnosis</w:t>
-      </w:r>
-      <w:r>
-        <w:rPr>
-          <w:rFonts w:ascii="Meiryo" w:eastAsia="Meiryo" w:hAnsi="Meiryo" w:hint="eastAsia"/>
-          <w:sz w:val="20"/>
-          <w:szCs w:val="20"/>
-        </w:rPr>
-        <w:t>で</w:t>
-      </w:r>
-      <w:r>
-        <w:rPr>
-          <w:rFonts w:ascii="Meiryo" w:eastAsia="Meiryo" w:hAnsi="Meiryo"/>
-          <w:sz w:val="20"/>
-          <w:szCs w:val="20"/>
-        </w:rPr>
-        <w:t>catecholamine discharge</w:t>
-      </w:r>
-      <w:r>
-        <w:rPr>
-          <w:rFonts w:ascii="Meiryo" w:eastAsia="Meiryo" w:hAnsi="Meiryo" w:hint="eastAsia"/>
-          <w:sz w:val="20"/>
-          <w:szCs w:val="20"/>
-        </w:rPr>
-        <w:t>をきたす病態として例に上げられていたのは、</w:t>
-      </w:r>
-      <w:r>
-        <w:rPr>
-          <w:rFonts w:ascii="Meiryo" w:eastAsia="Meiryo" w:hAnsi="Meiryo"/>
-          <w:sz w:val="20"/>
-          <w:szCs w:val="20"/>
-        </w:rPr>
-        <w:t>myocardial infarction, dissecting aneurysm, or massive pulmonary embolism</w:t>
-      </w:r>
-      <w:r>
-        <w:rPr>
-          <w:rFonts w:ascii="Meiryo" w:eastAsia="Meiryo" w:hAnsi="Meiryo" w:hint="eastAsia"/>
-          <w:sz w:val="20"/>
-          <w:szCs w:val="20"/>
-        </w:rPr>
-        <w:t>でした。低血糖、敗血症などより、先行研究も多いc</w:t>
-      </w:r>
-      <w:r>
-        <w:rPr>
-          <w:rFonts w:ascii="Meiryo" w:eastAsia="Meiryo" w:hAnsi="Meiryo"/>
-          <w:sz w:val="20"/>
-          <w:szCs w:val="20"/>
-        </w:rPr>
-        <w:t>ardiovascular</w:t>
-      </w:r>
-      <w:r>
-        <w:rPr>
-          <w:rFonts w:ascii="Meiryo" w:eastAsia="Meiryo" w:hAnsi="Meiryo" w:hint="eastAsia"/>
-          <w:sz w:val="20"/>
-          <w:szCs w:val="20"/>
-        </w:rPr>
-        <w:t>をメインアウトカムにしたほうが良いのかなと考えています。</w:t>
       </w:r>
     </w:p>
   </w:comment>
@@ -6685,9 +6827,9 @@
   <w15:commentEx w15:paraId="1C42BECB" w15:done="0"/>
   <w15:commentEx w15:paraId="33D379E2" w15:done="0"/>
   <w15:commentEx w15:paraId="35705242" w15:done="0"/>
+  <w15:commentEx w15:paraId="23CF9598" w15:done="0"/>
+  <w15:commentEx w15:paraId="6DAAAF66" w15:paraIdParent="23CF9598" w15:done="0"/>
   <w15:commentEx w15:paraId="3E9E8EAB" w15:done="0"/>
-  <w15:commentEx w15:paraId="4142F678" w15:done="0"/>
-  <w15:commentEx w15:paraId="2A80CE5D" w15:paraIdParent="4142F678" w15:done="0"/>
   <w15:commentEx w15:paraId="4BF39E09" w15:done="0"/>
 </w15:commentsEx>
 </file>
@@ -6698,9 +6840,9 @@
   <w16cid:commentId w16cid:paraId="1C42BECB" w16cid:durableId="21F8D9E3"/>
   <w16cid:commentId w16cid:paraId="33D379E2" w16cid:durableId="21F8D9FC"/>
   <w16cid:commentId w16cid:paraId="35705242" w16cid:durableId="21DCBD2D"/>
+  <w16cid:commentId w16cid:paraId="23CF9598" w16cid:durableId="21D56BCF"/>
+  <w16cid:commentId w16cid:paraId="6DAAAF66" w16cid:durableId="21DCB96C"/>
   <w16cid:commentId w16cid:paraId="3E9E8EAB" w16cid:durableId="21DCC12B"/>
-  <w16cid:commentId w16cid:paraId="4142F678" w16cid:durableId="21D56BCF"/>
-  <w16cid:commentId w16cid:paraId="2A80CE5D" w16cid:durableId="21DCB96C"/>
   <w16cid:commentId w16cid:paraId="4BF39E09" w16cid:durableId="2198D90B"/>
 </w16cid:commentsIds>
 </file>
@@ -8326,7 +8468,7 @@
 </file>
 
 <file path=customXml/itemProps1.xml><?xml version="1.0" encoding="utf-8"?>
-<ds:datastoreItem xmlns:ds="http://schemas.openxmlformats.org/officeDocument/2006/customXml" ds:itemID="{324EF1CA-CD78-524C-9870-A1B247DA1FB5}">
+<ds:datastoreItem xmlns:ds="http://schemas.openxmlformats.org/officeDocument/2006/customXml" ds:itemID="{5E7B8CF8-69A3-E34C-BE5D-761B7C3ACD29}">
   <ds:schemaRefs>
     <ds:schemaRef ds:uri="http://schemas.openxmlformats.org/officeDocument/2006/bibliography"/>
   </ds:schemaRefs>
